--- a/System Documentation/z3419283 - Alex Gee - Obstacle Sensing Individual SRS.docx
+++ b/System Documentation/z3419283 - Alex Gee - Obstacle Sensing Individual SRS.docx
@@ -17,7 +17,13 @@
         <w:rPr>
           <w:b/>
         </w:rPr>
-        <w:t>Obstacle Sensing and Locating</w:t>
+        <w:t xml:space="preserve">Obstacle </w:t>
+      </w:r>
+      <w:r>
+        <w:rPr>
+          <w:b/>
+        </w:rPr>
+        <w:t>Detection</w:t>
       </w:r>
       <w:r>
         <w:rPr>
@@ -200,7 +206,13 @@
         <w:t xml:space="preserve">This document applies to </w:t>
       </w:r>
       <w:r>
-        <w:t>subsystem _____ (i.e. the obstacle sensing and locating system).</w:t>
+        <w:t>the Obstacle Detection System</w:t>
+      </w:r>
+      <w:r>
+        <w:t xml:space="preserve"> (OBS)</w:t>
+      </w:r>
+      <w:r>
+        <w:t>, a sub-system of the Autonomous Vehicle System (AVS).</w:t>
       </w:r>
     </w:p>
     <w:p>
@@ -282,12 +294,19 @@
         <w:ind w:left="720"/>
       </w:pPr>
       <w:r>
-        <w:t xml:space="preserve">The obstacle sensing and locating system shall </w:t>
-      </w:r>
-      <w:bookmarkStart w:id="0" w:name="_GoBack"/>
-      <w:bookmarkEnd w:id="0"/>
-      <w:r>
-        <w:t>utilise the HC-SR04 Ultrasonic sensor Arduino module to calculate the distance to any objects within its range. Using the location and Euler angles data from the POZYX system it shall then calculate the grid reference containing the object, and forward this to the navigation system.</w:t>
+        <w:t>The obstacle sensing</w:t>
+      </w:r>
+      <w:r>
+        <w:t xml:space="preserve"> </w:t>
+      </w:r>
+      <w:r>
+        <w:t xml:space="preserve">system shall utilise the HC-SR04 Ultrasonic sensor Arduino module to calculate the distance to any objects within its range. Using the location and Euler angles data from the POZYX system it shall then calculate the grid reference containing the object, and </w:t>
+      </w:r>
+      <w:r>
+        <w:t>output</w:t>
+      </w:r>
+      <w:r>
+        <w:t xml:space="preserve"> this to the navigation system.</w:t>
       </w:r>
     </w:p>
     <w:p>
@@ -323,6 +342,44 @@
       </w:r>
     </w:p>
     <w:p>
+      <w:pPr>
+        <w:ind w:left="720"/>
+      </w:pPr>
+      <w:r>
+        <w:t xml:space="preserve">This document </w:t>
+      </w:r>
+      <w:r>
+        <w:t xml:space="preserve">shall outline the </w:t>
+      </w:r>
+      <w:r>
+        <w:t>high</w:t>
+      </w:r>
+      <w:r>
+        <w:t xml:space="preserve">-level system requirements of the </w:t>
+      </w:r>
+      <w:r>
+        <w:t xml:space="preserve">Obstacle </w:t>
+      </w:r>
+      <w:r>
+        <w:t>Detection</w:t>
+      </w:r>
+      <w:r>
+        <w:t xml:space="preserve"> System</w:t>
+      </w:r>
+      <w:r>
+        <w:t xml:space="preserve"> (O</w:t>
+      </w:r>
+      <w:r>
+        <w:t>D</w:t>
+      </w:r>
+      <w:r>
+        <w:t>S)</w:t>
+      </w:r>
+      <w:r>
+        <w:t>, which is a sub-system on the Autonomous Vehicle System (AVS).</w:t>
+      </w:r>
+    </w:p>
+    <w:p>
       <w:r>
         <w:rPr>
           <w:b/>
@@ -350,6 +407,7 @@
         <w:rPr>
           <w:i/>
         </w:rPr>
+        <w:lastRenderedPageBreak/>
         <w:t xml:space="preserve">This section shall list the number, title, revision, and date of all documents referenced in this specification. </w:t>
       </w:r>
       <w:r>
@@ -413,7 +471,6 @@
         <w:rPr>
           <w:i/>
         </w:rPr>
-        <w:lastRenderedPageBreak/>
         <w:t xml:space="preserve">This section shall be divided into the following paragraphs to specify the system requirements, that is, those characteristics of the </w:t>
       </w:r>
       <w:r>
@@ -488,7 +545,31 @@
               <w:rPr>
                 <w:i/>
               </w:rPr>
-              <w:t>A unique number or identifier</w:t>
+              <w:t>AVS</w:t>
+            </w:r>
+            <w:r>
+              <w:rPr>
+                <w:i/>
+              </w:rPr>
+              <w:t>-O</w:t>
+            </w:r>
+            <w:r>
+              <w:rPr>
+                <w:i/>
+              </w:rPr>
+              <w:t>D</w:t>
+            </w:r>
+            <w:r>
+              <w:rPr>
+                <w:i/>
+              </w:rPr>
+              <w:t>S-0</w:t>
+            </w:r>
+            <w:r>
+              <w:rPr>
+                <w:i/>
+              </w:rPr>
+              <w:t>1</w:t>
             </w:r>
           </w:p>
         </w:tc>
@@ -511,6 +592,11 @@
           </w:p>
           <w:p/>
           <w:p>
+            <w:pPr>
+              <w:rPr>
+                <w:i/>
+              </w:rPr>
+            </w:pPr>
             <w:r>
               <w:rPr>
                 <w:i/>
@@ -528,6 +614,36 @@
                 <w:i/>
               </w:rPr>
               <w:t xml:space="preserve"> shall ……”</w:t>
+            </w:r>
+          </w:p>
+          <w:p/>
+          <w:p>
+            <w:r>
+              <w:t xml:space="preserve">The Obstacle </w:t>
+            </w:r>
+            <w:r>
+              <w:t>Detection</w:t>
+            </w:r>
+            <w:r>
+              <w:t xml:space="preserve"> System</w:t>
+            </w:r>
+            <w:r>
+              <w:t xml:space="preserve"> shall </w:t>
+            </w:r>
+            <w:r>
+              <w:t>detect obstacles inside the grid</w:t>
+            </w:r>
+            <w:r>
+              <w:t xml:space="preserve">, in the range of 25cm </w:t>
+            </w:r>
+            <w:r>
+              <w:t>–</w:t>
+            </w:r>
+            <w:r>
+              <w:t xml:space="preserve"> </w:t>
+            </w:r>
+            <w:r>
+              <w:t>300cm.</w:t>
             </w:r>
           </w:p>
         </w:tc>
@@ -582,6 +698,18 @@
               <w:t xml:space="preserve"> has met the requirement. Options include demonstration, test, analysis or inspection</w:t>
             </w:r>
           </w:p>
+          <w:p>
+            <w:pPr>
+              <w:rPr>
+                <w:i/>
+              </w:rPr>
+            </w:pPr>
+          </w:p>
+          <w:p>
+            <w:r>
+              <w:t>Test</w:t>
+            </w:r>
+          </w:p>
         </w:tc>
         <w:tc>
           <w:tcPr>
@@ -618,6 +746,69 @@
                 <w:i/>
               </w:rPr>
               <w:t>Based on verification method, a brief explanation as to the procedure associated with the verification.</w:t>
+            </w:r>
+          </w:p>
+          <w:p>
+            <w:pPr>
+              <w:rPr>
+                <w:i/>
+              </w:rPr>
+            </w:pPr>
+          </w:p>
+          <w:p>
+            <w:r>
+              <w:t xml:space="preserve">The </w:t>
+            </w:r>
+            <w:r>
+              <w:t xml:space="preserve">ODS </w:t>
+            </w:r>
+            <w:r>
+              <w:t>sensors</w:t>
+            </w:r>
+            <w:r>
+              <w:t>’</w:t>
+            </w:r>
+            <w:r>
+              <w:t xml:space="preserve"> </w:t>
+            </w:r>
+            <w:r>
+              <w:t xml:space="preserve">range shall be tested </w:t>
+            </w:r>
+            <w:r>
+              <w:t>on a non-integrated circuit (i.e. breadboard)</w:t>
+            </w:r>
+            <w:r>
+              <w:t>, by</w:t>
+            </w:r>
+            <w:r>
+              <w:t xml:space="preserve"> aiming them at a cardboard box at different ranges and angles,</w:t>
+            </w:r>
+            <w:r>
+              <w:t xml:space="preserve"> to confirm they are physically capable of the </w:t>
+            </w:r>
+            <w:r>
+              <w:t xml:space="preserve">requirement. </w:t>
+            </w:r>
+          </w:p>
+          <w:p/>
+          <w:p>
+            <w:r>
+              <w:t xml:space="preserve">Once integrated onto the AVS </w:t>
+            </w:r>
+            <w:r>
+              <w:t xml:space="preserve">the ODS </w:t>
+            </w:r>
+            <w:r>
+              <w:t xml:space="preserve">shall be tested </w:t>
+            </w:r>
+            <w:r>
+              <w:t>while the AVS is both moving and stationery, by placing obstacles in known grid locations</w:t>
+            </w:r>
+            <w:r>
+              <w:t xml:space="preserve"> and confirming that the ODS outputs the correct gridspace</w:t>
+            </w:r>
+            <w:r>
+              <w:t>.</w:t>
             </w:r>
           </w:p>
         </w:tc>
@@ -737,8 +928,999 @@
           </w:p>
         </w:tc>
       </w:tr>
+      <w:tr>
+        <w:tc>
+          <w:tcPr>
+            <w:tcW w:w="3686" w:type="dxa"/>
+          </w:tcPr>
+          <w:p>
+            <w:pPr>
+              <w:rPr>
+                <w:b/>
+              </w:rPr>
+            </w:pPr>
+            <w:r>
+              <w:rPr>
+                <w:b/>
+              </w:rPr>
+              <w:lastRenderedPageBreak/>
+              <w:t>Requirement ID:</w:t>
+            </w:r>
+          </w:p>
+          <w:p/>
+          <w:p>
+            <w:pPr>
+              <w:rPr>
+                <w:i/>
+              </w:rPr>
+            </w:pPr>
+            <w:r>
+              <w:rPr>
+                <w:i/>
+              </w:rPr>
+              <w:t>AVS-ODS-0</w:t>
+            </w:r>
+            <w:r>
+              <w:rPr>
+                <w:i/>
+              </w:rPr>
+              <w:t>2</w:t>
+            </w:r>
+          </w:p>
+        </w:tc>
+        <w:tc>
+          <w:tcPr>
+            <w:tcW w:w="10206" w:type="dxa"/>
+          </w:tcPr>
+          <w:p>
+            <w:pPr>
+              <w:rPr>
+                <w:b/>
+              </w:rPr>
+            </w:pPr>
+            <w:r>
+              <w:rPr>
+                <w:b/>
+              </w:rPr>
+              <w:t>Requirement Statement</w:t>
+            </w:r>
+          </w:p>
+          <w:p/>
+          <w:p>
+            <w:pPr>
+              <w:rPr>
+                <w:i/>
+              </w:rPr>
+            </w:pPr>
+            <w:r>
+              <w:rPr>
+                <w:i/>
+              </w:rPr>
+              <w:t>Statement of requirement in the form of “The [insert name of system or sub-system] shall ……”</w:t>
+            </w:r>
+          </w:p>
+          <w:p/>
+          <w:p>
+            <w:r>
+              <w:t xml:space="preserve">The Obstacle Detection System </w:t>
+            </w:r>
+            <w:r>
+              <w:t xml:space="preserve">shall </w:t>
+            </w:r>
+            <w:r>
+              <w:t xml:space="preserve">interface with the </w:t>
+            </w:r>
+            <w:r>
+              <w:t>Location System</w:t>
+            </w:r>
+            <w:r>
+              <w:t xml:space="preserve"> </w:t>
+            </w:r>
+            <w:r>
+              <w:t xml:space="preserve">receiving current location </w:t>
+            </w:r>
+            <w:r>
+              <w:t>(</w:t>
+            </w:r>
+            <m:oMath>
+              <m:r>
+                <w:rPr>
+                  <w:rFonts w:ascii="Cambria Math" w:hAnsi="Cambria Math"/>
+                </w:rPr>
+                <m:t>±1cm</m:t>
+              </m:r>
+            </m:oMath>
+            <w:r>
+              <w:t xml:space="preserve">) </w:t>
+            </w:r>
+            <w:r>
+              <w:t>and heading angle</w:t>
+            </w:r>
+            <w:r>
+              <w:t xml:space="preserve"> (</w:t>
+            </w:r>
+            <m:oMath>
+              <m:r>
+                <w:rPr>
+                  <w:rFonts w:ascii="Cambria Math" w:hAnsi="Cambria Math"/>
+                </w:rPr>
+                <m:t>±</m:t>
+              </m:r>
+              <m:r>
+                <w:rPr>
+                  <w:rFonts w:ascii="Cambria Math" w:hAnsi="Cambria Math"/>
+                </w:rPr>
+                <m:t>5°</m:t>
+              </m:r>
+            </m:oMath>
+            <w:r>
+              <w:t>)</w:t>
+            </w:r>
+            <w:r>
+              <w:t xml:space="preserve"> as inputs</w:t>
+            </w:r>
+            <w:r>
+              <w:t>.</w:t>
+            </w:r>
+          </w:p>
+        </w:tc>
+      </w:tr>
+      <w:tr>
+        <w:tc>
+          <w:tcPr>
+            <w:tcW w:w="3686" w:type="dxa"/>
+          </w:tcPr>
+          <w:p>
+            <w:pPr>
+              <w:rPr>
+                <w:b/>
+              </w:rPr>
+            </w:pPr>
+            <w:r>
+              <w:rPr>
+                <w:b/>
+              </w:rPr>
+              <w:t>Verification Method</w:t>
+            </w:r>
+          </w:p>
+          <w:p/>
+          <w:p>
+            <w:pPr>
+              <w:rPr>
+                <w:i/>
+              </w:rPr>
+            </w:pPr>
+            <w:r>
+              <w:rPr>
+                <w:i/>
+              </w:rPr>
+              <w:t>Method of confirming that the system has met the requirement. Options include demonstration, test, analysis or inspection</w:t>
+            </w:r>
+          </w:p>
+          <w:p>
+            <w:pPr>
+              <w:rPr>
+                <w:i/>
+              </w:rPr>
+            </w:pPr>
+          </w:p>
+          <w:p>
+            <w:r>
+              <w:t>Test</w:t>
+            </w:r>
+          </w:p>
+        </w:tc>
+        <w:tc>
+          <w:tcPr>
+            <w:tcW w:w="10206" w:type="dxa"/>
+          </w:tcPr>
+          <w:p>
+            <w:pPr>
+              <w:rPr>
+                <w:b/>
+              </w:rPr>
+            </w:pPr>
+            <w:r>
+              <w:rPr>
+                <w:b/>
+              </w:rPr>
+              <w:t>Verification Description</w:t>
+            </w:r>
+          </w:p>
+          <w:p>
+            <w:pPr>
+              <w:rPr>
+                <w:i/>
+              </w:rPr>
+            </w:pPr>
+          </w:p>
+          <w:p>
+            <w:pPr>
+              <w:rPr>
+                <w:i/>
+              </w:rPr>
+            </w:pPr>
+            <w:r>
+              <w:rPr>
+                <w:i/>
+              </w:rPr>
+              <w:t>Based on verification method, a brief explanation as to the procedure associated with the verification.</w:t>
+            </w:r>
+          </w:p>
+          <w:p>
+            <w:pPr>
+              <w:rPr>
+                <w:i/>
+              </w:rPr>
+            </w:pPr>
+          </w:p>
+          <w:p>
+            <w:r>
+              <w:t>Before full system integration</w:t>
+            </w:r>
+            <w:r>
+              <w:t>,</w:t>
+            </w:r>
+            <w:r>
+              <w:t xml:space="preserve"> known input locations and </w:t>
+            </w:r>
+            <w:r>
+              <w:t>heading angles shall be fed to the ODS</w:t>
+            </w:r>
+            <w:r>
+              <w:t xml:space="preserve"> to confirm </w:t>
+            </w:r>
+            <w:r>
+              <w:t>the ODS receives correct inputs</w:t>
+            </w:r>
+            <w:r>
+              <w:t>.</w:t>
+            </w:r>
+          </w:p>
+          <w:p/>
+          <w:p>
+            <w:r>
+              <w:t>Upon full system integration, the same testing will occur to ensure geometry</w:t>
+            </w:r>
+            <w:r>
+              <w:t xml:space="preserve"> is correct.</w:t>
+            </w:r>
+          </w:p>
+        </w:tc>
+      </w:tr>
+      <w:tr>
+        <w:tc>
+          <w:tcPr>
+            <w:tcW w:w="3686" w:type="dxa"/>
+          </w:tcPr>
+          <w:p>
+            <w:pPr>
+              <w:rPr>
+                <w:b/>
+              </w:rPr>
+            </w:pPr>
+            <w:r>
+              <w:rPr>
+                <w:b/>
+              </w:rPr>
+              <w:t>Traceability</w:t>
+            </w:r>
+          </w:p>
+          <w:p/>
+          <w:p>
+            <w:pPr>
+              <w:rPr>
+                <w:i/>
+              </w:rPr>
+            </w:pPr>
+            <w:r>
+              <w:rPr>
+                <w:i/>
+              </w:rPr>
+              <w:t>Tracing this requirement back to the source document.</w:t>
+            </w:r>
+          </w:p>
+        </w:tc>
+        <w:tc>
+          <w:tcPr>
+            <w:tcW w:w="10206" w:type="dxa"/>
+          </w:tcPr>
+          <w:p>
+            <w:pPr>
+              <w:rPr>
+                <w:b/>
+              </w:rPr>
+            </w:pPr>
+            <w:r>
+              <w:rPr>
+                <w:b/>
+              </w:rPr>
+              <w:t>Rationale/explanation</w:t>
+            </w:r>
+          </w:p>
+          <w:p/>
+          <w:p>
+            <w:r>
+              <w:rPr>
+                <w:i/>
+              </w:rPr>
+              <w:t>An explanation or expansion as to why the system needs to do what the requirement says it needs to do. This may be a reminder or a note, or may simply expand on the traceability.</w:t>
+            </w:r>
+          </w:p>
+        </w:tc>
+      </w:tr>
+      <w:tr>
+        <w:tc>
+          <w:tcPr>
+            <w:tcW w:w="13892" w:type="dxa"/>
+            <w:gridSpan w:val="2"/>
+          </w:tcPr>
+          <w:p>
+            <w:pPr>
+              <w:rPr>
+                <w:b/>
+              </w:rPr>
+            </w:pPr>
+            <w:r>
+              <w:rPr>
+                <w:b/>
+              </w:rPr>
+              <w:t>States/Modes applicability:</w:t>
+            </w:r>
+          </w:p>
+          <w:p/>
+          <w:p>
+            <w:pPr>
+              <w:rPr>
+                <w:b/>
+                <w:i/>
+              </w:rPr>
+            </w:pPr>
+            <w:r>
+              <w:rPr>
+                <w:i/>
+              </w:rPr>
+              <w:t>If the system needs to exist in different states or modes (see 3.1) then this captures what states or modes this requirement is relevant to.</w:t>
+            </w:r>
+          </w:p>
+        </w:tc>
+      </w:tr>
     </w:tbl>
     <w:p/>
+    <w:tbl>
+      <w:tblPr>
+        <w:tblStyle w:val="TableGrid"/>
+        <w:tblW w:w="0" w:type="auto"/>
+        <w:tblLook w:val="04A0" w:firstRow="1" w:lastRow="0" w:firstColumn="1" w:lastColumn="0" w:noHBand="0" w:noVBand="1"/>
+      </w:tblPr>
+      <w:tblGrid>
+        <w:gridCol w:w="3686"/>
+        <w:gridCol w:w="10206"/>
+      </w:tblGrid>
+      <w:tr>
+        <w:tc>
+          <w:tcPr>
+            <w:tcW w:w="3686" w:type="dxa"/>
+          </w:tcPr>
+          <w:p>
+            <w:pPr>
+              <w:rPr>
+                <w:b/>
+              </w:rPr>
+            </w:pPr>
+            <w:r>
+              <w:rPr>
+                <w:b/>
+              </w:rPr>
+              <w:t>Requirement ID:</w:t>
+            </w:r>
+          </w:p>
+          <w:p/>
+          <w:p>
+            <w:pPr>
+              <w:rPr>
+                <w:i/>
+              </w:rPr>
+            </w:pPr>
+            <w:r>
+              <w:rPr>
+                <w:i/>
+              </w:rPr>
+              <w:t>AVS-ODS-0</w:t>
+            </w:r>
+            <w:r>
+              <w:rPr>
+                <w:i/>
+              </w:rPr>
+              <w:t>3</w:t>
+            </w:r>
+          </w:p>
+        </w:tc>
+        <w:tc>
+          <w:tcPr>
+            <w:tcW w:w="10206" w:type="dxa"/>
+          </w:tcPr>
+          <w:p>
+            <w:pPr>
+              <w:rPr>
+                <w:b/>
+              </w:rPr>
+            </w:pPr>
+            <w:r>
+              <w:rPr>
+                <w:b/>
+              </w:rPr>
+              <w:t>Requirement Statement</w:t>
+            </w:r>
+          </w:p>
+          <w:p/>
+          <w:p>
+            <w:pPr>
+              <w:rPr>
+                <w:i/>
+              </w:rPr>
+            </w:pPr>
+            <w:r>
+              <w:rPr>
+                <w:i/>
+              </w:rPr>
+              <w:t>Statement of requirement in the form of “The [insert name of system or sub-system] shall ……”</w:t>
+            </w:r>
+          </w:p>
+          <w:p/>
+          <w:p>
+            <w:r>
+              <w:t>The Obstacle Detection System shall</w:t>
+            </w:r>
+            <w:r>
+              <w:t xml:space="preserve"> </w:t>
+            </w:r>
+            <w:r>
+              <w:t>convert inputs from the range sensors and the Location System</w:t>
+            </w:r>
+            <w:r>
+              <w:t xml:space="preserve"> into a</w:t>
+            </w:r>
+            <w:r>
+              <w:t xml:space="preserve"> grid reference representing the location of an obstacle. </w:t>
+            </w:r>
+          </w:p>
+        </w:tc>
+      </w:tr>
+      <w:tr>
+        <w:tc>
+          <w:tcPr>
+            <w:tcW w:w="3686" w:type="dxa"/>
+          </w:tcPr>
+          <w:p>
+            <w:pPr>
+              <w:rPr>
+                <w:b/>
+              </w:rPr>
+            </w:pPr>
+            <w:r>
+              <w:rPr>
+                <w:b/>
+              </w:rPr>
+              <w:t>Verification Method</w:t>
+            </w:r>
+          </w:p>
+          <w:p/>
+          <w:p>
+            <w:pPr>
+              <w:rPr>
+                <w:i/>
+              </w:rPr>
+            </w:pPr>
+            <w:r>
+              <w:rPr>
+                <w:i/>
+              </w:rPr>
+              <w:t>Method of confirming that the system has met the requirement. Options include demonstration, test, analysis or inspection</w:t>
+            </w:r>
+          </w:p>
+          <w:p>
+            <w:pPr>
+              <w:rPr>
+                <w:i/>
+              </w:rPr>
+            </w:pPr>
+          </w:p>
+          <w:p>
+            <w:r>
+              <w:t>Test</w:t>
+            </w:r>
+          </w:p>
+        </w:tc>
+        <w:tc>
+          <w:tcPr>
+            <w:tcW w:w="10206" w:type="dxa"/>
+          </w:tcPr>
+          <w:p>
+            <w:pPr>
+              <w:rPr>
+                <w:b/>
+              </w:rPr>
+            </w:pPr>
+            <w:r>
+              <w:rPr>
+                <w:b/>
+              </w:rPr>
+              <w:lastRenderedPageBreak/>
+              <w:t>Verification Description</w:t>
+            </w:r>
+          </w:p>
+          <w:p>
+            <w:pPr>
+              <w:rPr>
+                <w:i/>
+              </w:rPr>
+            </w:pPr>
+          </w:p>
+          <w:p>
+            <w:pPr>
+              <w:rPr>
+                <w:i/>
+              </w:rPr>
+            </w:pPr>
+            <w:r>
+              <w:rPr>
+                <w:i/>
+              </w:rPr>
+              <w:t>Based on verification method, a brief explanation as to the procedure associated with the verification.</w:t>
+            </w:r>
+          </w:p>
+          <w:p>
+            <w:pPr>
+              <w:rPr>
+                <w:i/>
+              </w:rPr>
+            </w:pPr>
+          </w:p>
+          <w:p>
+            <w:r>
+              <w:t>Before full integration</w:t>
+            </w:r>
+            <w:r>
+              <w:t xml:space="preserve"> the Location System and ODS shall be interfaced in the test grid, with a number of obstacles at different known grid locations</w:t>
+            </w:r>
+            <w:r>
+              <w:t xml:space="preserve">. The </w:t>
+            </w:r>
+            <w:r>
+              <w:t>full system will be emulated by connecting outputting the ODS output</w:t>
+            </w:r>
+            <w:r>
+              <w:t xml:space="preserve"> grid references to a Serial Monitor, confirming correct locations from each of the sensors in their respective directions.</w:t>
+            </w:r>
+          </w:p>
+        </w:tc>
+      </w:tr>
+      <w:tr>
+        <w:tc>
+          <w:tcPr>
+            <w:tcW w:w="3686" w:type="dxa"/>
+          </w:tcPr>
+          <w:p>
+            <w:pPr>
+              <w:rPr>
+                <w:b/>
+              </w:rPr>
+            </w:pPr>
+            <w:r>
+              <w:rPr>
+                <w:b/>
+              </w:rPr>
+              <w:lastRenderedPageBreak/>
+              <w:t>Traceability</w:t>
+            </w:r>
+          </w:p>
+          <w:p/>
+          <w:p>
+            <w:pPr>
+              <w:rPr>
+                <w:i/>
+              </w:rPr>
+            </w:pPr>
+            <w:r>
+              <w:rPr>
+                <w:i/>
+              </w:rPr>
+              <w:t>Tracing this requirement back to the source document.</w:t>
+            </w:r>
+          </w:p>
+        </w:tc>
+        <w:tc>
+          <w:tcPr>
+            <w:tcW w:w="10206" w:type="dxa"/>
+          </w:tcPr>
+          <w:p>
+            <w:pPr>
+              <w:rPr>
+                <w:b/>
+              </w:rPr>
+            </w:pPr>
+            <w:r>
+              <w:rPr>
+                <w:b/>
+              </w:rPr>
+              <w:t>Rationale/explanation</w:t>
+            </w:r>
+          </w:p>
+          <w:p/>
+          <w:p>
+            <w:r>
+              <w:rPr>
+                <w:i/>
+              </w:rPr>
+              <w:t>An explanation or expansion as to why the system needs to do what the requirement says it needs to do. This may be a reminder or a note, or may simply expand on the traceability.</w:t>
+            </w:r>
+          </w:p>
+        </w:tc>
+      </w:tr>
+      <w:tr>
+        <w:tc>
+          <w:tcPr>
+            <w:tcW w:w="13892" w:type="dxa"/>
+            <w:gridSpan w:val="2"/>
+          </w:tcPr>
+          <w:p>
+            <w:pPr>
+              <w:rPr>
+                <w:b/>
+              </w:rPr>
+            </w:pPr>
+            <w:r>
+              <w:rPr>
+                <w:b/>
+              </w:rPr>
+              <w:t>States/Modes applicability:</w:t>
+            </w:r>
+          </w:p>
+          <w:p/>
+          <w:p>
+            <w:pPr>
+              <w:rPr>
+                <w:b/>
+                <w:i/>
+              </w:rPr>
+            </w:pPr>
+            <w:r>
+              <w:rPr>
+                <w:i/>
+              </w:rPr>
+              <w:t>If the system needs to exist in different states or modes (see 3.1) then this captures what states or modes this requirement is relevant to.</w:t>
+            </w:r>
+          </w:p>
+        </w:tc>
+      </w:tr>
+    </w:tbl>
+    <w:p/>
+    <w:tbl>
+      <w:tblPr>
+        <w:tblStyle w:val="TableGrid"/>
+        <w:tblW w:w="0" w:type="auto"/>
+        <w:tblLook w:val="04A0" w:firstRow="1" w:lastRow="0" w:firstColumn="1" w:lastColumn="0" w:noHBand="0" w:noVBand="1"/>
+      </w:tblPr>
+      <w:tblGrid>
+        <w:gridCol w:w="3686"/>
+        <w:gridCol w:w="10206"/>
+      </w:tblGrid>
+      <w:tr>
+        <w:tc>
+          <w:tcPr>
+            <w:tcW w:w="3686" w:type="dxa"/>
+          </w:tcPr>
+          <w:p>
+            <w:pPr>
+              <w:rPr>
+                <w:b/>
+              </w:rPr>
+            </w:pPr>
+            <w:r>
+              <w:rPr>
+                <w:b/>
+              </w:rPr>
+              <w:t>Requirement ID:</w:t>
+            </w:r>
+          </w:p>
+          <w:p/>
+          <w:p>
+            <w:pPr>
+              <w:rPr>
+                <w:i/>
+              </w:rPr>
+            </w:pPr>
+            <w:r>
+              <w:rPr>
+                <w:i/>
+              </w:rPr>
+              <w:t>AVS-ODS-0</w:t>
+            </w:r>
+            <w:r>
+              <w:rPr>
+                <w:i/>
+              </w:rPr>
+              <w:t>4</w:t>
+            </w:r>
+          </w:p>
+        </w:tc>
+        <w:tc>
+          <w:tcPr>
+            <w:tcW w:w="10206" w:type="dxa"/>
+          </w:tcPr>
+          <w:p>
+            <w:pPr>
+              <w:rPr>
+                <w:b/>
+              </w:rPr>
+            </w:pPr>
+            <w:r>
+              <w:rPr>
+                <w:b/>
+              </w:rPr>
+              <w:t>Requirement Statement</w:t>
+            </w:r>
+          </w:p>
+          <w:p/>
+          <w:p>
+            <w:pPr>
+              <w:rPr>
+                <w:i/>
+              </w:rPr>
+            </w:pPr>
+            <w:r>
+              <w:rPr>
+                <w:i/>
+              </w:rPr>
+              <w:t>Statement of requirement in the form of “The [insert name of system or sub-system] shall ……”</w:t>
+            </w:r>
+          </w:p>
+          <w:p/>
+          <w:p>
+            <w:r>
+              <w:t xml:space="preserve">The Obstacle Detection System </w:t>
+            </w:r>
+            <w:r>
+              <w:t>shall</w:t>
+            </w:r>
+            <w:r>
+              <w:t xml:space="preserve"> interface with the </w:t>
+            </w:r>
+            <w:r>
+              <w:t xml:space="preserve">Navigation System, outputting the correct grid references of all </w:t>
+            </w:r>
+            <w:r>
+              <w:t>in range obstacles</w:t>
+            </w:r>
+            <w:r>
+              <w:t xml:space="preserve"> to the Navigation System.</w:t>
+            </w:r>
+          </w:p>
+        </w:tc>
+      </w:tr>
+      <w:tr>
+        <w:tc>
+          <w:tcPr>
+            <w:tcW w:w="3686" w:type="dxa"/>
+          </w:tcPr>
+          <w:p>
+            <w:pPr>
+              <w:rPr>
+                <w:b/>
+              </w:rPr>
+            </w:pPr>
+            <w:r>
+              <w:rPr>
+                <w:b/>
+              </w:rPr>
+              <w:t>Verification Method</w:t>
+            </w:r>
+          </w:p>
+          <w:p/>
+          <w:p>
+            <w:pPr>
+              <w:rPr>
+                <w:i/>
+              </w:rPr>
+            </w:pPr>
+            <w:r>
+              <w:rPr>
+                <w:i/>
+              </w:rPr>
+              <w:t>Method of confirming that the system has met the requirement. Options include demonstration, test, analysis or inspection</w:t>
+            </w:r>
+          </w:p>
+          <w:p>
+            <w:pPr>
+              <w:rPr>
+                <w:i/>
+              </w:rPr>
+            </w:pPr>
+          </w:p>
+          <w:p>
+            <w:r>
+              <w:t>Test</w:t>
+            </w:r>
+          </w:p>
+        </w:tc>
+        <w:tc>
+          <w:tcPr>
+            <w:tcW w:w="10206" w:type="dxa"/>
+          </w:tcPr>
+          <w:p>
+            <w:pPr>
+              <w:rPr>
+                <w:b/>
+              </w:rPr>
+            </w:pPr>
+            <w:r>
+              <w:rPr>
+                <w:b/>
+              </w:rPr>
+              <w:t>Verification Description</w:t>
+            </w:r>
+          </w:p>
+          <w:p>
+            <w:pPr>
+              <w:rPr>
+                <w:i/>
+              </w:rPr>
+            </w:pPr>
+          </w:p>
+          <w:p>
+            <w:pPr>
+              <w:rPr>
+                <w:i/>
+              </w:rPr>
+            </w:pPr>
+            <w:r>
+              <w:rPr>
+                <w:i/>
+              </w:rPr>
+              <w:t>Based on verification method, a brief explanation as to the procedure associated with the verification.</w:t>
+            </w:r>
+          </w:p>
+          <w:p>
+            <w:pPr>
+              <w:rPr>
+                <w:i/>
+              </w:rPr>
+            </w:pPr>
+          </w:p>
+          <w:p>
+            <w:r>
+              <w:t xml:space="preserve">Before full system integration, </w:t>
+            </w:r>
+            <w:r>
+              <w:t xml:space="preserve">and after the first stage testing of requirement </w:t>
+            </w:r>
+            <w:r>
+              <w:t xml:space="preserve">AVS-ODS-03 is </w:t>
+            </w:r>
+            <w:r>
+              <w:t xml:space="preserve">verified, the Location System and ODS shall be interfaced with the Navigation System </w:t>
+            </w:r>
+            <w:r>
+              <w:t xml:space="preserve">and placed in the </w:t>
+            </w:r>
+            <w:r>
+              <w:t xml:space="preserve">test grid, with </w:t>
+            </w:r>
+            <w:r>
+              <w:t>obstacles at known locations</w:t>
+            </w:r>
+            <w:r>
+              <w:t>, confirming that the in range obstacles are added to the Navigation System’s obstacle list.</w:t>
+            </w:r>
+            <w:bookmarkStart w:id="0" w:name="_GoBack"/>
+            <w:bookmarkEnd w:id="0"/>
+          </w:p>
+        </w:tc>
+      </w:tr>
+      <w:tr>
+        <w:tc>
+          <w:tcPr>
+            <w:tcW w:w="3686" w:type="dxa"/>
+          </w:tcPr>
+          <w:p>
+            <w:pPr>
+              <w:rPr>
+                <w:b/>
+              </w:rPr>
+            </w:pPr>
+            <w:r>
+              <w:rPr>
+                <w:b/>
+              </w:rPr>
+              <w:t>Traceability</w:t>
+            </w:r>
+          </w:p>
+          <w:p/>
+          <w:p>
+            <w:pPr>
+              <w:rPr>
+                <w:i/>
+              </w:rPr>
+            </w:pPr>
+            <w:r>
+              <w:rPr>
+                <w:i/>
+              </w:rPr>
+              <w:lastRenderedPageBreak/>
+              <w:t>Tracing this requirement back to the source document.</w:t>
+            </w:r>
+          </w:p>
+        </w:tc>
+        <w:tc>
+          <w:tcPr>
+            <w:tcW w:w="10206" w:type="dxa"/>
+          </w:tcPr>
+          <w:p>
+            <w:pPr>
+              <w:rPr>
+                <w:b/>
+              </w:rPr>
+            </w:pPr>
+            <w:r>
+              <w:rPr>
+                <w:b/>
+              </w:rPr>
+              <w:lastRenderedPageBreak/>
+              <w:t>Rationale/explanation</w:t>
+            </w:r>
+          </w:p>
+          <w:p/>
+          <w:p>
+            <w:r>
+              <w:rPr>
+                <w:i/>
+              </w:rPr>
+              <w:lastRenderedPageBreak/>
+              <w:t>An explanation or expansion as to why the system needs to do what the requirement says it needs to do. This may be a reminder or a note, or may simply expand on the traceability.</w:t>
+            </w:r>
+          </w:p>
+        </w:tc>
+      </w:tr>
+      <w:tr>
+        <w:tc>
+          <w:tcPr>
+            <w:tcW w:w="13892" w:type="dxa"/>
+            <w:gridSpan w:val="2"/>
+          </w:tcPr>
+          <w:p>
+            <w:pPr>
+              <w:rPr>
+                <w:b/>
+              </w:rPr>
+            </w:pPr>
+            <w:r>
+              <w:rPr>
+                <w:b/>
+              </w:rPr>
+              <w:lastRenderedPageBreak/>
+              <w:t>States/Modes applicability:</w:t>
+            </w:r>
+          </w:p>
+          <w:p/>
+          <w:p>
+            <w:pPr>
+              <w:rPr>
+                <w:b/>
+                <w:i/>
+              </w:rPr>
+            </w:pPr>
+            <w:r>
+              <w:rPr>
+                <w:i/>
+              </w:rPr>
+              <w:t>If the system needs to exist in different states or modes (see 3.1) then this captures what states or modes this requirement is relevant to.</w:t>
+            </w:r>
+          </w:p>
+        </w:tc>
+      </w:tr>
+    </w:tbl>
+    <w:p/>
     <w:p>
       <w:pPr>
         <w:rPr>
@@ -856,7 +2038,6 @@
         <w:rPr>
           <w:i/>
         </w:rPr>
-        <w:lastRenderedPageBreak/>
         <w:t xml:space="preserve">If the </w:t>
       </w:r>
       <w:r>
@@ -1312,6 +2493,7 @@
         <w:rPr>
           <w:b/>
         </w:rPr>
+        <w:lastRenderedPageBreak/>
         <w:t>3.2.x</w:t>
       </w:r>
       <w:r>
@@ -1502,7 +2684,6 @@
         <w:rPr>
           <w:b/>
         </w:rPr>
-        <w:lastRenderedPageBreak/>
         <w:t>3.2.x</w:t>
       </w:r>
       <w:r>
@@ -1789,6 +2970,7 @@
         <w:rPr>
           <w:b/>
         </w:rPr>
+        <w:lastRenderedPageBreak/>
         <w:t>3.3</w:t>
       </w:r>
       <w:r>
@@ -1983,7 +3165,6 @@
         <w:rPr>
           <w:i/>
         </w:rPr>
-        <w:lastRenderedPageBreak/>
         <w:t xml:space="preserve">This paragraph shall specify the requirements, if any, regarding the environment in which the </w:t>
       </w:r>
       <w:r>
@@ -2185,6 +3366,7 @@
         <w:rPr>
           <w:i/>
         </w:rPr>
+        <w:lastRenderedPageBreak/>
         <w:t xml:space="preserve">This paragraph shall specify the requirements, if any, that constrain the design and construction of the </w:t>
       </w:r>
       <w:r>
@@ -2425,7 +3607,6 @@
         <w:rPr>
           <w:b/>
         </w:rPr>
-        <w:lastRenderedPageBreak/>
         <w:t>3.9</w:t>
       </w:r>
       <w:r>
@@ -2721,6 +3902,7 @@
         <w:rPr>
           <w:b/>
         </w:rPr>
+        <w:lastRenderedPageBreak/>
         <w:t>3.13</w:t>
       </w:r>
       <w:r>
@@ -2819,7 +4001,6 @@
         <w:rPr>
           <w:i/>
         </w:rPr>
-        <w:lastRenderedPageBreak/>
         <w:t>Appendic</w:t>
       </w:r>
       <w:r>
@@ -3381,6 +4562,7 @@
     <w:lsdException w:name="HTML Sample" w:semiHidden="1" w:unhideWhenUsed="1"/>
     <w:lsdException w:name="HTML Typewriter" w:semiHidden="1" w:unhideWhenUsed="1"/>
     <w:lsdException w:name="HTML Variable" w:semiHidden="1" w:unhideWhenUsed="1"/>
+    <w:lsdException w:name="Normal Table" w:semiHidden="1" w:unhideWhenUsed="1"/>
     <w:lsdException w:name="annotation subject" w:semiHidden="1" w:unhideWhenUsed="1"/>
     <w:lsdException w:name="No List" w:semiHidden="1" w:unhideWhenUsed="1"/>
     <w:lsdException w:name="Outline List 1" w:semiHidden="1" w:unhideWhenUsed="1"/>
@@ -3424,8 +4606,10 @@
     <w:lsdException w:name="Table Elegant" w:semiHidden="1" w:unhideWhenUsed="1"/>
     <w:lsdException w:name="Table Professional" w:semiHidden="1" w:unhideWhenUsed="1"/>
     <w:lsdException w:name="Table Subtle 1" w:semiHidden="1" w:unhideWhenUsed="1"/>
+    <w:lsdException w:name="Table Subtle 2" w:semiHidden="1" w:unhideWhenUsed="1"/>
     <w:lsdException w:name="Table Web 1" w:semiHidden="1" w:unhideWhenUsed="1"/>
     <w:lsdException w:name="Table Web 2" w:semiHidden="1" w:unhideWhenUsed="1"/>
+    <w:lsdException w:name="Table Web 3" w:semiHidden="1" w:unhideWhenUsed="1"/>
     <w:lsdException w:name="Balloon Text" w:semiHidden="1" w:unhideWhenUsed="1"/>
     <w:lsdException w:name="Table Grid" w:uiPriority="59"/>
     <w:lsdException w:name="Table Theme" w:semiHidden="1" w:unhideWhenUsed="1"/>
@@ -3761,6 +4945,16 @@
       <w:szCs w:val="24"/>
     </w:rPr>
   </w:style>
+  <w:style w:type="character" w:styleId="PlaceholderText">
+    <w:name w:val="Placeholder Text"/>
+    <w:basedOn w:val="DefaultParagraphFont"/>
+    <w:uiPriority w:val="99"/>
+    <w:semiHidden/>
+    <w:rsid w:val="004F2FCC"/>
+    <w:rPr>
+      <w:color w:val="808080"/>
+    </w:rPr>
+  </w:style>
 </w:styles>
 </file>
 

--- a/System Documentation/z3419283 - Alex Gee - Obstacle Sensing Individual SRS.docx
+++ b/System Documentation/z3419283 - Alex Gee - Obstacle Sensing Individual SRS.docx
@@ -35,6 +35,12 @@
         <w:rPr>
           <w:b/>
         </w:rPr>
+        <w:t>Sub-</w:t>
+      </w:r>
+      <w:r>
+        <w:rPr>
+          <w:b/>
+        </w:rPr>
         <w:t xml:space="preserve">System </w:t>
       </w:r>
       <w:r>
@@ -42,73 +48,6 @@
           <w:b/>
         </w:rPr>
         <w:t>Requirements Specification</w:t>
-      </w:r>
-    </w:p>
-    <w:p>
-      <w:pPr>
-        <w:rPr>
-          <w:i/>
-          <w:color w:val="FF0000"/>
-        </w:rPr>
-      </w:pPr>
-      <w:r>
-        <w:rPr>
-          <w:i/>
-          <w:color w:val="FF0000"/>
-        </w:rPr>
-        <w:t>(The</w:t>
-      </w:r>
-      <w:r>
-        <w:rPr>
-          <w:i/>
-          <w:color w:val="FF0000"/>
-        </w:rPr>
-        <w:t xml:space="preserve"> explanatory notes </w:t>
-      </w:r>
-      <w:r>
-        <w:rPr>
-          <w:i/>
-          <w:color w:val="FF0000"/>
-        </w:rPr>
-        <w:t xml:space="preserve">in italics </w:t>
-      </w:r>
-      <w:r>
-        <w:rPr>
-          <w:i/>
-          <w:color w:val="FF0000"/>
-        </w:rPr>
-        <w:t>should be removed in the submitted document)</w:t>
-      </w:r>
-    </w:p>
-    <w:p>
-      <w:pPr>
-        <w:rPr>
-          <w:i/>
-        </w:rPr>
-      </w:pPr>
-      <w:r>
-        <w:rPr>
-          <w:i/>
-        </w:rPr>
-        <w:t>The SRS should contain the sections and sub-sections</w:t>
-      </w:r>
-      <w:r>
-        <w:rPr>
-          <w:i/>
-        </w:rPr>
-        <w:t xml:space="preserve"> </w:t>
-      </w:r>
-      <w:r>
-        <w:rPr>
-          <w:i/>
-        </w:rPr>
-        <w:t xml:space="preserve">as </w:t>
-      </w:r>
-      <w:r>
-        <w:rPr>
-          <w:i/>
-        </w:rPr>
-        <w:t>detailed below:</w:t>
       </w:r>
     </w:p>
     <w:p>
@@ -127,19 +66,6 @@
       </w:r>
       <w:r>
         <w:t xml:space="preserve">  </w:t>
-      </w:r>
-    </w:p>
-    <w:p>
-      <w:pPr>
-        <w:rPr>
-          <w:i/>
-        </w:rPr>
-      </w:pPr>
-      <w:r>
-        <w:rPr>
-          <w:i/>
-        </w:rPr>
-        <w:t>This section shall be divided into the following paragraphs.</w:t>
       </w:r>
     </w:p>
     <w:p>
@@ -300,7 +226,13 @@
         <w:t xml:space="preserve"> </w:t>
       </w:r>
       <w:r>
-        <w:t xml:space="preserve">system shall utilise the HC-SR04 Ultrasonic sensor Arduino module to calculate the distance to any objects within its range. Using the location and Euler angles data from the POZYX system it shall then calculate the grid reference containing the object, and </w:t>
+        <w:t xml:space="preserve">system shall utilise the HC-SR04 Ultrasonic sensor Arduino module to calculate the distance to any objects within its range. Using the location and Euler angles data from the </w:t>
+      </w:r>
+      <w:r>
+        <w:t>Location S</w:t>
+      </w:r>
+      <w:r>
+        <w:t xml:space="preserve">ystem it shall then calculate the grid reference containing the object, and </w:t>
       </w:r>
       <w:r>
         <w:t>output</w:t>
@@ -355,7 +287,13 @@
         <w:t>high</w:t>
       </w:r>
       <w:r>
-        <w:t xml:space="preserve">-level system requirements of the </w:t>
+        <w:t xml:space="preserve">-level </w:t>
+      </w:r>
+      <w:r>
+        <w:t>sub-</w:t>
+      </w:r>
+      <w:r>
+        <w:t xml:space="preserve">system requirements of the </w:t>
       </w:r>
       <w:r>
         <w:t xml:space="preserve">Obstacle </w:t>
@@ -407,7 +345,6 @@
         <w:rPr>
           <w:i/>
         </w:rPr>
-        <w:lastRenderedPageBreak/>
         <w:t xml:space="preserve">This section shall list the number, title, revision, and date of all documents referenced in this specification. </w:t>
       </w:r>
       <w:r>
@@ -463,49 +400,116 @@
     </w:p>
     <w:p>
       <w:pPr>
-        <w:rPr>
-          <w:i/>
-        </w:rPr>
-      </w:pPr>
-      <w:r>
-        <w:rPr>
-          <w:i/>
-        </w:rPr>
-        <w:t xml:space="preserve">This section shall be divided into the following paragraphs to specify the system requirements, that is, those characteristics of the </w:t>
-      </w:r>
-      <w:r>
-        <w:rPr>
-          <w:i/>
-        </w:rPr>
-        <w:t>system</w:t>
-      </w:r>
-      <w:r>
-        <w:rPr>
-          <w:i/>
-        </w:rPr>
-        <w:t xml:space="preserve"> that are</w:t>
-      </w:r>
-      <w:r>
-        <w:rPr>
-          <w:i/>
-        </w:rPr>
-        <w:t xml:space="preserve"> conditions for its acceptance.</w:t>
-      </w:r>
-    </w:p>
-    <w:p>
-      <w:pPr>
-        <w:rPr>
-          <w:i/>
-        </w:rPr>
-      </w:pPr>
-      <w:r>
-        <w:rPr>
-          <w:i/>
-        </w:rPr>
-        <w:t>Each requirement must have the following information in whatever form is preferred. A table is shown and suggested as a convenient way of presenting the requirements.</w:t>
-      </w:r>
-    </w:p>
-    <w:p/>
+        <w:ind w:left="720"/>
+      </w:pPr>
+      <w:r>
+        <w:rPr>
+          <w:b/>
+        </w:rPr>
+        <w:t>3.1</w:t>
+      </w:r>
+      <w:r>
+        <w:rPr>
+          <w:b/>
+        </w:rPr>
+        <w:tab/>
+        <w:t>Required states and modes.</w:t>
+      </w:r>
+      <w:r>
+        <w:t xml:space="preserve"> </w:t>
+      </w:r>
+    </w:p>
+    <w:p>
+      <w:pPr>
+        <w:ind w:left="720"/>
+      </w:pPr>
+      <w:r>
+        <w:lastRenderedPageBreak/>
+        <w:t>Not used.</w:t>
+      </w:r>
+    </w:p>
+    <w:p>
+      <w:pPr>
+        <w:ind w:left="720"/>
+      </w:pPr>
+      <w:r>
+        <w:rPr>
+          <w:b/>
+        </w:rPr>
+        <w:t>3.2</w:t>
+      </w:r>
+      <w:r>
+        <w:rPr>
+          <w:b/>
+        </w:rPr>
+        <w:tab/>
+      </w:r>
+      <w:r>
+        <w:rPr>
+          <w:b/>
+        </w:rPr>
+        <w:t>F</w:t>
+      </w:r>
+      <w:r>
+        <w:rPr>
+          <w:b/>
+        </w:rPr>
+        <w:t>unction and performance</w:t>
+      </w:r>
+      <w:r>
+        <w:rPr>
+          <w:b/>
+        </w:rPr>
+        <w:t xml:space="preserve"> requirements.</w:t>
+      </w:r>
+      <w:r>
+        <w:t xml:space="preserve"> </w:t>
+      </w:r>
+    </w:p>
+    <w:p>
+      <w:pPr>
+        <w:ind w:left="1440"/>
+        <w:rPr>
+          <w:b/>
+        </w:rPr>
+      </w:pPr>
+      <w:r>
+        <w:rPr>
+          <w:b/>
+        </w:rPr>
+        <w:t>3.2.</w:t>
+      </w:r>
+      <w:r>
+        <w:rPr>
+          <w:b/>
+        </w:rPr>
+        <w:t>1</w:t>
+      </w:r>
+      <w:r>
+        <w:rPr>
+          <w:b/>
+        </w:rPr>
+        <w:tab/>
+      </w:r>
+      <w:r>
+        <w:rPr>
+          <w:b/>
+        </w:rPr>
+        <w:t xml:space="preserve">Obstacle Detection Range </w:t>
+      </w:r>
+      <w:r>
+        <w:rPr>
+          <w:b/>
+        </w:rPr>
+        <w:t>Requirements</w:t>
+      </w:r>
+      <w:r>
+        <w:rPr>
+          <w:b/>
+        </w:rPr>
+        <w:t xml:space="preserve">. </w:t>
+      </w:r>
+    </w:p>
     <w:tbl>
       <w:tblPr>
         <w:tblStyle w:val="TableGrid"/>
@@ -545,31 +549,7 @@
               <w:rPr>
                 <w:i/>
               </w:rPr>
-              <w:t>AVS</w:t>
-            </w:r>
-            <w:r>
-              <w:rPr>
-                <w:i/>
-              </w:rPr>
-              <w:t>-O</w:t>
-            </w:r>
-            <w:r>
-              <w:rPr>
-                <w:i/>
-              </w:rPr>
-              <w:t>D</w:t>
-            </w:r>
-            <w:r>
-              <w:rPr>
-                <w:i/>
-              </w:rPr>
-              <w:t>S-0</w:t>
-            </w:r>
-            <w:r>
-              <w:rPr>
-                <w:i/>
-              </w:rPr>
-              <w:t>1</w:t>
+              <w:t>AVS-OD-001</w:t>
             </w:r>
           </w:p>
         </w:tc>
@@ -592,58 +572,23 @@
           </w:p>
           <w:p/>
           <w:p>
-            <w:pPr>
-              <w:rPr>
-                <w:i/>
-              </w:rPr>
-            </w:pPr>
-            <w:r>
-              <w:rPr>
-                <w:i/>
-              </w:rPr>
-              <w:t>Statement of requiremen</w:t>
-            </w:r>
-            <w:r>
-              <w:rPr>
-                <w:i/>
-              </w:rPr>
-              <w:t>t in the form of “The [insert name of system or sub-system]</w:t>
-            </w:r>
-            <w:r>
-              <w:rPr>
-                <w:i/>
-              </w:rPr>
-              <w:t xml:space="preserve"> shall ……”</w:t>
-            </w:r>
-          </w:p>
-          <w:p/>
-          <w:p>
-            <w:r>
-              <w:t xml:space="preserve">The Obstacle </w:t>
-            </w:r>
-            <w:r>
-              <w:t>Detection</w:t>
-            </w:r>
-            <w:r>
-              <w:t xml:space="preserve"> System</w:t>
-            </w:r>
-            <w:r>
-              <w:t xml:space="preserve"> shall </w:t>
-            </w:r>
-            <w:r>
-              <w:t>detect obstacles inside the grid</w:t>
-            </w:r>
-            <w:r>
-              <w:t xml:space="preserve">, in the range of 25cm </w:t>
-            </w:r>
-            <w:r>
-              <w:t>–</w:t>
-            </w:r>
-            <w:r>
-              <w:t xml:space="preserve"> </w:t>
-            </w:r>
-            <w:r>
-              <w:t>300cm.</w:t>
+            <w:r>
+              <w:t xml:space="preserve">The Obstacle Detection System shall </w:t>
+            </w:r>
+            <w:r>
+              <w:t xml:space="preserve">correctly </w:t>
+            </w:r>
+            <w:r>
+              <w:t xml:space="preserve">detect obstacles inside the grid, </w:t>
+            </w:r>
+            <w:r>
+              <w:t xml:space="preserve">at a minimum of </w:t>
+            </w:r>
+            <w:r>
+              <w:t>15cm</w:t>
+            </w:r>
+            <w:r>
+              <w:t>.</w:t>
             </w:r>
           </w:p>
         </w:tc>
@@ -677,25 +622,7 @@
               <w:rPr>
                 <w:i/>
               </w:rPr>
-              <w:t>M</w:t>
-            </w:r>
-            <w:r>
-              <w:rPr>
-                <w:i/>
-              </w:rPr>
-              <w:t>et</w:t>
-            </w:r>
-            <w:r>
-              <w:rPr>
-                <w:i/>
-              </w:rPr>
-              <w:t>hod of confirming that the system</w:t>
-            </w:r>
-            <w:r>
-              <w:rPr>
-                <w:i/>
-              </w:rPr>
-              <w:t xml:space="preserve"> has met the requirement. Options include demonstration, test, analysis or inspection</w:t>
+              <w:t>Method of confirming that the system has met the requirement. Options include demonstration, test, analysis or inspection</w:t>
             </w:r>
           </w:p>
           <w:p>
@@ -736,76 +663,17 @@
             </w:pPr>
           </w:p>
           <w:p>
-            <w:pPr>
-              <w:rPr>
-                <w:i/>
-              </w:rPr>
-            </w:pPr>
-            <w:r>
-              <w:rPr>
-                <w:i/>
-              </w:rPr>
-              <w:t>Based on verification method, a brief explanation as to the procedure associated with the verification.</w:t>
-            </w:r>
-          </w:p>
-          <w:p>
-            <w:pPr>
-              <w:rPr>
-                <w:i/>
-              </w:rPr>
-            </w:pPr>
-          </w:p>
-          <w:p>
-            <w:r>
-              <w:t xml:space="preserve">The </w:t>
-            </w:r>
-            <w:r>
-              <w:t xml:space="preserve">ODS </w:t>
-            </w:r>
-            <w:r>
-              <w:t>sensors</w:t>
-            </w:r>
-            <w:r>
-              <w:t>’</w:t>
-            </w:r>
-            <w:r>
-              <w:t xml:space="preserve"> </w:t>
-            </w:r>
-            <w:r>
-              <w:t xml:space="preserve">range shall be tested </w:t>
-            </w:r>
-            <w:r>
-              <w:t>on a non-integrated circuit (i.e. breadboard)</w:t>
-            </w:r>
-            <w:r>
-              <w:t>, by</w:t>
-            </w:r>
-            <w:r>
-              <w:t xml:space="preserve"> aiming them at a cardboard box at different ranges and angles,</w:t>
-            </w:r>
-            <w:r>
-              <w:t xml:space="preserve"> to confirm they are physically capable of the </w:t>
-            </w:r>
-            <w:r>
-              <w:t xml:space="preserve">requirement. </w:t>
+            <w:r>
+              <w:t xml:space="preserve">The ODS sensors’ range shall be tested on a non-integrated circuit (i.e. breadboard), by aiming them at a cardboard box at different ranges and angles, to confirm they are physically capable of the requirement. </w:t>
             </w:r>
           </w:p>
           <w:p/>
           <w:p>
             <w:r>
-              <w:t xml:space="preserve">Once integrated onto the AVS </w:t>
-            </w:r>
-            <w:r>
-              <w:t xml:space="preserve">the ODS </w:t>
-            </w:r>
-            <w:r>
-              <w:t xml:space="preserve">shall be tested </w:t>
-            </w:r>
-            <w:r>
-              <w:t>while the AVS is both moving and stationery, by placing obstacles in known grid locations</w:t>
-            </w:r>
-            <w:r>
-              <w:t xml:space="preserve"> and confirming that the ODS outputs the correct gridspace</w:t>
+              <w:t xml:space="preserve">Once integrated onto the AVS the ODS shall be tested while the AVS is both moving and stationery, by placing obstacles in known grid locations and confirming that the ODS outputs the correct </w:t>
+            </w:r>
+            <w:r>
+              <w:t>grid reference</w:t>
             </w:r>
             <w:r>
               <w:t>.</w:t>
@@ -865,23 +733,24 @@
           </w:p>
           <w:p/>
           <w:p>
-            <w:r>
+            <w:pPr>
               <w:rPr>
                 <w:i/>
               </w:rPr>
-              <w:t xml:space="preserve">An explanation or expansion as to </w:t>
-            </w:r>
+            </w:pPr>
             <w:r>
               <w:rPr>
                 <w:i/>
               </w:rPr>
-              <w:t>why the system</w:t>
-            </w:r>
-            <w:r>
-              <w:rPr>
-                <w:i/>
-              </w:rPr>
-              <w:t xml:space="preserve"> needs to do what the requirement says it needs to do. This may be a reminder or a note, or may simply expand on the traceability.</w:t>
+              <w:t>An explanation or expansion as to why the system needs to do what the requirement says it needs to do. This may be a reminder or a note, or may simply expand on the traceability.</w:t>
+            </w:r>
+          </w:p>
+          <w:p/>
+          <w:p>
+            <w:bookmarkStart w:id="0" w:name="_GoBack"/>
+            <w:bookmarkEnd w:id="0"/>
+            <w:r>
+              <w:t>The given grid space has grid squares with size of 50x50cm hence for the AVS to detect an obstacle in any box directly adjacent, when the AVS is located in the centre of the current box, the lower limit of 15cm allows for sensors to be offset from the centre of the AVS by up to 35cm.</w:t>
             </w:r>
           </w:p>
         </w:tc>
@@ -907,386 +776,59 @@
           </w:p>
           <w:p/>
           <w:p>
-            <w:pPr>
-              <w:rPr>
-                <w:b/>
-                <w:i/>
-              </w:rPr>
-            </w:pPr>
-            <w:r>
-              <w:rPr>
-                <w:i/>
-              </w:rPr>
-              <w:t>If the system</w:t>
-            </w:r>
-            <w:r>
-              <w:rPr>
-                <w:i/>
-              </w:rPr>
-              <w:t xml:space="preserve"> needs to exist in different states or modes (see 3.1) then this captures what states or modes this requirement is relevant to.</w:t>
-            </w:r>
-          </w:p>
-        </w:tc>
-      </w:tr>
-      <w:tr>
-        <w:tc>
-          <w:tcPr>
-            <w:tcW w:w="3686" w:type="dxa"/>
-          </w:tcPr>
-          <w:p>
-            <w:pPr>
-              <w:rPr>
-                <w:b/>
-              </w:rPr>
-            </w:pPr>
-            <w:r>
-              <w:rPr>
-                <w:b/>
-              </w:rPr>
-              <w:lastRenderedPageBreak/>
-              <w:t>Requirement ID:</w:t>
-            </w:r>
-          </w:p>
-          <w:p/>
-          <w:p>
-            <w:pPr>
-              <w:rPr>
-                <w:i/>
-              </w:rPr>
-            </w:pPr>
-            <w:r>
-              <w:rPr>
-                <w:i/>
-              </w:rPr>
-              <w:t>AVS-ODS-0</w:t>
-            </w:r>
-            <w:r>
-              <w:rPr>
-                <w:i/>
-              </w:rPr>
-              <w:t>2</w:t>
-            </w:r>
-          </w:p>
-        </w:tc>
-        <w:tc>
-          <w:tcPr>
-            <w:tcW w:w="10206" w:type="dxa"/>
-          </w:tcPr>
-          <w:p>
-            <w:pPr>
-              <w:rPr>
-                <w:b/>
-              </w:rPr>
-            </w:pPr>
-            <w:r>
-              <w:rPr>
-                <w:b/>
-              </w:rPr>
-              <w:t>Requirement Statement</w:t>
-            </w:r>
-          </w:p>
-          <w:p/>
-          <w:p>
-            <w:pPr>
-              <w:rPr>
-                <w:i/>
-              </w:rPr>
-            </w:pPr>
-            <w:r>
-              <w:rPr>
-                <w:i/>
-              </w:rPr>
-              <w:t>Statement of requirement in the form of “The [insert name of system or sub-system] shall ……”</w:t>
-            </w:r>
-          </w:p>
-          <w:p/>
-          <w:p>
-            <w:r>
-              <w:t xml:space="preserve">The Obstacle Detection System </w:t>
-            </w:r>
-            <w:r>
-              <w:t xml:space="preserve">shall </w:t>
-            </w:r>
-            <w:r>
-              <w:t xml:space="preserve">interface with the </w:t>
-            </w:r>
-            <w:r>
-              <w:t>Location System</w:t>
-            </w:r>
-            <w:r>
-              <w:t xml:space="preserve"> </w:t>
-            </w:r>
-            <w:r>
-              <w:t xml:space="preserve">receiving current location </w:t>
-            </w:r>
-            <w:r>
-              <w:t>(</w:t>
-            </w:r>
-            <m:oMath>
-              <m:r>
-                <w:rPr>
-                  <w:rFonts w:ascii="Cambria Math" w:hAnsi="Cambria Math"/>
-                </w:rPr>
-                <m:t>±1cm</m:t>
-              </m:r>
-            </m:oMath>
-            <w:r>
-              <w:t xml:space="preserve">) </w:t>
-            </w:r>
-            <w:r>
-              <w:t>and heading angle</w:t>
-            </w:r>
-            <w:r>
-              <w:t xml:space="preserve"> (</w:t>
-            </w:r>
-            <m:oMath>
-              <m:r>
-                <w:rPr>
-                  <w:rFonts w:ascii="Cambria Math" w:hAnsi="Cambria Math"/>
-                </w:rPr>
-                <m:t>±</m:t>
-              </m:r>
-              <m:r>
-                <w:rPr>
-                  <w:rFonts w:ascii="Cambria Math" w:hAnsi="Cambria Math"/>
-                </w:rPr>
-                <m:t>5°</m:t>
-              </m:r>
-            </m:oMath>
-            <w:r>
-              <w:t>)</w:t>
-            </w:r>
-            <w:r>
-              <w:t xml:space="preserve"> as inputs</w:t>
-            </w:r>
-            <w:r>
-              <w:t>.</w:t>
-            </w:r>
-          </w:p>
-        </w:tc>
-      </w:tr>
-      <w:tr>
-        <w:tc>
-          <w:tcPr>
-            <w:tcW w:w="3686" w:type="dxa"/>
-          </w:tcPr>
-          <w:p>
-            <w:pPr>
-              <w:rPr>
-                <w:b/>
-              </w:rPr>
-            </w:pPr>
-            <w:r>
-              <w:rPr>
-                <w:b/>
-              </w:rPr>
-              <w:t>Verification Method</w:t>
-            </w:r>
-          </w:p>
-          <w:p/>
-          <w:p>
-            <w:pPr>
-              <w:rPr>
-                <w:i/>
-              </w:rPr>
-            </w:pPr>
-            <w:r>
-              <w:rPr>
-                <w:i/>
-              </w:rPr>
-              <w:t>Method of confirming that the system has met the requirement. Options include demonstration, test, analysis or inspection</w:t>
-            </w:r>
-          </w:p>
-          <w:p>
-            <w:pPr>
-              <w:rPr>
-                <w:i/>
-              </w:rPr>
-            </w:pPr>
-          </w:p>
-          <w:p>
-            <w:r>
-              <w:t>Test</w:t>
-            </w:r>
-          </w:p>
-        </w:tc>
-        <w:tc>
-          <w:tcPr>
-            <w:tcW w:w="10206" w:type="dxa"/>
-          </w:tcPr>
-          <w:p>
-            <w:pPr>
-              <w:rPr>
-                <w:b/>
-              </w:rPr>
-            </w:pPr>
-            <w:r>
-              <w:rPr>
-                <w:b/>
-              </w:rPr>
-              <w:t>Verification Description</w:t>
-            </w:r>
-          </w:p>
-          <w:p>
-            <w:pPr>
-              <w:rPr>
-                <w:i/>
-              </w:rPr>
-            </w:pPr>
-          </w:p>
-          <w:p>
-            <w:pPr>
-              <w:rPr>
-                <w:i/>
-              </w:rPr>
-            </w:pPr>
-            <w:r>
-              <w:rPr>
-                <w:i/>
-              </w:rPr>
-              <w:t>Based on verification method, a brief explanation as to the procedure associated with the verification.</w:t>
-            </w:r>
-          </w:p>
-          <w:p>
-            <w:pPr>
-              <w:rPr>
-                <w:i/>
-              </w:rPr>
-            </w:pPr>
-          </w:p>
-          <w:p>
-            <w:r>
-              <w:t>Before full system integration</w:t>
-            </w:r>
-            <w:r>
-              <w:t>,</w:t>
-            </w:r>
-            <w:r>
-              <w:t xml:space="preserve"> known input locations and </w:t>
-            </w:r>
-            <w:r>
-              <w:t>heading angles shall be fed to the ODS</w:t>
-            </w:r>
-            <w:r>
-              <w:t xml:space="preserve"> to confirm </w:t>
-            </w:r>
-            <w:r>
-              <w:t>the ODS receives correct inputs</w:t>
-            </w:r>
-            <w:r>
-              <w:t>.</w:t>
-            </w:r>
-          </w:p>
-          <w:p/>
-          <w:p>
-            <w:r>
-              <w:t>Upon full system integration, the same testing will occur to ensure geometry</w:t>
-            </w:r>
-            <w:r>
-              <w:t xml:space="preserve"> is correct.</w:t>
-            </w:r>
-          </w:p>
-        </w:tc>
-      </w:tr>
-      <w:tr>
-        <w:tc>
-          <w:tcPr>
-            <w:tcW w:w="3686" w:type="dxa"/>
-          </w:tcPr>
-          <w:p>
-            <w:pPr>
-              <w:rPr>
-                <w:b/>
-              </w:rPr>
-            </w:pPr>
-            <w:r>
-              <w:rPr>
-                <w:b/>
-              </w:rPr>
-              <w:t>Traceability</w:t>
-            </w:r>
-          </w:p>
-          <w:p/>
-          <w:p>
-            <w:pPr>
-              <w:rPr>
-                <w:i/>
-              </w:rPr>
-            </w:pPr>
-            <w:r>
-              <w:rPr>
-                <w:i/>
-              </w:rPr>
-              <w:t>Tracing this requirement back to the source document.</w:t>
-            </w:r>
-          </w:p>
-        </w:tc>
-        <w:tc>
-          <w:tcPr>
-            <w:tcW w:w="10206" w:type="dxa"/>
-          </w:tcPr>
-          <w:p>
-            <w:pPr>
-              <w:rPr>
-                <w:b/>
-              </w:rPr>
-            </w:pPr>
-            <w:r>
-              <w:rPr>
-                <w:b/>
-              </w:rPr>
-              <w:t>Rationale/explanation</w:t>
-            </w:r>
-          </w:p>
-          <w:p/>
-          <w:p>
-            <w:r>
-              <w:rPr>
-                <w:i/>
-              </w:rPr>
-              <w:t>An explanation or expansion as to why the system needs to do what the requirement says it needs to do. This may be a reminder or a note, or may simply expand on the traceability.</w:t>
-            </w:r>
-          </w:p>
-        </w:tc>
-      </w:tr>
-      <w:tr>
-        <w:tc>
-          <w:tcPr>
-            <w:tcW w:w="13892" w:type="dxa"/>
-            <w:gridSpan w:val="2"/>
-          </w:tcPr>
-          <w:p>
-            <w:pPr>
-              <w:rPr>
-                <w:b/>
-              </w:rPr>
-            </w:pPr>
-            <w:r>
-              <w:rPr>
-                <w:b/>
-              </w:rPr>
-              <w:t>States/Modes applicability:</w:t>
-            </w:r>
-          </w:p>
-          <w:p/>
-          <w:p>
-            <w:pPr>
-              <w:rPr>
-                <w:b/>
-                <w:i/>
-              </w:rPr>
-            </w:pPr>
-            <w:r>
-              <w:rPr>
-                <w:i/>
-              </w:rPr>
-              <w:t>If the system needs to exist in different states or modes (see 3.1) then this captures what states or modes this requirement is relevant to.</w:t>
+            <w:r>
+              <w:t>Not used</w:t>
             </w:r>
           </w:p>
         </w:tc>
       </w:tr>
     </w:tbl>
-    <w:p/>
+    <w:p>
+      <w:pPr>
+        <w:ind w:left="1440"/>
+        <w:rPr>
+          <w:b/>
+        </w:rPr>
+      </w:pPr>
+    </w:p>
+    <w:p>
+      <w:pPr>
+        <w:ind w:left="1440"/>
+        <w:rPr>
+          <w:b/>
+        </w:rPr>
+      </w:pPr>
+      <w:r>
+        <w:rPr>
+          <w:b/>
+        </w:rPr>
+        <w:t>3.2.</w:t>
+      </w:r>
+      <w:r>
+        <w:rPr>
+          <w:b/>
+        </w:rPr>
+        <w:t>2</w:t>
+      </w:r>
+      <w:r>
+        <w:rPr>
+          <w:b/>
+        </w:rPr>
+        <w:tab/>
+      </w:r>
+      <w:r>
+        <w:rPr>
+          <w:b/>
+        </w:rPr>
+        <w:t>Inputs Conversion To Obstacle Grid Reference Requirements</w:t>
+      </w:r>
+      <w:r>
+        <w:rPr>
+          <w:b/>
+        </w:rPr>
+        <w:t xml:space="preserve"> </w:t>
+      </w:r>
+    </w:p>
     <w:tbl>
       <w:tblPr>
         <w:tblStyle w:val="TableGrid"/>
@@ -1312,6 +854,7 @@
               <w:rPr>
                 <w:b/>
               </w:rPr>
+              <w:lastRenderedPageBreak/>
               <w:t>Requirement ID:</w:t>
             </w:r>
           </w:p>
@@ -1326,13 +869,13 @@
               <w:rPr>
                 <w:i/>
               </w:rPr>
-              <w:t>AVS-ODS-0</w:t>
+              <w:t>AVS-OD-00</w:t>
             </w:r>
             <w:r>
               <w:rPr>
                 <w:i/>
               </w:rPr>
-              <w:t>3</w:t>
+              <w:t>2</w:t>
             </w:r>
           </w:p>
         </w:tc>
@@ -1355,34 +898,8 @@
           </w:p>
           <w:p/>
           <w:p>
-            <w:pPr>
-              <w:rPr>
-                <w:i/>
-              </w:rPr>
-            </w:pPr>
-            <w:r>
-              <w:rPr>
-                <w:i/>
-              </w:rPr>
-              <w:t>Statement of requirement in the form of “The [insert name of system or sub-system] shall ……”</w:t>
-            </w:r>
-          </w:p>
-          <w:p/>
-          <w:p>
-            <w:r>
-              <w:t>The Obstacle Detection System shall</w:t>
-            </w:r>
-            <w:r>
-              <w:t xml:space="preserve"> </w:t>
-            </w:r>
-            <w:r>
-              <w:t>convert inputs from the range sensors and the Location System</w:t>
-            </w:r>
-            <w:r>
-              <w:t xml:space="preserve"> into a</w:t>
-            </w:r>
-            <w:r>
-              <w:t xml:space="preserve"> grid reference representing the location of an obstacle. </w:t>
+            <w:r>
+              <w:t xml:space="preserve">The Obstacle Detection System shall convert inputs from the range sensors (distance to detected obstacle) and the Location System (current AVS location and heading) into a grid reference representing the location of an obstacle. </w:t>
             </w:r>
           </w:p>
         </w:tc>
@@ -1407,26 +924,6 @@
           </w:p>
           <w:p/>
           <w:p>
-            <w:pPr>
-              <w:rPr>
-                <w:i/>
-              </w:rPr>
-            </w:pPr>
-            <w:r>
-              <w:rPr>
-                <w:i/>
-              </w:rPr>
-              <w:t>Method of confirming that the system has met the requirement. Options include demonstration, test, analysis or inspection</w:t>
-            </w:r>
-          </w:p>
-          <w:p>
-            <w:pPr>
-              <w:rPr>
-                <w:i/>
-              </w:rPr>
-            </w:pPr>
-          </w:p>
-          <w:p>
             <w:r>
               <w:t>Test</w:t>
             </w:r>
@@ -1446,7 +943,6 @@
               <w:rPr>
                 <w:b/>
               </w:rPr>
-              <w:lastRenderedPageBreak/>
               <w:t>Verification Description</w:t>
             </w:r>
           </w:p>
@@ -1458,40 +954,8 @@
             </w:pPr>
           </w:p>
           <w:p>
-            <w:pPr>
-              <w:rPr>
-                <w:i/>
-              </w:rPr>
-            </w:pPr>
-            <w:r>
-              <w:rPr>
-                <w:i/>
-              </w:rPr>
-              <w:t>Based on verification method, a brief explanation as to the procedure associated with the verification.</w:t>
-            </w:r>
-          </w:p>
-          <w:p>
-            <w:pPr>
-              <w:rPr>
-                <w:i/>
-              </w:rPr>
-            </w:pPr>
-          </w:p>
-          <w:p>
-            <w:r>
-              <w:t>Before full integration</w:t>
-            </w:r>
-            <w:r>
-              <w:t xml:space="preserve"> the Location System and ODS shall be interfaced in the test grid, with a number of obstacles at different known grid locations</w:t>
-            </w:r>
-            <w:r>
-              <w:t xml:space="preserve">. The </w:t>
-            </w:r>
-            <w:r>
-              <w:t>full system will be emulated by connecting outputting the ODS output</w:t>
-            </w:r>
-            <w:r>
-              <w:t xml:space="preserve"> grid references to a Serial Monitor, confirming correct locations from each of the sensors in their respective directions.</w:t>
+            <w:r>
+              <w:t>Before full integration the Location System and ODS shall be interfaced in the test grid, with a number of obstacles at different known grid locations. The full system will be emulated by connecting outputting the ODS output grid references to a Serial Monitor, confirming correct locations from each of the sensors in their respective directions.</w:t>
             </w:r>
           </w:p>
         </w:tc>
@@ -1511,7 +975,6 @@
               <w:rPr>
                 <w:b/>
               </w:rPr>
-              <w:lastRenderedPageBreak/>
               <w:t>Traceability</w:t>
             </w:r>
           </w:p>
@@ -1550,10 +1013,7 @@
           <w:p/>
           <w:p>
             <w:r>
-              <w:rPr>
-                <w:i/>
-              </w:rPr>
-              <w:t>An explanation or expansion as to why the system needs to do what the requirement says it needs to do. This may be a reminder or a note, or may simply expand on the traceability.</w:t>
+              <w:t xml:space="preserve">Once the ODS has received necessary inputs, this information must be combined in a useful way, i.e. to calculate the location of the detected obstacle. </w:t>
             </w:r>
           </w:p>
         </w:tc>
@@ -1582,20 +1042,182 @@
             <w:pPr>
               <w:rPr>
                 <w:b/>
-                <w:i/>
-              </w:rPr>
-            </w:pPr>
-            <w:r>
-              <w:rPr>
-                <w:i/>
-              </w:rPr>
-              <w:t>If the system needs to exist in different states or modes (see 3.1) then this captures what states or modes this requirement is relevant to.</w:t>
+              </w:rPr>
+            </w:pPr>
+            <w:r>
+              <w:t>Not used.</w:t>
             </w:r>
           </w:p>
         </w:tc>
       </w:tr>
     </w:tbl>
-    <w:p/>
+    <w:p>
+      <w:pPr>
+        <w:ind w:left="1440"/>
+        <w:rPr>
+          <w:b/>
+        </w:rPr>
+      </w:pPr>
+    </w:p>
+    <w:p>
+      <w:pPr>
+        <w:ind w:left="720"/>
+      </w:pPr>
+      <w:r>
+        <w:rPr>
+          <w:b/>
+        </w:rPr>
+        <w:t>3.3</w:t>
+      </w:r>
+      <w:r>
+        <w:rPr>
+          <w:b/>
+        </w:rPr>
+        <w:tab/>
+      </w:r>
+      <w:r>
+        <w:rPr>
+          <w:b/>
+        </w:rPr>
+        <w:t>E</w:t>
+      </w:r>
+      <w:r>
+        <w:rPr>
+          <w:b/>
+        </w:rPr>
+        <w:t>xternal interface requirements.</w:t>
+      </w:r>
+      <w:r>
+        <w:t xml:space="preserve"> </w:t>
+      </w:r>
+    </w:p>
+    <w:p>
+      <w:pPr>
+        <w:ind w:left="1440"/>
+      </w:pPr>
+      <w:r>
+        <w:rPr>
+          <w:b/>
+        </w:rPr>
+        <w:t>3.3.1</w:t>
+      </w:r>
+      <w:r>
+        <w:rPr>
+          <w:b/>
+        </w:rPr>
+        <w:tab/>
+        <w:t>Interface identification and diagrams.</w:t>
+      </w:r>
+      <w:r>
+        <w:t xml:space="preserve"> </w:t>
+      </w:r>
+    </w:p>
+    <w:p>
+      <w:pPr>
+        <w:ind w:left="1440"/>
+        <w:rPr>
+          <w:i/>
+        </w:rPr>
+      </w:pPr>
+      <w:r>
+        <w:rPr>
+          <w:i/>
+        </w:rPr>
+        <w:t xml:space="preserve">This paragraph shall identify the required external interfaces of the </w:t>
+      </w:r>
+      <w:r>
+        <w:rPr>
+          <w:i/>
+        </w:rPr>
+        <w:t>system</w:t>
+      </w:r>
+      <w:r>
+        <w:rPr>
+          <w:i/>
+        </w:rPr>
+        <w:t>. The identification of</w:t>
+      </w:r>
+      <w:r>
+        <w:rPr>
+          <w:i/>
+        </w:rPr>
+        <w:t xml:space="preserve"> each interface shall include an </w:t>
+      </w:r>
+      <w:r>
+        <w:rPr>
+          <w:i/>
+        </w:rPr>
+        <w:t xml:space="preserve">identifier and shall </w:t>
+      </w:r>
+      <w:r>
+        <w:rPr>
+          <w:i/>
+        </w:rPr>
+        <w:t xml:space="preserve">name the interfacing entities. </w:t>
+      </w:r>
+      <w:r>
+        <w:rPr>
+          <w:i/>
+        </w:rPr>
+        <w:t>One or more interface diagrams shall be provided to depict the interfaces.</w:t>
+      </w:r>
+    </w:p>
+    <w:p>
+      <w:pPr>
+        <w:ind w:left="1440"/>
+        <w:rPr>
+          <w:b/>
+        </w:rPr>
+      </w:pPr>
+      <w:r>
+        <w:rPr>
+          <w:b/>
+        </w:rPr>
+        <w:t>3.</w:t>
+      </w:r>
+      <w:r>
+        <w:rPr>
+          <w:b/>
+        </w:rPr>
+        <w:t>3</w:t>
+      </w:r>
+      <w:r>
+        <w:rPr>
+          <w:b/>
+        </w:rPr>
+        <w:t>.</w:t>
+      </w:r>
+      <w:r>
+        <w:rPr>
+          <w:b/>
+        </w:rPr>
+        <w:t>2</w:t>
+      </w:r>
+      <w:r>
+        <w:rPr>
+          <w:b/>
+        </w:rPr>
+        <w:tab/>
+      </w:r>
+      <w:r>
+        <w:rPr>
+          <w:b/>
+        </w:rPr>
+        <w:t xml:space="preserve">ODS and </w:t>
+      </w:r>
+      <w:r>
+        <w:rPr>
+          <w:b/>
+        </w:rPr>
+        <w:t>Location System Interface – Current Location</w:t>
+      </w:r>
+      <w:r>
+        <w:rPr>
+          <w:b/>
+        </w:rPr>
+        <w:t xml:space="preserve"> Requirements</w:t>
+      </w:r>
+    </w:p>
     <w:tbl>
       <w:tblPr>
         <w:tblStyle w:val="TableGrid"/>
@@ -1635,13 +1257,7 @@
               <w:rPr>
                 <w:i/>
               </w:rPr>
-              <w:t>AVS-ODS-0</w:t>
-            </w:r>
-            <w:r>
-              <w:rPr>
-                <w:i/>
-              </w:rPr>
-              <w:t>4</w:t>
+              <w:t>AVS-OD-002</w:t>
             </w:r>
           </w:p>
         </w:tc>
@@ -1664,37 +1280,8 @@
           </w:p>
           <w:p/>
           <w:p>
-            <w:pPr>
-              <w:rPr>
-                <w:i/>
-              </w:rPr>
-            </w:pPr>
-            <w:r>
-              <w:rPr>
-                <w:i/>
-              </w:rPr>
-              <w:t>Statement of requirement in the form of “The [insert name of system or sub-system] shall ……”</w:t>
-            </w:r>
-          </w:p>
-          <w:p/>
-          <w:p>
-            <w:r>
-              <w:t xml:space="preserve">The Obstacle Detection System </w:t>
-            </w:r>
-            <w:r>
-              <w:t>shall</w:t>
-            </w:r>
-            <w:r>
-              <w:t xml:space="preserve"> interface with the </w:t>
-            </w:r>
-            <w:r>
-              <w:t xml:space="preserve">Navigation System, outputting the correct grid references of all </w:t>
-            </w:r>
-            <w:r>
-              <w:t>in range obstacles</w:t>
-            </w:r>
-            <w:r>
-              <w:t xml:space="preserve"> to the Navigation System.</w:t>
+            <w:r>
+              <w:t>The Obstacle Detection System shall interface with the Location System receiving current location as an input.</w:t>
             </w:r>
           </w:p>
         </w:tc>
@@ -1714,21 +1301,8 @@
               <w:rPr>
                 <w:b/>
               </w:rPr>
+              <w:lastRenderedPageBreak/>
               <w:t>Verification Method</w:t>
-            </w:r>
-          </w:p>
-          <w:p/>
-          <w:p>
-            <w:pPr>
-              <w:rPr>
-                <w:i/>
-              </w:rPr>
-            </w:pPr>
-            <w:r>
-              <w:rPr>
-                <w:i/>
-              </w:rPr>
-              <w:t>Method of confirming that the system has met the requirement. Options include demonstration, test, analysis or inspection</w:t>
             </w:r>
           </w:p>
           <w:p>
@@ -1769,52 +1343,15 @@
             </w:pPr>
           </w:p>
           <w:p>
-            <w:pPr>
-              <w:rPr>
-                <w:i/>
-              </w:rPr>
-            </w:pPr>
-            <w:r>
-              <w:rPr>
-                <w:i/>
-              </w:rPr>
-              <w:t>Based on verification method, a brief explanation as to the procedure associated with the verification.</w:t>
-            </w:r>
-          </w:p>
-          <w:p>
-            <w:pPr>
-              <w:rPr>
-                <w:i/>
-              </w:rPr>
-            </w:pPr>
-          </w:p>
-          <w:p>
-            <w:r>
-              <w:t xml:space="preserve">Before full system integration, </w:t>
-            </w:r>
-            <w:r>
-              <w:t xml:space="preserve">and after the first stage testing of requirement </w:t>
-            </w:r>
-            <w:r>
-              <w:t xml:space="preserve">AVS-ODS-03 is </w:t>
-            </w:r>
-            <w:r>
-              <w:t xml:space="preserve">verified, the Location System and ODS shall be interfaced with the Navigation System </w:t>
-            </w:r>
-            <w:r>
-              <w:t xml:space="preserve">and placed in the </w:t>
-            </w:r>
-            <w:r>
-              <w:t xml:space="preserve">test grid, with </w:t>
-            </w:r>
-            <w:r>
-              <w:t>obstacles at known locations</w:t>
-            </w:r>
-            <w:r>
-              <w:t>, confirming that the in range obstacles are added to the Navigation System’s obstacle list.</w:t>
-            </w:r>
-            <w:bookmarkStart w:id="0" w:name="_GoBack"/>
-            <w:bookmarkEnd w:id="0"/>
+            <w:r>
+              <w:t>Before full system integration, known input shall be fed to the ODS to confirm the ODS receives correct inputs.</w:t>
+            </w:r>
+          </w:p>
+          <w:p/>
+          <w:p>
+            <w:r>
+              <w:t>Upon full system integration, the same testing will occur to ensure geometry is correct.</w:t>
+            </w:r>
           </w:p>
         </w:tc>
       </w:tr>
@@ -1847,7 +1384,6 @@
               <w:rPr>
                 <w:i/>
               </w:rPr>
-              <w:lastRenderedPageBreak/>
               <w:t>Tracing this requirement back to the source document.</w:t>
             </w:r>
           </w:p>
@@ -1866,18 +1402,13 @@
               <w:rPr>
                 <w:b/>
               </w:rPr>
-              <w:lastRenderedPageBreak/>
               <w:t>Rationale/explanation</w:t>
             </w:r>
           </w:p>
           <w:p/>
           <w:p>
             <w:r>
-              <w:rPr>
-                <w:i/>
-              </w:rPr>
-              <w:lastRenderedPageBreak/>
-              <w:t>An explanation or expansion as to why the system needs to do what the requirement says it needs to do. This may be a reminder or a note, or may simply expand on the traceability.</w:t>
+              <w:t>For the ODS to correctly calculate the grid square of the detected obstacle, the AVS location inside the grid reference must be known in order to conduct the geometric calculations.</w:t>
             </w:r>
           </w:p>
         </w:tc>
@@ -1898,260 +1429,336 @@
               <w:rPr>
                 <w:b/>
               </w:rPr>
-              <w:lastRenderedPageBreak/>
               <w:t>States/Modes applicability:</w:t>
             </w:r>
           </w:p>
           <w:p/>
           <w:p>
-            <w:pPr>
-              <w:rPr>
-                <w:b/>
-                <w:i/>
-              </w:rPr>
-            </w:pPr>
-            <w:r>
-              <w:rPr>
-                <w:i/>
-              </w:rPr>
-              <w:t>If the system needs to exist in different states or modes (see 3.1) then this captures what states or modes this requirement is relevant to.</w:t>
+            <w:r>
+              <w:t>Not used</w:t>
             </w:r>
           </w:p>
         </w:tc>
       </w:tr>
     </w:tbl>
-    <w:p/>
-    <w:p>
-      <w:pPr>
-        <w:rPr>
-          <w:i/>
-        </w:rPr>
-      </w:pPr>
-      <w:r>
-        <w:rPr>
-          <w:i/>
-        </w:rPr>
-        <w:t xml:space="preserve">The degree of detail to be provided </w:t>
-      </w:r>
-      <w:r>
-        <w:rPr>
-          <w:i/>
-        </w:rPr>
-        <w:t>should</w:t>
-      </w:r>
-      <w:r>
-        <w:rPr>
-          <w:i/>
-        </w:rPr>
-        <w:t xml:space="preserve"> be guided by the following rule: Include those characteristics of the </w:t>
-      </w:r>
-      <w:r>
-        <w:rPr>
-          <w:i/>
-        </w:rPr>
-        <w:t>system</w:t>
-      </w:r>
-      <w:r>
-        <w:rPr>
-          <w:i/>
-        </w:rPr>
-        <w:t xml:space="preserve"> that are conditions for acceptance; defer to design descriptions those characteristics that the </w:t>
-      </w:r>
-      <w:r>
-        <w:rPr>
-          <w:i/>
-        </w:rPr>
-        <w:t>team</w:t>
-      </w:r>
-      <w:r>
-        <w:rPr>
-          <w:i/>
-        </w:rPr>
-        <w:t xml:space="preserve"> is willing to leave up to the </w:t>
-      </w:r>
-      <w:r>
-        <w:rPr>
-          <w:i/>
-        </w:rPr>
-        <w:t>design team</w:t>
-      </w:r>
-      <w:r>
-        <w:rPr>
-          <w:i/>
-        </w:rPr>
-        <w:t xml:space="preserve">. If there are no requirements in a given paragraph, the paragraph shall </w:t>
-      </w:r>
-      <w:r>
-        <w:rPr>
-          <w:i/>
-        </w:rPr>
-        <w:t>state “Not Used”</w:t>
-      </w:r>
-      <w:r>
-        <w:rPr>
-          <w:i/>
-        </w:rPr>
-        <w:t xml:space="preserve">. If a given requirement fits into more than one paragraph, it </w:t>
-      </w:r>
-      <w:r>
-        <w:rPr>
-          <w:i/>
-        </w:rPr>
-        <w:t>should</w:t>
-      </w:r>
-      <w:r>
-        <w:rPr>
-          <w:i/>
-        </w:rPr>
-        <w:t xml:space="preserve"> be stated once and referenced from the other paragraphs.</w:t>
-      </w:r>
-    </w:p>
-    <w:p>
-      <w:pPr>
-        <w:ind w:left="720"/>
-      </w:pPr>
-      <w:r>
-        <w:rPr>
-          <w:b/>
-        </w:rPr>
-        <w:t>3.1</w:t>
+    <w:p>
+      <w:pPr>
+        <w:ind w:left="1440"/>
+        <w:rPr>
+          <w:b/>
+        </w:rPr>
+      </w:pPr>
+    </w:p>
+    <w:p>
+      <w:pPr>
+        <w:ind w:left="1440"/>
+        <w:rPr>
+          <w:b/>
+        </w:rPr>
+      </w:pPr>
+      <w:r>
+        <w:rPr>
+          <w:b/>
+        </w:rPr>
+        <w:t>3.</w:t>
+      </w:r>
+      <w:r>
+        <w:rPr>
+          <w:b/>
+        </w:rPr>
+        <w:t>3</w:t>
+      </w:r>
+      <w:r>
+        <w:rPr>
+          <w:b/>
+        </w:rPr>
+        <w:t>.</w:t>
+      </w:r>
+      <w:r>
+        <w:rPr>
+          <w:b/>
+        </w:rPr>
+        <w:t>3</w:t>
       </w:r>
       <w:r>
         <w:rPr>
           <w:b/>
         </w:rPr>
         <w:tab/>
-        <w:t>Required states and modes.</w:t>
-      </w:r>
-      <w:r>
-        <w:t xml:space="preserve"> </w:t>
-      </w:r>
-    </w:p>
-    <w:p>
-      <w:pPr>
-        <w:ind w:left="720"/>
-        <w:rPr>
-          <w:i/>
-        </w:rPr>
-      </w:pPr>
-      <w:r>
-        <w:rPr>
-          <w:i/>
-        </w:rPr>
-        <w:t xml:space="preserve">If the </w:t>
-      </w:r>
-      <w:r>
-        <w:rPr>
-          <w:i/>
-        </w:rPr>
-        <w:t>system</w:t>
-      </w:r>
-      <w:r>
-        <w:rPr>
-          <w:i/>
-        </w:rPr>
-        <w:t xml:space="preserve"> is required to operate in more than one state or mode having requirements distinct from other states or modes, this paragraph shall identify and define each state and mode. Examples of states and modes </w:t>
-      </w:r>
-      <w:r>
-        <w:rPr>
-          <w:i/>
-        </w:rPr>
-        <w:t xml:space="preserve">might </w:t>
-      </w:r>
-      <w:r>
-        <w:rPr>
-          <w:i/>
-        </w:rPr>
-        <w:t xml:space="preserve">include: </w:t>
-      </w:r>
-      <w:r>
-        <w:rPr>
-          <w:i/>
-        </w:rPr>
-        <w:t>transportation</w:t>
-      </w:r>
-      <w:r>
-        <w:rPr>
-          <w:i/>
-        </w:rPr>
-        <w:t xml:space="preserve">, </w:t>
-      </w:r>
-      <w:r>
-        <w:rPr>
-          <w:i/>
-        </w:rPr>
-        <w:t>search</w:t>
-      </w:r>
-      <w:r>
-        <w:rPr>
-          <w:i/>
-        </w:rPr>
-        <w:t>-</w:t>
-      </w:r>
-      <w:r>
-        <w:rPr>
-          <w:i/>
-        </w:rPr>
-        <w:t xml:space="preserve">ready, </w:t>
-      </w:r>
-      <w:r>
-        <w:rPr>
-          <w:i/>
-        </w:rPr>
-        <w:t>maintenance</w:t>
-      </w:r>
-      <w:r>
-        <w:rPr>
-          <w:i/>
-        </w:rPr>
-        <w:t xml:space="preserve">, degraded, </w:t>
-      </w:r>
-      <w:r>
-        <w:rPr>
-          <w:i/>
-        </w:rPr>
-        <w:t>test, training</w:t>
-      </w:r>
-      <w:r>
-        <w:rPr>
-          <w:i/>
-        </w:rPr>
-        <w:t xml:space="preserve">. The distinction between states and modes is arbitrary. </w:t>
-      </w:r>
-      <w:r>
-        <w:rPr>
-          <w:i/>
-        </w:rPr>
-        <w:t>The</w:t>
-      </w:r>
-      <w:r>
-        <w:rPr>
-          <w:i/>
-        </w:rPr>
-        <w:t xml:space="preserve"> </w:t>
-      </w:r>
-      <w:r>
-        <w:rPr>
-          <w:i/>
-        </w:rPr>
-        <w:t>system</w:t>
-      </w:r>
-      <w:r>
-        <w:rPr>
-          <w:i/>
-        </w:rPr>
-        <w:t xml:space="preserve"> may be described in terms of states only, modes only, states within modes, modes within states, or any other scheme that is useful. If states and/or modes are required, each requirement or group of requirements in this specification shall be correlated to the states and modes. The correlation may be indicated by a table or other method in this paragraph, in an appendix referenced from this paragraph, or by annotation of the requirements in the paragraphs where they appear.</w:t>
-      </w:r>
-    </w:p>
-    <w:p>
-      <w:pPr>
-        <w:ind w:left="720"/>
-      </w:pPr>
-      <w:r>
-        <w:rPr>
-          <w:b/>
-        </w:rPr>
-        <w:t>3.2</w:t>
+      </w:r>
+      <w:r>
+        <w:rPr>
+          <w:b/>
+        </w:rPr>
+        <w:t xml:space="preserve">ODS and </w:t>
+      </w:r>
+      <w:r>
+        <w:rPr>
+          <w:b/>
+        </w:rPr>
+        <w:t>Location System Interface – Current Heading Angle Requirements</w:t>
+      </w:r>
+    </w:p>
+    <w:tbl>
+      <w:tblPr>
+        <w:tblStyle w:val="TableGrid"/>
+        <w:tblW w:w="0" w:type="auto"/>
+        <w:tblLook w:val="04A0" w:firstRow="1" w:lastRow="0" w:firstColumn="1" w:lastColumn="0" w:noHBand="0" w:noVBand="1"/>
+      </w:tblPr>
+      <w:tblGrid>
+        <w:gridCol w:w="3686"/>
+        <w:gridCol w:w="10206"/>
+      </w:tblGrid>
+      <w:tr>
+        <w:tc>
+          <w:tcPr>
+            <w:tcW w:w="3686" w:type="dxa"/>
+          </w:tcPr>
+          <w:p>
+            <w:pPr>
+              <w:rPr>
+                <w:b/>
+              </w:rPr>
+            </w:pPr>
+            <w:r>
+              <w:rPr>
+                <w:b/>
+              </w:rPr>
+              <w:t>Requirement ID:</w:t>
+            </w:r>
+          </w:p>
+          <w:p/>
+          <w:p>
+            <w:pPr>
+              <w:rPr>
+                <w:i/>
+              </w:rPr>
+            </w:pPr>
+            <w:r>
+              <w:rPr>
+                <w:i/>
+              </w:rPr>
+              <w:t>AVS-OD-003</w:t>
+            </w:r>
+          </w:p>
+        </w:tc>
+        <w:tc>
+          <w:tcPr>
+            <w:tcW w:w="10206" w:type="dxa"/>
+          </w:tcPr>
+          <w:p>
+            <w:pPr>
+              <w:rPr>
+                <w:b/>
+              </w:rPr>
+            </w:pPr>
+            <w:r>
+              <w:rPr>
+                <w:b/>
+              </w:rPr>
+              <w:t>Requirement Statement</w:t>
+            </w:r>
+          </w:p>
+          <w:p/>
+          <w:p>
+            <w:r>
+              <w:t>The Obstacle Detection System shall interface with the Location System receiving current heading angle as an input.</w:t>
+            </w:r>
+          </w:p>
+        </w:tc>
+      </w:tr>
+      <w:tr>
+        <w:tc>
+          <w:tcPr>
+            <w:tcW w:w="3686" w:type="dxa"/>
+          </w:tcPr>
+          <w:p>
+            <w:pPr>
+              <w:rPr>
+                <w:b/>
+              </w:rPr>
+            </w:pPr>
+            <w:r>
+              <w:rPr>
+                <w:b/>
+              </w:rPr>
+              <w:t>Verification Method</w:t>
+            </w:r>
+          </w:p>
+          <w:p>
+            <w:pPr>
+              <w:rPr>
+                <w:i/>
+              </w:rPr>
+            </w:pPr>
+          </w:p>
+          <w:p>
+            <w:r>
+              <w:t>Test</w:t>
+            </w:r>
+          </w:p>
+        </w:tc>
+        <w:tc>
+          <w:tcPr>
+            <w:tcW w:w="10206" w:type="dxa"/>
+          </w:tcPr>
+          <w:p>
+            <w:pPr>
+              <w:rPr>
+                <w:b/>
+              </w:rPr>
+            </w:pPr>
+            <w:r>
+              <w:rPr>
+                <w:b/>
+              </w:rPr>
+              <w:t>Verification Description</w:t>
+            </w:r>
+          </w:p>
+          <w:p>
+            <w:pPr>
+              <w:rPr>
+                <w:i/>
+              </w:rPr>
+            </w:pPr>
+          </w:p>
+          <w:p>
+            <w:r>
+              <w:t>Before full system integration, known input shall be fed to the ODS to confirm the ODS receives correct inputs.</w:t>
+            </w:r>
+          </w:p>
+          <w:p/>
+          <w:p>
+            <w:r>
+              <w:t>Upon full system integration, the same testing will occur to ensure geometry is correct.</w:t>
+            </w:r>
+          </w:p>
+        </w:tc>
+      </w:tr>
+      <w:tr>
+        <w:tc>
+          <w:tcPr>
+            <w:tcW w:w="3686" w:type="dxa"/>
+          </w:tcPr>
+          <w:p>
+            <w:pPr>
+              <w:rPr>
+                <w:b/>
+              </w:rPr>
+            </w:pPr>
+            <w:r>
+              <w:rPr>
+                <w:b/>
+              </w:rPr>
+              <w:t>Traceability</w:t>
+            </w:r>
+          </w:p>
+          <w:p/>
+          <w:p>
+            <w:pPr>
+              <w:rPr>
+                <w:i/>
+              </w:rPr>
+            </w:pPr>
+            <w:r>
+              <w:rPr>
+                <w:i/>
+              </w:rPr>
+              <w:t>Tracing this requirement back to the source document.</w:t>
+            </w:r>
+          </w:p>
+        </w:tc>
+        <w:tc>
+          <w:tcPr>
+            <w:tcW w:w="10206" w:type="dxa"/>
+          </w:tcPr>
+          <w:p>
+            <w:pPr>
+              <w:rPr>
+                <w:b/>
+              </w:rPr>
+            </w:pPr>
+            <w:r>
+              <w:rPr>
+                <w:b/>
+              </w:rPr>
+              <w:t>Rationale/explanation</w:t>
+            </w:r>
+          </w:p>
+          <w:p/>
+          <w:p>
+            <w:r>
+              <w:t>For the ODS to correctly calculate the grid square of the detected obstacle, the AVS location and heading inside the grid reference must be known in order to conduct the geometric calculations.</w:t>
+            </w:r>
+          </w:p>
+        </w:tc>
+      </w:tr>
+      <w:tr>
+        <w:tc>
+          <w:tcPr>
+            <w:tcW w:w="13892" w:type="dxa"/>
+            <w:gridSpan w:val="2"/>
+          </w:tcPr>
+          <w:p>
+            <w:pPr>
+              <w:rPr>
+                <w:b/>
+              </w:rPr>
+            </w:pPr>
+            <w:r>
+              <w:rPr>
+                <w:b/>
+              </w:rPr>
+              <w:t>States/Modes applicability:</w:t>
+            </w:r>
+          </w:p>
+          <w:p/>
+          <w:p>
+            <w:r>
+              <w:t>Not used</w:t>
+            </w:r>
+          </w:p>
+        </w:tc>
+      </w:tr>
+    </w:tbl>
+    <w:p>
+      <w:pPr>
+        <w:ind w:left="1440"/>
+        <w:rPr>
+          <w:i/>
+        </w:rPr>
+      </w:pPr>
+    </w:p>
+    <w:p>
+      <w:pPr>
+        <w:ind w:left="1440"/>
+        <w:rPr>
+          <w:b/>
+        </w:rPr>
+      </w:pPr>
+      <w:r>
+        <w:rPr>
+          <w:b/>
+        </w:rPr>
+        <w:t>3.</w:t>
+      </w:r>
+      <w:r>
+        <w:rPr>
+          <w:b/>
+        </w:rPr>
+        <w:t>3</w:t>
+      </w:r>
+      <w:r>
+        <w:rPr>
+          <w:b/>
+        </w:rPr>
+        <w:t>.</w:t>
+      </w:r>
+      <w:r>
+        <w:rPr>
+          <w:b/>
+        </w:rPr>
+        <w:t>4</w:t>
       </w:r>
       <w:r>
         <w:rPr>
@@ -2163,698 +1770,232 @@
         <w:rPr>
           <w:b/>
         </w:rPr>
-        <w:t>F</w:t>
-      </w:r>
-      <w:r>
-        <w:rPr>
-          <w:b/>
-        </w:rPr>
-        <w:t>unction and performance</w:t>
-      </w:r>
-      <w:r>
-        <w:rPr>
-          <w:b/>
-        </w:rPr>
-        <w:t xml:space="preserve"> requirements.</w:t>
-      </w:r>
-      <w:r>
-        <w:t xml:space="preserve"> </w:t>
-      </w:r>
-    </w:p>
-    <w:p>
-      <w:pPr>
-        <w:ind w:left="720"/>
-        <w:rPr>
-          <w:i/>
-        </w:rPr>
-      </w:pPr>
-      <w:r>
-        <w:rPr>
-          <w:i/>
-        </w:rPr>
-        <w:t xml:space="preserve">This paragraph shall be divided into subparagraphs to itemize the requirements associated with each </w:t>
-      </w:r>
-      <w:r>
-        <w:rPr>
-          <w:i/>
-        </w:rPr>
-        <w:t>function</w:t>
-      </w:r>
-      <w:r>
-        <w:rPr>
-          <w:i/>
-        </w:rPr>
-        <w:t xml:space="preserve"> of the </w:t>
-      </w:r>
-      <w:r>
-        <w:rPr>
-          <w:i/>
-        </w:rPr>
-        <w:t>system</w:t>
-      </w:r>
-      <w:r>
-        <w:rPr>
-          <w:i/>
-        </w:rPr>
-        <w:t xml:space="preserve">. </w:t>
-      </w:r>
-    </w:p>
+        <w:t xml:space="preserve">ODS and </w:t>
+      </w:r>
+      <w:r>
+        <w:rPr>
+          <w:b/>
+        </w:rPr>
+        <w:t>Navigation System Interface – Obstacle Location Requirements</w:t>
+      </w:r>
+    </w:p>
+    <w:tbl>
+      <w:tblPr>
+        <w:tblStyle w:val="TableGrid"/>
+        <w:tblW w:w="0" w:type="auto"/>
+        <w:tblLook w:val="04A0" w:firstRow="1" w:lastRow="0" w:firstColumn="1" w:lastColumn="0" w:noHBand="0" w:noVBand="1"/>
+      </w:tblPr>
+      <w:tblGrid>
+        <w:gridCol w:w="3686"/>
+        <w:gridCol w:w="10206"/>
+      </w:tblGrid>
+      <w:tr>
+        <w:tc>
+          <w:tcPr>
+            <w:tcW w:w="3686" w:type="dxa"/>
+          </w:tcPr>
+          <w:p>
+            <w:pPr>
+              <w:rPr>
+                <w:b/>
+              </w:rPr>
+            </w:pPr>
+            <w:r>
+              <w:rPr>
+                <w:b/>
+              </w:rPr>
+              <w:t>Requirement ID:</w:t>
+            </w:r>
+          </w:p>
+          <w:p/>
+          <w:p>
+            <w:pPr>
+              <w:rPr>
+                <w:i/>
+              </w:rPr>
+            </w:pPr>
+            <w:r>
+              <w:rPr>
+                <w:i/>
+              </w:rPr>
+              <w:t>AVS-OD-005</w:t>
+            </w:r>
+          </w:p>
+        </w:tc>
+        <w:tc>
+          <w:tcPr>
+            <w:tcW w:w="10206" w:type="dxa"/>
+          </w:tcPr>
+          <w:p>
+            <w:pPr>
+              <w:rPr>
+                <w:b/>
+              </w:rPr>
+            </w:pPr>
+            <w:r>
+              <w:rPr>
+                <w:b/>
+              </w:rPr>
+              <w:t>Requirement Statement</w:t>
+            </w:r>
+          </w:p>
+          <w:p/>
+          <w:p>
+            <w:r>
+              <w:t>The Obstacle Detection System shall interface with the Navigation System, outputting the correct grid references of all in range obstacles to the Navigation System.</w:t>
+            </w:r>
+          </w:p>
+        </w:tc>
+      </w:tr>
+      <w:tr>
+        <w:tc>
+          <w:tcPr>
+            <w:tcW w:w="3686" w:type="dxa"/>
+          </w:tcPr>
+          <w:p>
+            <w:pPr>
+              <w:rPr>
+                <w:b/>
+              </w:rPr>
+            </w:pPr>
+            <w:r>
+              <w:rPr>
+                <w:b/>
+              </w:rPr>
+              <w:t>Verification Method</w:t>
+            </w:r>
+          </w:p>
+          <w:p/>
+          <w:p>
+            <w:r>
+              <w:t>Test</w:t>
+            </w:r>
+          </w:p>
+        </w:tc>
+        <w:tc>
+          <w:tcPr>
+            <w:tcW w:w="10206" w:type="dxa"/>
+          </w:tcPr>
+          <w:p>
+            <w:pPr>
+              <w:rPr>
+                <w:b/>
+              </w:rPr>
+            </w:pPr>
+            <w:r>
+              <w:rPr>
+                <w:b/>
+              </w:rPr>
+              <w:t>Verification Description</w:t>
+            </w:r>
+          </w:p>
+          <w:p>
+            <w:pPr>
+              <w:rPr>
+                <w:i/>
+              </w:rPr>
+            </w:pPr>
+          </w:p>
+          <w:p>
+            <w:r>
+              <w:t>Before full system integration, and after the first stage testing of requirement AVS-ODS-03 is verified, the Location System and ODS shall be interfaced with the Navigation System and placed in the test grid, with obstacles at known locations, confirming that the in range obstacles are added to the Navigation System’s obstacle list.</w:t>
+            </w:r>
+          </w:p>
+        </w:tc>
+      </w:tr>
+      <w:tr>
+        <w:tc>
+          <w:tcPr>
+            <w:tcW w:w="3686" w:type="dxa"/>
+          </w:tcPr>
+          <w:p>
+            <w:pPr>
+              <w:rPr>
+                <w:b/>
+              </w:rPr>
+            </w:pPr>
+            <w:r>
+              <w:rPr>
+                <w:b/>
+              </w:rPr>
+              <w:t>Traceability</w:t>
+            </w:r>
+          </w:p>
+          <w:p/>
+          <w:p>
+            <w:pPr>
+              <w:rPr>
+                <w:i/>
+              </w:rPr>
+            </w:pPr>
+            <w:r>
+              <w:rPr>
+                <w:i/>
+              </w:rPr>
+              <w:t>Tracing this requirement back to the source document.</w:t>
+            </w:r>
+          </w:p>
+        </w:tc>
+        <w:tc>
+          <w:tcPr>
+            <w:tcW w:w="10206" w:type="dxa"/>
+          </w:tcPr>
+          <w:p>
+            <w:pPr>
+              <w:rPr>
+                <w:b/>
+              </w:rPr>
+            </w:pPr>
+            <w:r>
+              <w:rPr>
+                <w:b/>
+              </w:rPr>
+              <w:t>Rationale/explanation</w:t>
+            </w:r>
+          </w:p>
+          <w:p/>
+          <w:p>
+            <w:r>
+              <w:t>Once the ODS has calculated the location of the obstacle, it must output its findings to the navigation system for more informed route planning.</w:t>
+            </w:r>
+          </w:p>
+        </w:tc>
+      </w:tr>
+      <w:tr>
+        <w:tc>
+          <w:tcPr>
+            <w:tcW w:w="13892" w:type="dxa"/>
+            <w:gridSpan w:val="2"/>
+          </w:tcPr>
+          <w:p>
+            <w:pPr>
+              <w:rPr>
+                <w:b/>
+              </w:rPr>
+            </w:pPr>
+            <w:r>
+              <w:rPr>
+                <w:b/>
+              </w:rPr>
+              <w:t>States/Modes applicability:</w:t>
+            </w:r>
+          </w:p>
+          <w:p/>
+          <w:p>
+            <w:r>
+              <w:t>Not used.</w:t>
+            </w:r>
+          </w:p>
+        </w:tc>
+      </w:tr>
+    </w:tbl>
     <w:p>
       <w:pPr>
         <w:ind w:left="1440"/>
         <w:rPr>
-          <w:b/>
-        </w:rPr>
-      </w:pPr>
-      <w:r>
-        <w:rPr>
-          <w:b/>
-        </w:rPr>
-        <w:t>3.2.x</w:t>
-      </w:r>
-      <w:r>
-        <w:rPr>
-          <w:b/>
-        </w:rPr>
-        <w:tab/>
-        <w:t xml:space="preserve">XXXX </w:t>
-      </w:r>
-      <w:r>
-        <w:rPr>
-          <w:b/>
-        </w:rPr>
-        <w:t>Requirements</w:t>
-      </w:r>
-      <w:r>
-        <w:rPr>
-          <w:b/>
-        </w:rPr>
-        <w:t xml:space="preserve">. </w:t>
-      </w:r>
-    </w:p>
-    <w:p>
-      <w:pPr>
-        <w:ind w:left="1440"/>
-        <w:rPr>
-          <w:i/>
-        </w:rPr>
-      </w:pPr>
-      <w:r>
-        <w:rPr>
-          <w:i/>
-        </w:rPr>
-        <w:t xml:space="preserve">This paragraph shall identify a required </w:t>
-      </w:r>
-      <w:r>
-        <w:rPr>
-          <w:i/>
-        </w:rPr>
-        <w:t>system</w:t>
-      </w:r>
-      <w:r>
-        <w:rPr>
-          <w:i/>
-        </w:rPr>
-        <w:t xml:space="preserve"> </w:t>
-      </w:r>
-      <w:r>
-        <w:rPr>
-          <w:i/>
-        </w:rPr>
-        <w:t>function/performance</w:t>
-      </w:r>
-      <w:r>
-        <w:rPr>
-          <w:i/>
-        </w:rPr>
-        <w:t xml:space="preserve"> and shall itemize the </w:t>
-      </w:r>
-      <w:r>
-        <w:rPr>
-          <w:i/>
-        </w:rPr>
-        <w:t>requirements associated with that</w:t>
-      </w:r>
-      <w:r>
-        <w:rPr>
-          <w:i/>
-        </w:rPr>
-        <w:t xml:space="preserve"> </w:t>
-      </w:r>
-      <w:r>
-        <w:rPr>
-          <w:i/>
-        </w:rPr>
-        <w:t>function</w:t>
-      </w:r>
-      <w:r>
-        <w:rPr>
-          <w:i/>
-        </w:rPr>
-        <w:t xml:space="preserve">. If the </w:t>
-      </w:r>
-      <w:r>
-        <w:rPr>
-          <w:i/>
-        </w:rPr>
-        <w:t>function</w:t>
-      </w:r>
-      <w:r>
-        <w:rPr>
-          <w:i/>
-        </w:rPr>
-        <w:t xml:space="preserve"> can be more clearly specified by dividing it into constituent capabilities, the constituent </w:t>
-      </w:r>
-      <w:r>
-        <w:rPr>
-          <w:i/>
-        </w:rPr>
-        <w:t>functionality</w:t>
-      </w:r>
-      <w:r>
-        <w:rPr>
-          <w:i/>
-        </w:rPr>
-        <w:t xml:space="preserve"> shall be specified in subparagraphs. The requirements shall specify required behavio</w:t>
-      </w:r>
-      <w:r>
-        <w:rPr>
-          <w:i/>
-        </w:rPr>
-        <w:t>u</w:t>
-      </w:r>
-      <w:r>
-        <w:rPr>
-          <w:i/>
-        </w:rPr>
-        <w:t xml:space="preserve">r of the </w:t>
-      </w:r>
-      <w:r>
-        <w:rPr>
-          <w:i/>
-        </w:rPr>
-        <w:t>system</w:t>
-      </w:r>
-      <w:r>
-        <w:rPr>
-          <w:i/>
-        </w:rPr>
-        <w:t xml:space="preserve"> and shall include applicable </w:t>
-      </w:r>
-      <w:r>
-        <w:rPr>
-          <w:i/>
-        </w:rPr>
-        <w:t>performance levels</w:t>
-      </w:r>
-      <w:r>
-        <w:rPr>
-          <w:i/>
-        </w:rPr>
-        <w:t xml:space="preserve">, such as </w:t>
-      </w:r>
-      <w:r>
-        <w:rPr>
-          <w:i/>
-        </w:rPr>
-        <w:t>acceleration rates</w:t>
-      </w:r>
-      <w:r>
-        <w:rPr>
-          <w:i/>
-        </w:rPr>
-        <w:t xml:space="preserve">, </w:t>
-      </w:r>
-      <w:r>
-        <w:rPr>
-          <w:i/>
-        </w:rPr>
-        <w:t>distances</w:t>
-      </w:r>
-      <w:r>
-        <w:rPr>
-          <w:i/>
-        </w:rPr>
-        <w:t xml:space="preserve">, </w:t>
-      </w:r>
-      <w:r>
-        <w:rPr>
-          <w:i/>
-        </w:rPr>
-        <w:t>times</w:t>
-      </w:r>
-      <w:r>
-        <w:rPr>
-          <w:i/>
-        </w:rPr>
-        <w:t>, accuracy, capacities</w:t>
-      </w:r>
-      <w:r>
-        <w:rPr>
-          <w:i/>
-        </w:rPr>
-        <w:t>, and so on</w:t>
-      </w:r>
-      <w:r>
-        <w:rPr>
-          <w:i/>
-        </w:rPr>
-        <w:t>. The requirements shall include, as applicable, required behavio</w:t>
-      </w:r>
-      <w:r>
-        <w:rPr>
-          <w:i/>
-        </w:rPr>
-        <w:t>u</w:t>
-      </w:r>
-      <w:r>
-        <w:rPr>
-          <w:i/>
-        </w:rPr>
-        <w:t>r under unexpected, un</w:t>
-      </w:r>
-      <w:r>
-        <w:rPr>
-          <w:i/>
-        </w:rPr>
-        <w:t>-</w:t>
-      </w:r>
-      <w:r>
-        <w:rPr>
-          <w:i/>
-        </w:rPr>
-        <w:t>allowed,</w:t>
-      </w:r>
-      <w:r>
-        <w:rPr>
-          <w:i/>
-        </w:rPr>
-        <w:t xml:space="preserve"> or "out of bounds" conditions</w:t>
-      </w:r>
-      <w:r>
-        <w:rPr>
-          <w:i/>
-        </w:rPr>
-        <w:t xml:space="preserve">, and any provisions to be incorporated into the </w:t>
-      </w:r>
-      <w:r>
-        <w:rPr>
-          <w:i/>
-        </w:rPr>
-        <w:t>system</w:t>
-      </w:r>
-      <w:r>
-        <w:rPr>
-          <w:i/>
-        </w:rPr>
-        <w:t xml:space="preserve"> to provide continuity of operatio</w:t>
-      </w:r>
-      <w:r>
-        <w:rPr>
-          <w:i/>
-        </w:rPr>
-        <w:t>ns in the event of emergencies.</w:t>
-      </w:r>
-      <w:r>
-        <w:rPr>
-          <w:i/>
-        </w:rPr>
-        <w:t xml:space="preserve"> Some example requirements are listed below:</w:t>
-      </w:r>
-    </w:p>
-    <w:p>
-      <w:pPr>
-        <w:ind w:left="1440"/>
-        <w:rPr>
-          <w:b/>
-        </w:rPr>
-      </w:pPr>
-      <w:r>
-        <w:rPr>
-          <w:b/>
-        </w:rPr>
-        <w:lastRenderedPageBreak/>
-        <w:t>3.2.x</w:t>
-      </w:r>
-      <w:r>
-        <w:rPr>
-          <w:b/>
-        </w:rPr>
-        <w:tab/>
-        <w:t>Cornering Requirements</w:t>
-      </w:r>
-    </w:p>
-    <w:p>
-      <w:pPr>
-        <w:ind w:left="1440"/>
-        <w:rPr>
-          <w:b/>
-        </w:rPr>
-      </w:pPr>
-      <w:r>
-        <w:rPr>
-          <w:b/>
-        </w:rPr>
-        <w:t>3.2.x</w:t>
-      </w:r>
-      <w:r>
-        <w:rPr>
-          <w:b/>
-        </w:rPr>
-        <w:tab/>
-        <w:t>Braking require</w:t>
-      </w:r>
-      <w:r>
-        <w:rPr>
-          <w:b/>
-        </w:rPr>
-        <w:t>ments</w:t>
-      </w:r>
-    </w:p>
-    <w:p>
-      <w:pPr>
-        <w:ind w:left="1440"/>
-        <w:rPr>
-          <w:b/>
-        </w:rPr>
-      </w:pPr>
-      <w:r>
-        <w:rPr>
-          <w:b/>
-        </w:rPr>
-        <w:t>3.2.x</w:t>
-      </w:r>
-      <w:r>
-        <w:rPr>
-          <w:b/>
-        </w:rPr>
-        <w:tab/>
-        <w:t>Speed related requirements</w:t>
-      </w:r>
-    </w:p>
-    <w:p>
-      <w:pPr>
-        <w:ind w:left="1440"/>
-        <w:rPr>
-          <w:b/>
-        </w:rPr>
-      </w:pPr>
-      <w:r>
-        <w:rPr>
-          <w:b/>
-        </w:rPr>
-        <w:t>3.2.x</w:t>
-      </w:r>
-      <w:r>
-        <w:rPr>
-          <w:b/>
-        </w:rPr>
-        <w:tab/>
-        <w:t>Linear acceleration requirements</w:t>
-      </w:r>
-    </w:p>
-    <w:p>
-      <w:pPr>
-        <w:ind w:left="1440"/>
-        <w:rPr>
-          <w:b/>
-        </w:rPr>
-      </w:pPr>
-      <w:r>
-        <w:rPr>
-          <w:b/>
-        </w:rPr>
-        <w:t>3.2.x</w:t>
-      </w:r>
-      <w:r>
-        <w:rPr>
-          <w:b/>
-        </w:rPr>
-        <w:tab/>
-      </w:r>
-      <w:r>
-        <w:rPr>
-          <w:b/>
-        </w:rPr>
-        <w:t>Battery</w:t>
-      </w:r>
-      <w:r>
-        <w:rPr>
-          <w:b/>
-        </w:rPr>
-        <w:t xml:space="preserve"> efficiency requirements</w:t>
-      </w:r>
-    </w:p>
-    <w:p>
-      <w:pPr>
-        <w:ind w:left="1440"/>
-        <w:rPr>
-          <w:b/>
-        </w:rPr>
-      </w:pPr>
-      <w:r>
-        <w:rPr>
-          <w:b/>
-        </w:rPr>
-        <w:t>3.2.x</w:t>
-      </w:r>
-      <w:r>
-        <w:rPr>
-          <w:b/>
-        </w:rPr>
-        <w:tab/>
-        <w:t>Vertical step/bumps/clearance requirements</w:t>
-      </w:r>
-    </w:p>
-    <w:p>
-      <w:pPr>
-        <w:ind w:left="1440"/>
-        <w:rPr>
-          <w:b/>
-        </w:rPr>
-      </w:pPr>
-      <w:r>
-        <w:rPr>
-          <w:b/>
-        </w:rPr>
-        <w:t>3.2.x</w:t>
-      </w:r>
-      <w:r>
-        <w:rPr>
-          <w:b/>
-        </w:rPr>
-        <w:tab/>
-        <w:t>Range and endurance requirements</w:t>
-      </w:r>
-    </w:p>
-    <w:p>
-      <w:pPr>
-        <w:ind w:left="1440"/>
-        <w:rPr>
-          <w:b/>
-        </w:rPr>
-      </w:pPr>
-      <w:r>
-        <w:rPr>
-          <w:b/>
-        </w:rPr>
-        <w:t>3.2.x</w:t>
-      </w:r>
-      <w:r>
-        <w:rPr>
-          <w:b/>
-        </w:rPr>
-        <w:tab/>
-      </w:r>
-      <w:r>
-        <w:rPr>
-          <w:b/>
-        </w:rPr>
-        <w:t>Starting requirements</w:t>
-      </w:r>
-    </w:p>
-    <w:p>
-      <w:pPr>
-        <w:ind w:left="1440"/>
-        <w:rPr>
-          <w:b/>
-        </w:rPr>
-      </w:pPr>
-      <w:r>
-        <w:rPr>
-          <w:b/>
-        </w:rPr>
-        <w:t>3.2.x</w:t>
-      </w:r>
-      <w:r>
-        <w:rPr>
-          <w:b/>
-        </w:rPr>
-        <w:tab/>
-        <w:t>Shut down requirements (normal)</w:t>
-      </w:r>
-    </w:p>
-    <w:p>
-      <w:pPr>
-        <w:ind w:left="1440"/>
-        <w:rPr>
-          <w:b/>
-        </w:rPr>
-      </w:pPr>
-      <w:r>
-        <w:rPr>
-          <w:b/>
-        </w:rPr>
-        <w:t>3.2.x</w:t>
-      </w:r>
-      <w:r>
-        <w:rPr>
-          <w:b/>
-        </w:rPr>
-        <w:tab/>
-        <w:t>Shut down requirements (emergency)</w:t>
-      </w:r>
-    </w:p>
-    <w:p>
-      <w:pPr>
-        <w:ind w:left="720"/>
-      </w:pPr>
-      <w:r>
-        <w:rPr>
-          <w:b/>
-        </w:rPr>
-        <w:t>3.3</w:t>
-      </w:r>
-      <w:r>
-        <w:rPr>
-          <w:b/>
-        </w:rPr>
-        <w:tab/>
-      </w:r>
-      <w:r>
-        <w:rPr>
-          <w:b/>
-        </w:rPr>
-        <w:t>E</w:t>
-      </w:r>
-      <w:r>
-        <w:rPr>
-          <w:b/>
-        </w:rPr>
-        <w:t>xternal interface requirements.</w:t>
-      </w:r>
-      <w:r>
-        <w:t xml:space="preserve"> </w:t>
-      </w:r>
-    </w:p>
-    <w:p>
-      <w:pPr>
-        <w:ind w:left="720"/>
-        <w:rPr>
-          <w:i/>
-        </w:rPr>
-      </w:pPr>
-      <w:r>
-        <w:rPr>
-          <w:i/>
-        </w:rPr>
-        <w:t>This paragraph</w:t>
-      </w:r>
-      <w:r>
-        <w:rPr>
-          <w:i/>
-        </w:rPr>
-        <w:t xml:space="preserve"> shall be divided into subpara</w:t>
-      </w:r>
-      <w:r>
-        <w:rPr>
-          <w:i/>
-        </w:rPr>
-        <w:t xml:space="preserve">graphs to specify the requirements, if any, for the </w:t>
-      </w:r>
-      <w:r>
-        <w:rPr>
-          <w:i/>
-        </w:rPr>
-        <w:t>system</w:t>
-      </w:r>
-      <w:r>
-        <w:rPr>
-          <w:i/>
-        </w:rPr>
-        <w:t>’s external interfaces.</w:t>
-      </w:r>
-    </w:p>
-    <w:p>
-      <w:pPr>
-        <w:ind w:left="1440"/>
-      </w:pPr>
-      <w:r>
-        <w:rPr>
-          <w:b/>
-        </w:rPr>
-        <w:t>3.3.1</w:t>
-      </w:r>
-      <w:r>
-        <w:rPr>
-          <w:b/>
-        </w:rPr>
-        <w:tab/>
-        <w:t>Interface identification and diagrams.</w:t>
-      </w:r>
-      <w:r>
-        <w:t xml:space="preserve"> </w:t>
-      </w:r>
-    </w:p>
-    <w:p>
-      <w:pPr>
-        <w:ind w:left="1440"/>
-        <w:rPr>
-          <w:i/>
-        </w:rPr>
-      </w:pPr>
-      <w:r>
-        <w:rPr>
-          <w:i/>
-        </w:rPr>
-        <w:t xml:space="preserve">This paragraph shall identify the required external interfaces of the </w:t>
-      </w:r>
-      <w:r>
-        <w:rPr>
-          <w:i/>
-        </w:rPr>
-        <w:t>system</w:t>
-      </w:r>
-      <w:r>
-        <w:rPr>
-          <w:i/>
-        </w:rPr>
-        <w:t>. The identification of</w:t>
-      </w:r>
-      <w:r>
-        <w:rPr>
-          <w:i/>
-        </w:rPr>
-        <w:t xml:space="preserve"> each interface shall include an </w:t>
-      </w:r>
-      <w:r>
-        <w:rPr>
-          <w:i/>
-        </w:rPr>
-        <w:t xml:space="preserve">identifier and shall </w:t>
-      </w:r>
-      <w:r>
-        <w:rPr>
-          <w:i/>
-        </w:rPr>
-        <w:t xml:space="preserve">name the interfacing entities. </w:t>
-      </w:r>
-      <w:r>
-        <w:rPr>
-          <w:i/>
-        </w:rPr>
-        <w:t>One or more interface diagrams shall be provided to depict the interfaces.</w:t>
-      </w:r>
+          <w:i/>
+        </w:rPr>
+      </w:pPr>
     </w:p>
     <w:p>
       <w:pPr>
@@ -2970,6 +2111,44 @@
         <w:rPr>
           <w:b/>
         </w:rPr>
+        <w:t>3.3</w:t>
+      </w:r>
+      <w:r>
+        <w:rPr>
+          <w:b/>
+        </w:rPr>
+        <w:t>.x</w:t>
+      </w:r>
+      <w:r>
+        <w:rPr>
+          <w:b/>
+        </w:rPr>
+        <w:tab/>
+      </w:r>
+      <w:r>
+        <w:rPr>
+          <w:b/>
+        </w:rPr>
+        <w:t>[insert name of system or sub-system]</w:t>
+      </w:r>
+      <w:r>
+        <w:rPr>
+          <w:b/>
+        </w:rPr>
+        <w:t xml:space="preserve"> and DC motor</w:t>
+      </w:r>
+    </w:p>
+    <w:p>
+      <w:pPr>
+        <w:ind w:left="1440"/>
+        <w:rPr>
+          <w:b/>
+        </w:rPr>
+      </w:pPr>
+      <w:r>
+        <w:rPr>
+          <w:b/>
+        </w:rPr>
         <w:lastRenderedPageBreak/>
         <w:t>3.3</w:t>
       </w:r>
@@ -2995,44 +2174,6 @@
         <w:rPr>
           <w:b/>
         </w:rPr>
-        <w:t xml:space="preserve"> and DC motor</w:t>
-      </w:r>
-    </w:p>
-    <w:p>
-      <w:pPr>
-        <w:ind w:left="1440"/>
-        <w:rPr>
-          <w:b/>
-        </w:rPr>
-      </w:pPr>
-      <w:r>
-        <w:rPr>
-          <w:b/>
-        </w:rPr>
-        <w:t>3.3</w:t>
-      </w:r>
-      <w:r>
-        <w:rPr>
-          <w:b/>
-        </w:rPr>
-        <w:t>.x</w:t>
-      </w:r>
-      <w:r>
-        <w:rPr>
-          <w:b/>
-        </w:rPr>
-        <w:tab/>
-      </w:r>
-      <w:r>
-        <w:rPr>
-          <w:b/>
-        </w:rPr>
-        <w:t>[insert name of system or sub-system]</w:t>
-      </w:r>
-      <w:r>
-        <w:rPr>
-          <w:b/>
-        </w:rPr>
         <w:t xml:space="preserve"> and servo motor</w:t>
       </w:r>
     </w:p>
@@ -3060,27 +2201,9 @@
     <w:p>
       <w:pPr>
         <w:ind w:left="720"/>
-        <w:rPr>
-          <w:i/>
-        </w:rPr>
-      </w:pPr>
-      <w:r>
-        <w:rPr>
-          <w:i/>
-        </w:rPr>
-        <w:t>This paragraph shall specify the system requirements, if any, concerned with preventing or minimizing unintended hazards to personnel, property</w:t>
-      </w:r>
-      <w:r>
-        <w:rPr>
-          <w:i/>
-        </w:rPr>
-        <w:t>, and the physical environment.</w:t>
-      </w:r>
-      <w:r>
-        <w:rPr>
-          <w:i/>
-        </w:rPr>
-        <w:t xml:space="preserve"> </w:t>
+      </w:pPr>
+      <w:r>
+        <w:t>Not used.</w:t>
       </w:r>
     </w:p>
     <w:p>
@@ -3104,33 +2227,9 @@
     <w:p>
       <w:pPr>
         <w:ind w:left="720"/>
-        <w:rPr>
-          <w:i/>
-        </w:rPr>
-      </w:pPr>
-      <w:r>
-        <w:rPr>
-          <w:i/>
-        </w:rPr>
-        <w:t>This paragraph shall specify the system requirements, if any, concern</w:t>
-      </w:r>
-      <w:r>
-        <w:rPr>
-          <w:i/>
-        </w:rPr>
-        <w:t>ed with mainta</w:t>
-      </w:r>
-      <w:r>
-        <w:rPr>
-          <w:i/>
-        </w:rPr>
-        <w:t>ining security of the system</w:t>
-      </w:r>
-      <w:r>
-        <w:rPr>
-          <w:i/>
-        </w:rPr>
-        <w:t>.</w:t>
+      </w:pPr>
+      <w:r>
+        <w:t>Not used.</w:t>
       </w:r>
     </w:p>
     <w:p>
@@ -3157,81 +2256,9 @@
     <w:p>
       <w:pPr>
         <w:ind w:left="720"/>
-        <w:rPr>
-          <w:i/>
-        </w:rPr>
-      </w:pPr>
-      <w:r>
-        <w:rPr>
-          <w:i/>
-        </w:rPr>
-        <w:t xml:space="preserve">This paragraph shall specify the requirements, if any, regarding the environment in which the </w:t>
-      </w:r>
-      <w:r>
-        <w:rPr>
-          <w:i/>
-        </w:rPr>
-        <w:t>system</w:t>
-      </w:r>
-      <w:r>
-        <w:rPr>
-          <w:i/>
-        </w:rPr>
-        <w:t xml:space="preserve"> must operate. Examples include the environmental conditions that the </w:t>
-      </w:r>
-      <w:r>
-        <w:rPr>
-          <w:i/>
-        </w:rPr>
-        <w:t>system</w:t>
-      </w:r>
-      <w:r>
-        <w:rPr>
-          <w:i/>
-        </w:rPr>
-        <w:t xml:space="preserve"> must withstand during transportation, storage, and operation, such as conditions in the natural environment (</w:t>
-      </w:r>
-      <w:r>
-        <w:rPr>
-          <w:i/>
-        </w:rPr>
-        <w:t xml:space="preserve">operating surfaces, </w:t>
-      </w:r>
-      <w:r>
-        <w:rPr>
-          <w:i/>
-        </w:rPr>
-        <w:t xml:space="preserve">wind, rain, temperature, </w:t>
-      </w:r>
-      <w:r>
-        <w:rPr>
-          <w:i/>
-        </w:rPr>
-        <w:t xml:space="preserve">humidity, </w:t>
-      </w:r>
-      <w:r>
-        <w:rPr>
-          <w:i/>
-        </w:rPr>
-        <w:t xml:space="preserve">geographic location), </w:t>
-      </w:r>
-      <w:r>
-        <w:rPr>
-          <w:i/>
-        </w:rPr>
-        <w:t xml:space="preserve">and </w:t>
-      </w:r>
-      <w:r>
-        <w:rPr>
-          <w:i/>
-        </w:rPr>
-        <w:t>the induced environment (motion, shock, noi</w:t>
-      </w:r>
-      <w:r>
-        <w:rPr>
-          <w:i/>
-        </w:rPr>
-        <w:t>se, electromagnetic radiation).</w:t>
+      </w:pPr>
+      <w:r>
+        <w:t>Not used.</w:t>
       </w:r>
     </w:p>
     <w:p>
@@ -3311,27 +2338,9 @@
     <w:p>
       <w:pPr>
         <w:ind w:left="720"/>
-        <w:rPr>
-          <w:i/>
-        </w:rPr>
-      </w:pPr>
-      <w:r>
-        <w:rPr>
-          <w:i/>
-        </w:rPr>
-        <w:t xml:space="preserve">This section shall specify the requirements, if any, for packaging, labelling, surface finishing </w:t>
-      </w:r>
-      <w:r>
-        <w:rPr>
-          <w:i/>
-        </w:rPr>
-        <w:t>and appearance of the system</w:t>
-      </w:r>
-      <w:r>
-        <w:rPr>
-          <w:i/>
-        </w:rPr>
-        <w:t xml:space="preserve"> and its components.</w:t>
+      </w:pPr>
+      <w:r>
+        <w:t>Not used.</w:t>
       </w:r>
     </w:p>
     <w:p>
@@ -3366,7 +2375,6 @@
         <w:rPr>
           <w:i/>
         </w:rPr>
-        <w:lastRenderedPageBreak/>
         <w:t xml:space="preserve">This paragraph shall specify the requirements, if any, that constrain the design and construction of the </w:t>
       </w:r>
       <w:r>
@@ -3517,6 +2525,7 @@
         <w:rPr>
           <w:i/>
         </w:rPr>
+        <w:lastRenderedPageBreak/>
         <w:t>Materia</w:t>
       </w:r>
       <w:r>
@@ -3593,7 +2602,19 @@
         <w:rPr>
           <w:b/>
         </w:rPr>
-        <w:t>.x Arduino microcontroller</w:t>
+        <w:t>.</w:t>
+      </w:r>
+      <w:r>
+        <w:rPr>
+          <w:b/>
+        </w:rPr>
+        <w:t>1</w:t>
+      </w:r>
+      <w:r>
+        <w:rPr>
+          <w:b/>
+        </w:rPr>
+        <w:t xml:space="preserve"> Arduino microcontroller</w:t>
       </w:r>
     </w:p>
     <w:p>
@@ -3613,7 +2634,39 @@
         <w:rPr>
           <w:b/>
         </w:rPr>
-        <w:t>.x Battery constraints</w:t>
+        <w:t>.</w:t>
+      </w:r>
+      <w:r>
+        <w:rPr>
+          <w:b/>
+        </w:rPr>
+        <w:t>2</w:t>
+      </w:r>
+      <w:r>
+        <w:rPr>
+          <w:b/>
+        </w:rPr>
+        <w:t xml:space="preserve"> Battery constraints</w:t>
+      </w:r>
+    </w:p>
+    <w:p>
+      <w:pPr>
+        <w:ind w:left="720" w:firstLine="720"/>
+        <w:rPr>
+          <w:b/>
+        </w:rPr>
+      </w:pPr>
+      <w:r>
+        <w:rPr>
+          <w:b/>
+        </w:rPr>
+        <w:t xml:space="preserve">3.9.3 HC-SR04 </w:t>
+      </w:r>
+      <w:r>
+        <w:rPr>
+          <w:b/>
+        </w:rPr>
+        <w:t>Ultra sonic sensors</w:t>
       </w:r>
     </w:p>
     <w:p>
@@ -3640,99 +2693,9 @@
     <w:p>
       <w:pPr>
         <w:ind w:left="720"/>
-        <w:rPr>
-          <w:i/>
-        </w:rPr>
-      </w:pPr>
-      <w:r>
-        <w:rPr>
-          <w:i/>
-        </w:rPr>
-        <w:t xml:space="preserve">This paragraph shall specify the </w:t>
-      </w:r>
-      <w:r>
-        <w:rPr>
-          <w:i/>
-        </w:rPr>
-        <w:t>system</w:t>
-      </w:r>
-      <w:r>
-        <w:rPr>
-          <w:i/>
-        </w:rPr>
-        <w:t xml:space="preserve"> requirements</w:t>
-      </w:r>
-      <w:r>
-        <w:rPr>
-          <w:i/>
-        </w:rPr>
-        <w:t xml:space="preserve"> included to accommodate the number, skill levels, training needs, or other information about the personnel who will </w:t>
-      </w:r>
-      <w:r>
-        <w:rPr>
-          <w:i/>
-        </w:rPr>
-        <w:t>operate</w:t>
-      </w:r>
-      <w:r>
-        <w:rPr>
-          <w:i/>
-        </w:rPr>
-        <w:t xml:space="preserve"> or support the system. Also included shall be the human factors engineering requirements, if any, imposed on the system. These requirements shall include, as applicable, considerations for the capabilities and limitations of humans, foreseeable human errors under both normal and extreme conditions, and specific areas where the effects of human error would be particularly serious. Examples inc</w:t>
-      </w:r>
-      <w:r>
-        <w:rPr>
-          <w:i/>
-        </w:rPr>
-        <w:t xml:space="preserve">lude requirements for </w:t>
-      </w:r>
-      <w:r>
-        <w:rPr>
-          <w:i/>
-        </w:rPr>
-        <w:t>colo</w:t>
-      </w:r>
-      <w:r>
-        <w:rPr>
-          <w:i/>
-        </w:rPr>
-        <w:t>u</w:t>
-      </w:r>
-      <w:r>
-        <w:rPr>
-          <w:i/>
-        </w:rPr>
-        <w:t xml:space="preserve">r and duration </w:t>
-      </w:r>
-      <w:r>
-        <w:rPr>
-          <w:i/>
-        </w:rPr>
-        <w:t xml:space="preserve">of </w:t>
-      </w:r>
-      <w:r>
-        <w:rPr>
-          <w:i/>
-        </w:rPr>
-        <w:t>displays</w:t>
-      </w:r>
-      <w:r>
-        <w:rPr>
-          <w:i/>
-        </w:rPr>
-        <w:t xml:space="preserve">, physical placement of </w:t>
-      </w:r>
-      <w:r>
-        <w:rPr>
-          <w:i/>
-        </w:rPr>
-        <w:t xml:space="preserve">controls, </w:t>
-      </w:r>
-      <w:r>
-        <w:rPr>
-          <w:i/>
-        </w:rPr>
-        <w:t>critical indicators or buttons, and use of auditory signals.</w:t>
+      </w:pPr>
+      <w:r>
+        <w:t>Not used.</w:t>
       </w:r>
     </w:p>
     <w:p>
@@ -3759,57 +2722,9 @@
     <w:p>
       <w:pPr>
         <w:ind w:left="720"/>
-        <w:rPr>
-          <w:i/>
-        </w:rPr>
-      </w:pPr>
-      <w:r>
-        <w:rPr>
-          <w:i/>
-        </w:rPr>
-        <w:t xml:space="preserve">This paragraph shall specify the system requirements, if any, pertaining to </w:t>
-      </w:r>
-      <w:r>
-        <w:rPr>
-          <w:i/>
-        </w:rPr>
-        <w:t>the system</w:t>
-      </w:r>
-      <w:r>
-        <w:rPr>
-          <w:i/>
-        </w:rPr>
-        <w:t xml:space="preserve"> providing </w:t>
-      </w:r>
-      <w:r>
-        <w:rPr>
-          <w:i/>
-        </w:rPr>
-        <w:t xml:space="preserve">training. </w:t>
-      </w:r>
-      <w:r>
-        <w:rPr>
-          <w:i/>
-        </w:rPr>
-        <w:t>For example, does the system</w:t>
-      </w:r>
-      <w:r>
-        <w:rPr>
-          <w:i/>
-        </w:rPr>
-        <w:t xml:space="preserve"> need to have any functionality specifi</w:t>
-      </w:r>
-      <w:r>
-        <w:rPr>
-          <w:i/>
-        </w:rPr>
-        <w:t>cally focused on training operator</w:t>
-      </w:r>
-      <w:r>
-        <w:rPr>
-          <w:i/>
-        </w:rPr>
-        <w:t>s or support personnel?</w:t>
+      </w:pPr>
+      <w:r>
+        <w:t>Not used.</w:t>
       </w:r>
     </w:p>
     <w:p>
@@ -3847,51 +2762,9 @@
     <w:p>
       <w:pPr>
         <w:ind w:left="720"/>
-        <w:rPr>
-          <w:i/>
-        </w:rPr>
-      </w:pPr>
-      <w:r>
-        <w:rPr>
-          <w:i/>
-        </w:rPr>
-        <w:t xml:space="preserve">This paragraph shall specify the system requirements, if any, concerned with </w:t>
-      </w:r>
-      <w:r>
-        <w:rPr>
-          <w:i/>
-        </w:rPr>
-        <w:t>support</w:t>
-      </w:r>
-      <w:r>
-        <w:rPr>
-          <w:i/>
-        </w:rPr>
-        <w:t xml:space="preserve"> considerations. These considerations may include: maintenance, tra</w:t>
-      </w:r>
-      <w:r>
-        <w:rPr>
-          <w:i/>
-        </w:rPr>
-        <w:t>nsportation modes, supply-related</w:t>
-      </w:r>
-      <w:r>
-        <w:rPr>
-          <w:i/>
-        </w:rPr>
-        <w:t xml:space="preserve"> requirements, and impact on existing </w:t>
-      </w:r>
-      <w:r>
-        <w:rPr>
-          <w:i/>
-        </w:rPr>
-        <w:t xml:space="preserve">support and test </w:t>
-      </w:r>
-      <w:r>
-        <w:rPr>
-          <w:i/>
-        </w:rPr>
-        <w:t>equipment.</w:t>
+      </w:pPr>
+      <w:r>
+        <w:t>Not used.</w:t>
       </w:r>
     </w:p>
     <w:p>
@@ -3902,7 +2775,6 @@
         <w:rPr>
           <w:b/>
         </w:rPr>
-        <w:lastRenderedPageBreak/>
         <w:t>3.13</w:t>
       </w:r>
       <w:r>
@@ -3919,15 +2791,9 @@
     <w:p>
       <w:pPr>
         <w:ind w:left="720"/>
-        <w:rPr>
-          <w:i/>
-        </w:rPr>
-      </w:pPr>
-      <w:r>
-        <w:rPr>
-          <w:i/>
-        </w:rPr>
-        <w:t xml:space="preserve">This paragraph shall specify additional system requirements, if any, not covered in the previous paragraphs. </w:t>
+      </w:pPr>
+      <w:r>
+        <w:t>Not used.</w:t>
       </w:r>
     </w:p>
     <w:p>
@@ -4001,6 +2867,7 @@
         <w:rPr>
           <w:i/>
         </w:rPr>
+        <w:lastRenderedPageBreak/>
         <w:t>Appendic</w:t>
       </w:r>
       <w:r>

--- a/System Documentation/z3419283 - Alex Gee - Obstacle Sensing Individual SRS.docx
+++ b/System Documentation/z3419283 - Alex Gee - Obstacle Sensing Individual SRS.docx
@@ -89,39 +89,30 @@
     <w:p>
       <w:pPr>
         <w:ind w:left="720"/>
-        <w:rPr>
-          <w:i/>
-        </w:rPr>
-      </w:pPr>
-      <w:r>
-        <w:rPr>
-          <w:i/>
-        </w:rPr>
-        <w:t>This paragraph shall conta</w:t>
-      </w:r>
-      <w:r>
-        <w:rPr>
-          <w:i/>
-        </w:rPr>
-        <w:t>in a full identification of the system</w:t>
-      </w:r>
-      <w:r>
-        <w:rPr>
-          <w:i/>
-        </w:rPr>
-        <w:t xml:space="preserve"> to which this document applies</w:t>
-      </w:r>
-      <w:r>
-        <w:rPr>
-          <w:i/>
-        </w:rPr>
-        <w:t xml:space="preserve"> (for example NS18</w:t>
-      </w:r>
-      <w:r>
-        <w:rPr>
-          <w:i/>
-        </w:rPr>
-        <w:t>).</w:t>
+      </w:pPr>
+      <w:r>
+        <w:t xml:space="preserve">This document applies to </w:t>
+      </w:r>
+      <w:r>
+        <w:t>the Obstacle Detection System</w:t>
+      </w:r>
+      <w:r>
+        <w:t xml:space="preserve"> (O</w:t>
+      </w:r>
+      <w:r>
+        <w:t>D</w:t>
+      </w:r>
+      <w:r>
+        <w:t>)</w:t>
+      </w:r>
+      <w:r>
+        <w:t xml:space="preserve">, a sub-system of the </w:t>
+      </w:r>
+      <w:r>
+        <w:t>Automated</w:t>
+      </w:r>
+      <w:r>
+        <w:t xml:space="preserve"> Vehicle System (AVS).</w:t>
       </w:r>
     </w:p>
     <w:p>
@@ -129,16 +120,81 @@
         <w:ind w:left="720"/>
       </w:pPr>
       <w:r>
-        <w:t xml:space="preserve">This document applies to </w:t>
-      </w:r>
-      <w:r>
-        <w:t>the Obstacle Detection System</w:t>
-      </w:r>
-      <w:r>
-        <w:t xml:space="preserve"> (OBS)</w:t>
-      </w:r>
-      <w:r>
-        <w:t>, a sub-system of the Autonomous Vehicle System (AVS).</w:t>
+        <w:t>AVS – Automated Vehicle System</w:t>
+      </w:r>
+    </w:p>
+    <w:p>
+      <w:pPr>
+        <w:ind w:left="1440"/>
+      </w:pPr>
+      <w:r>
+        <w:t>MF – Mounting Frame</w:t>
+      </w:r>
+    </w:p>
+    <w:p>
+      <w:pPr>
+        <w:ind w:left="1440"/>
+      </w:pPr>
+      <w:r>
+        <w:t>WC – Wireless Communications</w:t>
+      </w:r>
+      <w:bookmarkStart w:id="0" w:name="_GoBack"/>
+      <w:bookmarkEnd w:id="0"/>
+    </w:p>
+    <w:p>
+      <w:pPr>
+        <w:ind w:left="1440"/>
+      </w:pPr>
+      <w:r>
+        <w:t>MC – Motor Control</w:t>
+      </w:r>
+    </w:p>
+    <w:p>
+      <w:pPr>
+        <w:ind w:left="1440"/>
+      </w:pPr>
+      <w:r>
+        <w:t>NM – Navigation and Mazing</w:t>
+      </w:r>
+    </w:p>
+    <w:p>
+      <w:pPr>
+        <w:ind w:left="1440"/>
+      </w:pPr>
+      <w:r>
+        <w:t>OD – Obstacle Detection</w:t>
+      </w:r>
+    </w:p>
+    <w:p>
+      <w:pPr>
+        <w:ind w:left="1440"/>
+      </w:pPr>
+      <w:r>
+        <w:t>LS – Location via Pozyx</w:t>
+      </w:r>
+    </w:p>
+    <w:p>
+      <w:pPr>
+        <w:ind w:left="1440"/>
+      </w:pPr>
+      <w:r>
+        <w:t>UI – User interface</w:t>
+      </w:r>
+    </w:p>
+    <w:p>
+      <w:pPr>
+        <w:ind w:left="1440"/>
+      </w:pPr>
+      <w:r>
+        <w:t>CH – RC Chassis</w:t>
+      </w:r>
+    </w:p>
+    <w:p>
+      <w:pPr>
+        <w:ind w:left="1440"/>
+      </w:pPr>
+      <w:r>
+        <w:t>OP – On-board power</w:t>
       </w:r>
     </w:p>
     <w:p>
@@ -168,56 +224,6 @@
     <w:p>
       <w:pPr>
         <w:ind w:left="720"/>
-        <w:rPr>
-          <w:i/>
-        </w:rPr>
-      </w:pPr>
-      <w:r>
-        <w:rPr>
-          <w:i/>
-        </w:rPr>
-        <w:t>This paragraph shall b</w:t>
-      </w:r>
-      <w:r>
-        <w:rPr>
-          <w:i/>
-        </w:rPr>
-        <w:t>riefly state the purpose of the system</w:t>
-      </w:r>
-      <w:r>
-        <w:rPr>
-          <w:i/>
-        </w:rPr>
-        <w:t xml:space="preserve"> to which this document applies. It shall describe the general nature of the </w:t>
-      </w:r>
-      <w:r>
-        <w:rPr>
-          <w:i/>
-        </w:rPr>
-        <w:t>system</w:t>
-      </w:r>
-      <w:r>
-        <w:rPr>
-          <w:i/>
-        </w:rPr>
-        <w:t>; summarize the history of developm</w:t>
-      </w:r>
-      <w:r>
-        <w:rPr>
-          <w:i/>
-        </w:rPr>
-        <w:t>ent, operation, and maintenance</w:t>
-      </w:r>
-      <w:r>
-        <w:rPr>
-          <w:i/>
-        </w:rPr>
-        <w:t>; identify current and planned operating sites; and list other relevant documents.</w:t>
-      </w:r>
-    </w:p>
-    <w:p>
-      <w:pPr>
-        <w:ind w:left="720"/>
       </w:pPr>
       <w:r>
         <w:t>The obstacle sensing</w:t>
@@ -239,6 +245,12 @@
       </w:r>
       <w:r>
         <w:t xml:space="preserve"> this to the navigation system.</w:t>
+      </w:r>
+      <w:r>
+        <w:t xml:space="preserve"> This will allow the Navigation System to </w:t>
+      </w:r>
+      <w:r>
+        <w:t>perform improved, more informed route planning.</w:t>
       </w:r>
     </w:p>
     <w:p>
@@ -262,15 +274,503 @@
     <w:p>
       <w:pPr>
         <w:ind w:left="720"/>
-        <w:rPr>
-          <w:i/>
-        </w:rPr>
-      </w:pPr>
-      <w:r>
-        <w:rPr>
-          <w:i/>
-        </w:rPr>
-        <w:t>This paragraph shall summarize the purpose and contents of this document.</w:t>
+      </w:pPr>
+      <w:r>
+        <w:t xml:space="preserve">This </w:t>
+      </w:r>
+      <w:r>
+        <w:t xml:space="preserve">document </w:t>
+      </w:r>
+      <w:r>
+        <w:t xml:space="preserve">shall outline the </w:t>
+      </w:r>
+      <w:r>
+        <w:t>high</w:t>
+      </w:r>
+      <w:r>
+        <w:t xml:space="preserve">-level </w:t>
+      </w:r>
+      <w:r>
+        <w:t>sub-</w:t>
+      </w:r>
+      <w:r>
+        <w:t xml:space="preserve">system requirements of the </w:t>
+      </w:r>
+      <w:r>
+        <w:t xml:space="preserve">Obstacle </w:t>
+      </w:r>
+      <w:r>
+        <w:t>Detection</w:t>
+      </w:r>
+      <w:r>
+        <w:t xml:space="preserve"> System</w:t>
+      </w:r>
+      <w:r>
+        <w:t xml:space="preserve"> (O</w:t>
+      </w:r>
+      <w:r>
+        <w:t>D</w:t>
+      </w:r>
+      <w:r>
+        <w:t>)</w:t>
+      </w:r>
+      <w:r>
+        <w:t>, which is a sub-system on the Autonomous Vehicle System (AVS).</w:t>
+      </w:r>
+      <w:r>
+        <w:t xml:space="preserve"> Each requirement will be given a unique requirement ID (AVS-OD-XX), a planned Verification method, </w:t>
+      </w:r>
+      <w:r>
+        <w:lastRenderedPageBreak/>
+        <w:t>Traceable requirements, rationale/explanation and the related states/modes.</w:t>
+      </w:r>
+      <w:r>
+        <w:t xml:space="preserve"> This document will then be used in the future to drive further </w:t>
+      </w:r>
+      <w:r>
+        <w:t xml:space="preserve">low-level requirements setting and design of the OD, in order to meet the </w:t>
+      </w:r>
+      <w:r>
+        <w:t>system level requirement statements</w:t>
+      </w:r>
+      <w:r>
+        <w:t xml:space="preserve"> of the AVS</w:t>
+      </w:r>
+      <w:r>
+        <w:t>.</w:t>
+      </w:r>
+    </w:p>
+    <w:p>
+      <w:r>
+        <w:rPr>
+          <w:b/>
+        </w:rPr>
+        <w:t>2.</w:t>
+      </w:r>
+      <w:r>
+        <w:rPr>
+          <w:b/>
+        </w:rPr>
+        <w:tab/>
+        <w:t>Referenced documents.</w:t>
+      </w:r>
+      <w:r>
+        <w:t xml:space="preserve"> </w:t>
+      </w:r>
+    </w:p>
+    <w:p>
+      <w:pPr>
+        <w:rPr>
+          <w:b/>
+        </w:rPr>
+      </w:pPr>
+      <w:r>
+        <w:tab/>
+      </w:r>
+      <w:r>
+        <w:rPr>
+          <w:b/>
+        </w:rPr>
+        <w:t>2.1</w:t>
+      </w:r>
+      <w:r>
+        <w:rPr>
+          <w:b/>
+        </w:rPr>
+        <w:tab/>
+        <w:t>Stakeholder requirements:</w:t>
+      </w:r>
+    </w:p>
+    <w:p>
+      <w:r>
+        <w:rPr>
+          <w:b/>
+        </w:rPr>
+        <w:tab/>
+        <w:t xml:space="preserve"> </w:t>
+      </w:r>
+      <w:r>
+        <w:rPr>
+          <w:b/>
+        </w:rPr>
+        <w:tab/>
+      </w:r>
+      <w:r>
+        <w:rPr>
+          <w:b/>
+        </w:rPr>
+        <w:t>2.1.1</w:t>
+      </w:r>
+      <w:r>
+        <w:rPr>
+          <w:b/>
+        </w:rPr>
+        <w:tab/>
+      </w:r>
+      <w:r>
+        <w:t>Project Brief: Autonomous Indoor Navigation of an Unmanned Ground Vehicle</w:t>
+      </w:r>
+      <w:r>
+        <w:t xml:space="preserve"> </w:t>
+      </w:r>
+      <w:r>
+        <w:tab/>
+      </w:r>
+      <w:r>
+        <w:tab/>
+        <w:t>Version</w:t>
+      </w:r>
+      <w:r>
+        <w:t xml:space="preserve"> 1</w:t>
+      </w:r>
+      <w:r>
+        <w:tab/>
+      </w:r>
+      <w:r>
+        <w:t>Mar</w:t>
+      </w:r>
+      <w:r>
+        <w:t xml:space="preserve"> </w:t>
+      </w:r>
+      <w:r>
+        <w:t>20</w:t>
+      </w:r>
+      <w:r>
+        <w:t>18</w:t>
+      </w:r>
+    </w:p>
+    <w:p>
+      <w:pPr>
+        <w:rPr>
+          <w:b/>
+        </w:rPr>
+      </w:pPr>
+      <w:r>
+        <w:tab/>
+      </w:r>
+      <w:r>
+        <w:rPr>
+          <w:b/>
+        </w:rPr>
+        <w:t>2.2</w:t>
+      </w:r>
+      <w:r>
+        <w:rPr>
+          <w:b/>
+        </w:rPr>
+        <w:tab/>
+        <w:t xml:space="preserve">Autonomous Vehicle System </w:t>
+      </w:r>
+      <w:r>
+        <w:rPr>
+          <w:b/>
+        </w:rPr>
+        <w:t>Documentation</w:t>
+      </w:r>
+    </w:p>
+    <w:p>
+      <w:r>
+        <w:rPr>
+          <w:b/>
+        </w:rPr>
+        <w:tab/>
+      </w:r>
+      <w:r>
+        <w:rPr>
+          <w:b/>
+        </w:rPr>
+        <w:tab/>
+      </w:r>
+      <w:r>
+        <w:rPr>
+          <w:b/>
+        </w:rPr>
+        <w:t>2</w:t>
+      </w:r>
+      <w:r>
+        <w:rPr>
+          <w:b/>
+        </w:rPr>
+        <w:t>.2.1</w:t>
+      </w:r>
+      <w:r>
+        <w:rPr>
+          <w:b/>
+        </w:rPr>
+        <w:tab/>
+      </w:r>
+      <w:r>
+        <w:t>Autonomous Vehicle Requirements Specification</w:t>
+      </w:r>
+      <w:r>
+        <w:tab/>
+      </w:r>
+      <w:r>
+        <w:tab/>
+      </w:r>
+      <w:r>
+        <w:tab/>
+      </w:r>
+      <w:r>
+        <w:tab/>
+      </w:r>
+      <w:r>
+        <w:tab/>
+      </w:r>
+      <w:r>
+        <w:tab/>
+      </w:r>
+      <w:r>
+        <w:t xml:space="preserve">Version </w:t>
+      </w:r>
+      <w:r>
+        <w:t>1</w:t>
+      </w:r>
+      <w:r>
+        <w:tab/>
+      </w:r>
+      <w:r>
+        <w:t>23/03/2018</w:t>
+      </w:r>
+    </w:p>
+    <w:p>
+      <w:pPr>
+        <w:rPr>
+          <w:b/>
+        </w:rPr>
+      </w:pPr>
+      <w:r>
+        <w:tab/>
+      </w:r>
+      <w:r>
+        <w:rPr>
+          <w:b/>
+        </w:rPr>
+        <w:t>2.3</w:t>
+      </w:r>
+      <w:r>
+        <w:rPr>
+          <w:b/>
+        </w:rPr>
+        <w:tab/>
+      </w:r>
+      <w:r>
+        <w:rPr>
+          <w:b/>
+        </w:rPr>
+        <w:t>Other</w:t>
+      </w:r>
+      <w:r>
+        <w:rPr>
+          <w:b/>
+        </w:rPr>
+        <w:t>:</w:t>
+      </w:r>
+    </w:p>
+    <w:p>
+      <w:r>
+        <w:rPr>
+          <w:b/>
+        </w:rPr>
+        <w:tab/>
+      </w:r>
+      <w:r>
+        <w:rPr>
+          <w:b/>
+        </w:rPr>
+        <w:tab/>
+        <w:t>2.3.1</w:t>
+      </w:r>
+      <w:r>
+        <w:rPr>
+          <w:b/>
+        </w:rPr>
+        <w:tab/>
+      </w:r>
+      <w:r>
+        <w:t xml:space="preserve">Arduino Uno </w:t>
+      </w:r>
+      <w:r>
+        <w:t>Information Page</w:t>
+      </w:r>
+      <w:r>
+        <w:tab/>
+      </w:r>
+      <w:r>
+        <w:tab/>
+      </w:r>
+      <w:r>
+        <w:tab/>
+      </w:r>
+      <w:r>
+        <w:tab/>
+      </w:r>
+      <w:r>
+        <w:tab/>
+      </w:r>
+      <w:r>
+        <w:tab/>
+      </w:r>
+      <w:r>
+        <w:tab/>
+      </w:r>
+      <w:r>
+        <w:tab/>
+      </w:r>
+      <w:r>
+        <w:tab/>
+      </w:r>
+      <w:r>
+        <w:tab/>
+      </w:r>
+      <w:r>
+        <w:t>22/03/2018</w:t>
+      </w:r>
+    </w:p>
+    <w:p>
+      <w:r>
+        <w:tab/>
+      </w:r>
+      <w:r>
+        <w:tab/>
+      </w:r>
+      <w:r>
+        <w:rPr>
+          <w:b/>
+        </w:rPr>
+        <w:t>2.3.2</w:t>
+      </w:r>
+      <w:r>
+        <w:tab/>
+        <w:t>DHT22 Datasheet</w:t>
+      </w:r>
+    </w:p>
+    <w:p>
+      <w:r>
+        <w:tab/>
+      </w:r>
+      <w:r>
+        <w:tab/>
+      </w:r>
+      <w:r>
+        <w:rPr>
+          <w:b/>
+        </w:rPr>
+        <w:t>2.3.3</w:t>
+      </w:r>
+      <w:r>
+        <w:tab/>
+        <w:t>DHT11 Datasheet</w:t>
+      </w:r>
+    </w:p>
+    <w:p>
+      <w:r>
+        <w:tab/>
+      </w:r>
+      <w:r>
+        <w:tab/>
+      </w:r>
+      <w:r>
+        <w:rPr>
+          <w:b/>
+        </w:rPr>
+        <w:t>2.3.4</w:t>
+      </w:r>
+      <w:r>
+        <w:rPr>
+          <w:b/>
+        </w:rPr>
+        <w:tab/>
+      </w:r>
+      <w:r>
+        <w:t>TMP36 Datasheet</w:t>
+      </w:r>
+    </w:p>
+    <w:p>
+      <w:r>
+        <w:tab/>
+      </w:r>
+      <w:r>
+        <w:tab/>
+      </w:r>
+      <w:r>
+        <w:rPr>
+          <w:b/>
+        </w:rPr>
+        <w:t>2.3.5</w:t>
+      </w:r>
+      <w:r>
+        <w:rPr>
+          <w:b/>
+        </w:rPr>
+        <w:tab/>
+      </w:r>
+      <w:r>
+        <w:t>LM35DZ Datasheet</w:t>
+      </w:r>
+      <w:r>
+        <w:tab/>
+      </w:r>
+    </w:p>
+    <w:p>
+      <w:r>
+        <w:tab/>
+      </w:r>
+      <w:r>
+        <w:tab/>
+      </w:r>
+      <w:r>
+        <w:rPr>
+          <w:b/>
+        </w:rPr>
+        <w:t>2.3.6</w:t>
+      </w:r>
+      <w:r>
+        <w:rPr>
+          <w:b/>
+        </w:rPr>
+        <w:tab/>
+      </w:r>
+      <w:r>
+        <w:t>Obstacle Detection System - Theoretical Overview (Annex A.)</w:t>
+      </w:r>
+    </w:p>
+    <w:p>
+      <w:r>
+        <w:tab/>
+      </w:r>
+      <w:r>
+        <w:tab/>
+      </w:r>
+      <w:r>
+        <w:rPr>
+          <w:b/>
+        </w:rPr>
+        <w:t>2.3.7</w:t>
+      </w:r>
+      <w:r>
+        <w:tab/>
+        <w:t>Obstacle Detection System - Hardware Component Decision Analysis (Annex B.)</w:t>
+      </w:r>
+    </w:p>
+    <w:p>
+      <w:pPr>
+        <w:rPr>
+          <w:b/>
+        </w:rPr>
+      </w:pPr>
+      <w:r>
+        <w:rPr>
+          <w:b/>
+        </w:rPr>
+        <w:t>3.</w:t>
+      </w:r>
+      <w:r>
+        <w:rPr>
+          <w:b/>
+        </w:rPr>
+        <w:tab/>
+        <w:t xml:space="preserve">Requirements. </w:t>
       </w:r>
     </w:p>
     <w:p>
@@ -278,58 +778,17 @@
         <w:ind w:left="720"/>
       </w:pPr>
       <w:r>
-        <w:t xml:space="preserve">This document </w:t>
-      </w:r>
-      <w:r>
-        <w:t xml:space="preserve">shall outline the </w:t>
-      </w:r>
-      <w:r>
-        <w:t>high</w:t>
-      </w:r>
-      <w:r>
-        <w:t xml:space="preserve">-level </w:t>
-      </w:r>
-      <w:r>
-        <w:t>sub-</w:t>
-      </w:r>
-      <w:r>
-        <w:t xml:space="preserve">system requirements of the </w:t>
-      </w:r>
-      <w:r>
-        <w:t xml:space="preserve">Obstacle </w:t>
-      </w:r>
-      <w:r>
-        <w:t>Detection</w:t>
-      </w:r>
-      <w:r>
-        <w:t xml:space="preserve"> System</w:t>
-      </w:r>
-      <w:r>
-        <w:t xml:space="preserve"> (O</w:t>
-      </w:r>
-      <w:r>
-        <w:t>D</w:t>
-      </w:r>
-      <w:r>
-        <w:t>S)</w:t>
-      </w:r>
-      <w:r>
-        <w:t>, which is a sub-system on the Autonomous Vehicle System (AVS).</w:t>
-      </w:r>
-    </w:p>
-    <w:p>
-      <w:r>
-        <w:rPr>
-          <w:b/>
-        </w:rPr>
-        <w:t>2.</w:t>
-      </w:r>
-      <w:r>
-        <w:rPr>
-          <w:b/>
-        </w:rPr>
-        <w:tab/>
-        <w:t>Referenced documents.</w:t>
+        <w:rPr>
+          <w:b/>
+        </w:rPr>
+        <w:t>3.1</w:t>
+      </w:r>
+      <w:r>
+        <w:rPr>
+          <w:b/>
+        </w:rPr>
+        <w:tab/>
+        <w:t>Required states and modes.</w:t>
       </w:r>
       <w:r>
         <w:t xml:space="preserve"> </w:t>
@@ -337,94 +796,9 @@
     </w:p>
     <w:p>
       <w:pPr>
-        <w:rPr>
-          <w:i/>
-        </w:rPr>
-      </w:pPr>
-      <w:r>
-        <w:rPr>
-          <w:i/>
-        </w:rPr>
-        <w:t xml:space="preserve">This section shall list the number, title, revision, and date of all documents referenced in this specification. </w:t>
-      </w:r>
-      <w:r>
-        <w:rPr>
-          <w:i/>
-        </w:rPr>
-        <w:t xml:space="preserve">Of particular importance is the relationship between the </w:t>
-      </w:r>
-      <w:r>
-        <w:rPr>
-          <w:i/>
-        </w:rPr>
-        <w:t>stakeholder’s requirements</w:t>
-      </w:r>
-      <w:r>
-        <w:rPr>
-          <w:i/>
-        </w:rPr>
-        <w:t xml:space="preserve"> and the System </w:t>
-      </w:r>
-      <w:r>
-        <w:rPr>
-          <w:i/>
-        </w:rPr>
-        <w:t xml:space="preserve">Requirements </w:t>
-      </w:r>
-      <w:r>
-        <w:rPr>
-          <w:i/>
-        </w:rPr>
-        <w:t>Specification.</w:t>
-      </w:r>
-    </w:p>
-    <w:p>
-      <w:pPr>
-        <w:rPr>
-          <w:b/>
-        </w:rPr>
-      </w:pPr>
-      <w:r>
-        <w:rPr>
-          <w:b/>
-        </w:rPr>
-        <w:t>3.</w:t>
-      </w:r>
-      <w:r>
-        <w:rPr>
-          <w:b/>
-        </w:rPr>
-        <w:tab/>
-        <w:t xml:space="preserve">Requirements. </w:t>
-      </w:r>
-    </w:p>
-    <w:p>
-      <w:pPr>
         <w:ind w:left="720"/>
       </w:pPr>
       <w:r>
-        <w:rPr>
-          <w:b/>
-        </w:rPr>
-        <w:t>3.1</w:t>
-      </w:r>
-      <w:r>
-        <w:rPr>
-          <w:b/>
-        </w:rPr>
-        <w:tab/>
-        <w:t>Required states and modes.</w:t>
-      </w:r>
-      <w:r>
-        <w:t xml:space="preserve"> </w:t>
-      </w:r>
-    </w:p>
-    <w:p>
-      <w:pPr>
-        <w:ind w:left="720"/>
-      </w:pPr>
-      <w:r>
-        <w:lastRenderedPageBreak/>
         <w:t>Not used.</w:t>
       </w:r>
     </w:p>
@@ -535,21 +909,14 @@
               <w:rPr>
                 <w:b/>
               </w:rPr>
+              <w:lastRenderedPageBreak/>
               <w:t>Requirement ID:</w:t>
             </w:r>
           </w:p>
           <w:p/>
           <w:p>
-            <w:pPr>
-              <w:rPr>
-                <w:i/>
-              </w:rPr>
-            </w:pPr>
-            <w:r>
-              <w:rPr>
-                <w:i/>
-              </w:rPr>
-              <w:t>AVS-OD-001</w:t>
+            <w:r>
+              <w:t>AVS-OD-01</w:t>
             </w:r>
           </w:p>
         </w:tc>
@@ -573,19 +940,22 @@
           <w:p/>
           <w:p>
             <w:r>
-              <w:t xml:space="preserve">The Obstacle Detection System shall </w:t>
-            </w:r>
-            <w:r>
-              <w:t xml:space="preserve">correctly </w:t>
-            </w:r>
-            <w:r>
-              <w:t xml:space="preserve">detect obstacles inside the grid, </w:t>
+              <w:t xml:space="preserve">The Obstacle Detection System shall detect obstacles inside the grid, </w:t>
+            </w:r>
+            <w:r>
+              <w:t xml:space="preserve">to 95% reliability </w:t>
             </w:r>
             <w:r>
               <w:t xml:space="preserve">at a minimum of </w:t>
             </w:r>
             <w:r>
-              <w:t>15cm</w:t>
+              <w:t>1</w:t>
+            </w:r>
+            <w:r>
+              <w:t>0</w:t>
+            </w:r>
+            <w:r>
+              <w:t>cm</w:t>
             </w:r>
             <w:r>
               <w:t>.</w:t>
@@ -613,64 +983,74 @@
           </w:p>
           <w:p/>
           <w:p>
+            <w:r>
+              <w:t>Demonstration</w:t>
+            </w:r>
+          </w:p>
+        </w:tc>
+        <w:tc>
+          <w:tcPr>
+            <w:tcW w:w="10206" w:type="dxa"/>
+          </w:tcPr>
+          <w:p>
+            <w:pPr>
+              <w:rPr>
+                <w:b/>
+              </w:rPr>
+            </w:pPr>
+            <w:r>
+              <w:rPr>
+                <w:b/>
+              </w:rPr>
+              <w:t>Verification Description</w:t>
+            </w:r>
+          </w:p>
+          <w:p>
             <w:pPr>
               <w:rPr>
                 <w:i/>
               </w:rPr>
             </w:pPr>
-            <w:r>
-              <w:rPr>
-                <w:i/>
-              </w:rPr>
-              <w:t>Method of confirming that the system has met the requirement. Options include demonstration, test, analysis or inspection</w:t>
-            </w:r>
-          </w:p>
-          <w:p>
-            <w:pPr>
-              <w:rPr>
-                <w:i/>
-              </w:rPr>
-            </w:pPr>
-          </w:p>
-          <w:p>
-            <w:r>
-              <w:t>Test</w:t>
-            </w:r>
-          </w:p>
-        </w:tc>
-        <w:tc>
-          <w:tcPr>
-            <w:tcW w:w="10206" w:type="dxa"/>
-          </w:tcPr>
-          <w:p>
-            <w:pPr>
-              <w:rPr>
-                <w:b/>
-              </w:rPr>
-            </w:pPr>
-            <w:r>
-              <w:rPr>
-                <w:b/>
-              </w:rPr>
-              <w:t>Verification Description</w:t>
-            </w:r>
-          </w:p>
-          <w:p>
-            <w:pPr>
-              <w:rPr>
-                <w:i/>
-              </w:rPr>
-            </w:pPr>
-          </w:p>
-          <w:p>
-            <w:r>
-              <w:t xml:space="preserve">The ODS sensors’ range shall be tested on a non-integrated circuit (i.e. breadboard), by aiming them at a cardboard box at different ranges and angles, to confirm they are physically capable of the requirement. </w:t>
-            </w:r>
-          </w:p>
-          <w:p/>
-          <w:p>
-            <w:r>
-              <w:t xml:space="preserve">Once integrated onto the AVS the ODS shall be tested while the AVS is both moving and stationery, by placing obstacles in known grid locations and confirming that the ODS outputs the correct </w:t>
+          </w:p>
+          <w:p>
+            <w:r>
+              <w:t xml:space="preserve">The ODS sensors’ range shall be </w:t>
+            </w:r>
+            <w:r>
+              <w:t>demonstrated</w:t>
+            </w:r>
+            <w:r>
+              <w:t xml:space="preserve"> on a non-integrated circuit (i.e. breadboard), by aiming them at </w:t>
+            </w:r>
+            <w:r>
+              <w:t>an obstacle 10cm away</w:t>
+            </w:r>
+            <w:r>
+              <w:t xml:space="preserve"> </w:t>
+            </w:r>
+            <w:r>
+              <w:t xml:space="preserve">100 times </w:t>
+            </w:r>
+            <w:r>
+              <w:t xml:space="preserve">and </w:t>
+            </w:r>
+            <w:r>
+              <w:t xml:space="preserve">checking output grid reference </w:t>
+            </w:r>
+            <w:r>
+              <w:t>matches required reliability.</w:t>
+            </w:r>
+          </w:p>
+          <w:p/>
+          <w:p>
+            <w:r>
+              <w:t xml:space="preserve">Once integrated onto the AVS the ODS shall be </w:t>
+            </w:r>
+            <w:r>
+              <w:t xml:space="preserve">demonstrated </w:t>
+            </w:r>
+            <w:r>
+              <w:t xml:space="preserve">while the AVS is both moving and stationery, by placing obstacles in known grid locations and confirming that the ODS outputs the correct </w:t>
             </w:r>
             <w:r>
               <w:t>grid reference</w:t>
@@ -701,16 +1081,14 @@
           </w:p>
           <w:p/>
           <w:p>
-            <w:pPr>
-              <w:rPr>
-                <w:i/>
-              </w:rPr>
-            </w:pPr>
-            <w:r>
-              <w:rPr>
-                <w:i/>
-              </w:rPr>
-              <w:t>Tracing this requirement back to the source document.</w:t>
+            <w:r>
+              <w:t>AVS</w:t>
+            </w:r>
+            <w:r>
+              <w:t>-</w:t>
+            </w:r>
+            <w:r>
+              <w:t>22</w:t>
             </w:r>
           </w:p>
         </w:tc>
@@ -733,24 +1111,20 @@
           </w:p>
           <w:p/>
           <w:p>
-            <w:pPr>
-              <w:rPr>
-                <w:i/>
-              </w:rPr>
-            </w:pPr>
-            <w:r>
-              <w:rPr>
-                <w:i/>
-              </w:rPr>
-              <w:t>An explanation or expansion as to why the system needs to do what the requirement says it needs to do. This may be a reminder or a note, or may simply expand on the traceability.</w:t>
-            </w:r>
-          </w:p>
-          <w:p/>
-          <w:p>
-            <w:bookmarkStart w:id="0" w:name="_GoBack"/>
-            <w:bookmarkEnd w:id="0"/>
-            <w:r>
-              <w:t>The given grid space has grid squares with size of 50x50cm hence for the AVS to detect an obstacle in any box directly adjacent, when the AVS is located in the centre of the current box, the lower limit of 15cm allows for sensors to be offset from the centre of the AVS by up to 35cm.</w:t>
+            <w:r>
+              <w:t>The given grid space has grid squares with size of 50x50cm hence for the AVS to detect an obstacle in any box directly adjacent, when the AVS is located in the centre of the current box, the lower limit of 1</w:t>
+            </w:r>
+            <w:r>
+              <w:t>0</w:t>
+            </w:r>
+            <w:r>
+              <w:t xml:space="preserve">cm allows for sensors to be offset from the centre of the AVS by up to </w:t>
+            </w:r>
+            <w:r>
+              <w:t>40cm if required</w:t>
+            </w:r>
+            <w:r>
+              <w:t>.</w:t>
             </w:r>
           </w:p>
         </w:tc>
@@ -808,25 +1182,38 @@
         <w:rPr>
           <w:b/>
         </w:rPr>
-        <w:t>2</w:t>
-      </w:r>
-      <w:r>
-        <w:rPr>
-          <w:b/>
-        </w:rPr>
-        <w:tab/>
-      </w:r>
-      <w:r>
-        <w:rPr>
-          <w:b/>
-        </w:rPr>
-        <w:t>Inputs Conversion To Obstacle Grid Reference Requirements</w:t>
+        <w:t>x</w:t>
+      </w:r>
+      <w:r>
+        <w:rPr>
+          <w:b/>
+        </w:rPr>
+        <w:tab/>
+        <w:t xml:space="preserve">Obstacle Detection </w:t>
+      </w:r>
+      <w:r>
+        <w:rPr>
+          <w:b/>
+        </w:rPr>
+        <w:t>Accuracy</w:t>
       </w:r>
       <w:r>
         <w:rPr>
           <w:b/>
         </w:rPr>
         <w:t xml:space="preserve"> </w:t>
+      </w:r>
+      <w:r>
+        <w:rPr>
+          <w:b/>
+        </w:rPr>
+        <w:t>Requirements</w:t>
+      </w:r>
+      <w:r>
+        <w:rPr>
+          <w:b/>
+        </w:rPr>
+        <w:t xml:space="preserve">. </w:t>
       </w:r>
     </w:p>
     <w:tbl>
@@ -854,27 +1241,15 @@
               <w:rPr>
                 <w:b/>
               </w:rPr>
-              <w:lastRenderedPageBreak/>
               <w:t>Requirement ID:</w:t>
             </w:r>
           </w:p>
           <w:p/>
           <w:p>
-            <w:pPr>
-              <w:rPr>
-                <w:i/>
-              </w:rPr>
-            </w:pPr>
-            <w:r>
-              <w:rPr>
-                <w:i/>
-              </w:rPr>
-              <w:t>AVS-OD-00</w:t>
-            </w:r>
-            <w:r>
-              <w:rPr>
-                <w:i/>
-              </w:rPr>
+            <w:r>
+              <w:t>AVS-OD-0</w:t>
+            </w:r>
+            <w:r>
               <w:t>2</w:t>
             </w:r>
           </w:p>
@@ -899,8 +1274,19 @@
           <w:p/>
           <w:p>
             <w:r>
-              <w:t xml:space="preserve">The Obstacle Detection System shall convert inputs from the range sensors (distance to detected obstacle) and the Location System (current AVS location and heading) into a grid reference representing the location of an obstacle. </w:t>
-            </w:r>
+              <w:t xml:space="preserve">The Obstacle Detection System shall detect obstacles </w:t>
+            </w:r>
+            <w:r>
+              <w:t xml:space="preserve">within range to an accuracy of </w:t>
+            </w:r>
+            <m:oMath>
+              <m:r>
+                <w:rPr>
+                  <w:rFonts w:ascii="Cambria Math" w:hAnsi="Cambria Math"/>
+                </w:rPr>
+                <m:t>±24cm</m:t>
+              </m:r>
+            </m:oMath>
           </w:p>
         </w:tc>
       </w:tr>
@@ -925,7 +1311,7 @@
           <w:p/>
           <w:p>
             <w:r>
-              <w:t>Test</w:t>
+              <w:t>Demonstration</w:t>
             </w:r>
           </w:p>
         </w:tc>
@@ -955,7 +1341,38 @@
           </w:p>
           <w:p>
             <w:r>
-              <w:t>Before full integration the Location System and ODS shall be interfaced in the test grid, with a number of obstacles at different known grid locations. The full system will be emulated by connecting outputting the ODS output grid references to a Serial Monitor, confirming correct locations from each of the sensors in their respective directions.</w:t>
+              <w:t xml:space="preserve">The ODS sensors’ range shall be demonstrated on a non-integrated circuit (i.e. breadboard), by aiming them at </w:t>
+            </w:r>
+            <w:r>
+              <w:t>obstacles at various known ranges</w:t>
+            </w:r>
+            <w:r>
+              <w:t xml:space="preserve"> and checking output </w:t>
+            </w:r>
+            <w:r>
+              <w:t>distance is within limits</w:t>
+            </w:r>
+            <w:r>
+              <w:t>.</w:t>
+            </w:r>
+          </w:p>
+          <w:p/>
+          <w:p>
+            <w:r>
+              <w:lastRenderedPageBreak/>
+              <w:t xml:space="preserve">Once integrated onto the AVS the ODS shall be </w:t>
+            </w:r>
+            <w:r>
+              <w:t>demonstrated</w:t>
+            </w:r>
+            <w:r>
+              <w:t xml:space="preserve"> while the AVS is both moving and stationery, by placing obstacles </w:t>
+            </w:r>
+            <w:r>
+              <w:t xml:space="preserve">at </w:t>
+            </w:r>
+            <w:r>
+              <w:t>various known distances and checking output distance is within limits.</w:t>
             </w:r>
           </w:p>
         </w:tc>
@@ -975,6 +1392,7 @@
               <w:rPr>
                 <w:b/>
               </w:rPr>
+              <w:lastRenderedPageBreak/>
               <w:t>Traceability</w:t>
             </w:r>
           </w:p>
@@ -986,10 +1404,10 @@
               </w:rPr>
             </w:pPr>
             <w:r>
-              <w:rPr>
-                <w:i/>
-              </w:rPr>
-              <w:t>Tracing this requirement back to the source document.</w:t>
+              <w:t>AVS-</w:t>
+            </w:r>
+            <w:r>
+              <w:t>22</w:t>
             </w:r>
           </w:p>
         </w:tc>
@@ -1013,7 +1431,13 @@
           <w:p/>
           <w:p>
             <w:r>
-              <w:t xml:space="preserve">Once the ODS has received necessary inputs, this information must be combined in a useful way, i.e. to calculate the location of the detected obstacle. </w:t>
+              <w:t xml:space="preserve">The given grid space has grid squares with size of 50x50cm hence </w:t>
+            </w:r>
+            <w:r>
+              <w:t xml:space="preserve">to accurately </w:t>
+            </w:r>
+            <w:r>
+              <w:t>allocate an obstacle to a grid reference, the obstacle must round up or down to the correct reference.</w:t>
             </w:r>
           </w:p>
         </w:tc>
@@ -1039,13 +1463,8 @@
           </w:p>
           <w:p/>
           <w:p>
-            <w:pPr>
-              <w:rPr>
-                <w:b/>
-              </w:rPr>
-            </w:pPr>
-            <w:r>
-              <w:t>Not used.</w:t>
+            <w:r>
+              <w:t>Not used</w:t>
             </w:r>
           </w:p>
         </w:tc>
@@ -1061,161 +1480,40 @@
     </w:p>
     <w:p>
       <w:pPr>
-        <w:ind w:left="720"/>
-      </w:pPr>
-      <w:r>
-        <w:rPr>
-          <w:b/>
-        </w:rPr>
-        <w:t>3.3</w:t>
-      </w:r>
-      <w:r>
-        <w:rPr>
-          <w:b/>
-        </w:rPr>
-        <w:tab/>
-      </w:r>
-      <w:r>
-        <w:rPr>
-          <w:b/>
-        </w:rPr>
-        <w:t>E</w:t>
-      </w:r>
-      <w:r>
-        <w:rPr>
-          <w:b/>
-        </w:rPr>
-        <w:t>xternal interface requirements.</w:t>
-      </w:r>
-      <w:r>
+        <w:ind w:left="1440"/>
+        <w:rPr>
+          <w:b/>
+        </w:rPr>
+      </w:pPr>
+      <w:r>
+        <w:rPr>
+          <w:b/>
+        </w:rPr>
+        <w:t>3.2.</w:t>
+      </w:r>
+      <w:r>
+        <w:rPr>
+          <w:b/>
+        </w:rPr>
+        <w:t>2</w:t>
+      </w:r>
+      <w:r>
+        <w:rPr>
+          <w:b/>
+        </w:rPr>
+        <w:tab/>
+      </w:r>
+      <w:r>
+        <w:rPr>
+          <w:b/>
+        </w:rPr>
+        <w:t>Inputs Conversion To Obstacle Grid Reference Requirements</w:t>
+      </w:r>
+      <w:r>
+        <w:rPr>
+          <w:b/>
+        </w:rPr>
         <w:t xml:space="preserve"> </w:t>
-      </w:r>
-    </w:p>
-    <w:p>
-      <w:pPr>
-        <w:ind w:left="1440"/>
-      </w:pPr>
-      <w:r>
-        <w:rPr>
-          <w:b/>
-        </w:rPr>
-        <w:t>3.3.1</w:t>
-      </w:r>
-      <w:r>
-        <w:rPr>
-          <w:b/>
-        </w:rPr>
-        <w:tab/>
-        <w:t>Interface identification and diagrams.</w:t>
-      </w:r>
-      <w:r>
-        <w:t xml:space="preserve"> </w:t>
-      </w:r>
-    </w:p>
-    <w:p>
-      <w:pPr>
-        <w:ind w:left="1440"/>
-        <w:rPr>
-          <w:i/>
-        </w:rPr>
-      </w:pPr>
-      <w:r>
-        <w:rPr>
-          <w:i/>
-        </w:rPr>
-        <w:t xml:space="preserve">This paragraph shall identify the required external interfaces of the </w:t>
-      </w:r>
-      <w:r>
-        <w:rPr>
-          <w:i/>
-        </w:rPr>
-        <w:t>system</w:t>
-      </w:r>
-      <w:r>
-        <w:rPr>
-          <w:i/>
-        </w:rPr>
-        <w:t>. The identification of</w:t>
-      </w:r>
-      <w:r>
-        <w:rPr>
-          <w:i/>
-        </w:rPr>
-        <w:t xml:space="preserve"> each interface shall include an </w:t>
-      </w:r>
-      <w:r>
-        <w:rPr>
-          <w:i/>
-        </w:rPr>
-        <w:t xml:space="preserve">identifier and shall </w:t>
-      </w:r>
-      <w:r>
-        <w:rPr>
-          <w:i/>
-        </w:rPr>
-        <w:t xml:space="preserve">name the interfacing entities. </w:t>
-      </w:r>
-      <w:r>
-        <w:rPr>
-          <w:i/>
-        </w:rPr>
-        <w:t>One or more interface diagrams shall be provided to depict the interfaces.</w:t>
-      </w:r>
-    </w:p>
-    <w:p>
-      <w:pPr>
-        <w:ind w:left="1440"/>
-        <w:rPr>
-          <w:b/>
-        </w:rPr>
-      </w:pPr>
-      <w:r>
-        <w:rPr>
-          <w:b/>
-        </w:rPr>
-        <w:t>3.</w:t>
-      </w:r>
-      <w:r>
-        <w:rPr>
-          <w:b/>
-        </w:rPr>
-        <w:t>3</w:t>
-      </w:r>
-      <w:r>
-        <w:rPr>
-          <w:b/>
-        </w:rPr>
-        <w:t>.</w:t>
-      </w:r>
-      <w:r>
-        <w:rPr>
-          <w:b/>
-        </w:rPr>
-        <w:t>2</w:t>
-      </w:r>
-      <w:r>
-        <w:rPr>
-          <w:b/>
-        </w:rPr>
-        <w:tab/>
-      </w:r>
-      <w:r>
-        <w:rPr>
-          <w:b/>
-        </w:rPr>
-        <w:t xml:space="preserve">ODS and </w:t>
-      </w:r>
-      <w:r>
-        <w:rPr>
-          <w:b/>
-        </w:rPr>
-        <w:t>Location System Interface – Current Location</w:t>
-      </w:r>
-      <w:r>
-        <w:rPr>
-          <w:b/>
-        </w:rPr>
-        <w:t xml:space="preserve"> Requirements</w:t>
       </w:r>
     </w:p>
     <w:tbl>
@@ -1248,16 +1546,11 @@
           </w:p>
           <w:p/>
           <w:p>
-            <w:pPr>
-              <w:rPr>
-                <w:i/>
-              </w:rPr>
-            </w:pPr>
-            <w:r>
-              <w:rPr>
-                <w:i/>
-              </w:rPr>
-              <w:t>AVS-OD-002</w:t>
+            <w:r>
+              <w:t>AVS-OD-0</w:t>
+            </w:r>
+            <w:r>
+              <w:t>3</w:t>
             </w:r>
           </w:p>
         </w:tc>
@@ -1281,7 +1574,7 @@
           <w:p/>
           <w:p>
             <w:r>
-              <w:t>The Obstacle Detection System shall interface with the Location System receiving current location as an input.</w:t>
+              <w:t xml:space="preserve">The Obstacle Detection System shall convert inputs from the range sensors (distance to detected obstacle) and the Location System (current AVS location and heading) into a grid reference representing the location of an obstacle. </w:t>
             </w:r>
           </w:p>
         </w:tc>
@@ -1301,10 +1594,33 @@
               <w:rPr>
                 <w:b/>
               </w:rPr>
-              <w:lastRenderedPageBreak/>
               <w:t>Verification Method</w:t>
             </w:r>
           </w:p>
+          <w:p/>
+          <w:p>
+            <w:r>
+              <w:t>Test</w:t>
+            </w:r>
+          </w:p>
+        </w:tc>
+        <w:tc>
+          <w:tcPr>
+            <w:tcW w:w="10206" w:type="dxa"/>
+          </w:tcPr>
+          <w:p>
+            <w:pPr>
+              <w:rPr>
+                <w:b/>
+              </w:rPr>
+            </w:pPr>
+            <w:r>
+              <w:rPr>
+                <w:b/>
+              </w:rPr>
+              <w:t>Verification Description</w:t>
+            </w:r>
+          </w:p>
           <w:p>
             <w:pPr>
               <w:rPr>
@@ -1314,43 +1630,13 @@
           </w:p>
           <w:p>
             <w:r>
-              <w:t>Test</w:t>
-            </w:r>
-          </w:p>
-        </w:tc>
-        <w:tc>
-          <w:tcPr>
-            <w:tcW w:w="10206" w:type="dxa"/>
-          </w:tcPr>
-          <w:p>
-            <w:pPr>
-              <w:rPr>
-                <w:b/>
-              </w:rPr>
-            </w:pPr>
-            <w:r>
-              <w:rPr>
-                <w:b/>
-              </w:rPr>
-              <w:t>Verification Description</w:t>
-            </w:r>
-          </w:p>
-          <w:p>
-            <w:pPr>
-              <w:rPr>
-                <w:i/>
-              </w:rPr>
-            </w:pPr>
-          </w:p>
-          <w:p>
-            <w:r>
-              <w:t>Before full system integration, known input shall be fed to the ODS to confirm the ODS receives correct inputs.</w:t>
-            </w:r>
-          </w:p>
-          <w:p/>
-          <w:p>
-            <w:r>
-              <w:t>Upon full system integration, the same testing will occur to ensure geometry is correct.</w:t>
+              <w:t>Before full integration</w:t>
+            </w:r>
+            <w:r>
+              <w:t>,</w:t>
+            </w:r>
+            <w:r>
+              <w:t xml:space="preserve"> the Location System and OD shall be interfaced in the test grid, with a number of obstacles at different known grid locations. The full system will be emulated by outputting the OD output grid references to a Serial Monitor, confirming correct locations from each of the sensors in their respective directions.</w:t>
             </w:r>
           </w:p>
         </w:tc>
@@ -1381,10 +1667,10 @@
               </w:rPr>
             </w:pPr>
             <w:r>
-              <w:rPr>
-                <w:i/>
-              </w:rPr>
-              <w:t>Tracing this requirement back to the source document.</w:t>
+              <w:t>AVS-</w:t>
+            </w:r>
+            <w:r>
+              <w:t>22</w:t>
             </w:r>
           </w:p>
         </w:tc>
@@ -1408,7 +1694,7 @@
           <w:p/>
           <w:p>
             <w:r>
-              <w:t>For the ODS to correctly calculate the grid square of the detected obstacle, the AVS location inside the grid reference must be known in order to conduct the geometric calculations.</w:t>
+              <w:t xml:space="preserve">Once the ODS has received necessary inputs, this information must be combined in a useful way, i.e. to calculate the location of the detected obstacle. </w:t>
             </w:r>
           </w:p>
         </w:tc>
@@ -1434,8 +1720,13 @@
           </w:p>
           <w:p/>
           <w:p>
-            <w:r>
-              <w:t>Not used</w:t>
+            <w:pPr>
+              <w:rPr>
+                <w:b/>
+              </w:rPr>
+            </w:pPr>
+            <w:r>
+              <w:t>Not used.</w:t>
             </w:r>
           </w:p>
         </w:tc>
@@ -1451,7 +1742,301 @@
     </w:p>
     <w:p>
       <w:pPr>
+        <w:ind w:left="720"/>
+      </w:pPr>
+      <w:r>
+        <w:rPr>
+          <w:b/>
+        </w:rPr>
+        <w:lastRenderedPageBreak/>
+        <w:t>3.3</w:t>
+      </w:r>
+      <w:r>
+        <w:rPr>
+          <w:b/>
+        </w:rPr>
+        <w:tab/>
+      </w:r>
+      <w:r>
+        <w:rPr>
+          <w:b/>
+        </w:rPr>
+        <w:t>E</w:t>
+      </w:r>
+      <w:r>
+        <w:rPr>
+          <w:b/>
+        </w:rPr>
+        <w:t>xternal interface requirements.</w:t>
+      </w:r>
+      <w:r>
+        <w:t xml:space="preserve"> </w:t>
+      </w:r>
+    </w:p>
+    <w:p>
+      <w:pPr>
         <w:ind w:left="1440"/>
+      </w:pPr>
+      <w:r>
+        <w:rPr>
+          <w:b/>
+        </w:rPr>
+        <w:t>3.3.1</w:t>
+      </w:r>
+      <w:r>
+        <w:rPr>
+          <w:b/>
+        </w:rPr>
+        <w:tab/>
+        <w:t>Interface identification and diagrams.</w:t>
+      </w:r>
+      <w:r>
+        <w:t xml:space="preserve"> </w:t>
+      </w:r>
+    </w:p>
+    <w:p>
+      <w:pPr>
+        <w:keepNext/>
+        <w:ind w:left="1440"/>
+      </w:pPr>
+      <w:r>
+        <w:rPr>
+          <w:noProof/>
+        </w:rPr>
+        <w:drawing>
+          <wp:inline distT="0" distB="0" distL="0" distR="0" wp14:anchorId="68460C78" wp14:editId="71C5D409">
+            <wp:extent cx="7377977" cy="4727141"/>
+            <wp:effectExtent l="0" t="0" r="0" b="0"/>
+            <wp:docPr id="1" name="Picture 1" descr="https://scontent.fmel1-1.fna.fbcdn.net/v/t35.0-12/29391158_2035075219854573_63608652_o.jpg?_nc_cat=0&amp;oh=feb00c0821e27452a008da4d2b4378ba&amp;oe=5AB50FA6"/>
+            <wp:cNvGraphicFramePr>
+              <a:graphicFrameLocks xmlns:a="http://schemas.openxmlformats.org/drawingml/2006/main" noChangeAspect="1"/>
+            </wp:cNvGraphicFramePr>
+            <a:graphic xmlns:a="http://schemas.openxmlformats.org/drawingml/2006/main">
+              <a:graphicData uri="http://schemas.openxmlformats.org/drawingml/2006/picture">
+                <pic:pic xmlns:pic="http://schemas.openxmlformats.org/drawingml/2006/picture">
+                  <pic:nvPicPr>
+                    <pic:cNvPr id="0" name="Picture 1" descr="https://scontent.fmel1-1.fna.fbcdn.net/v/t35.0-12/29391158_2035075219854573_63608652_o.jpg?_nc_cat=0&amp;oh=feb00c0821e27452a008da4d2b4378ba&amp;oe=5AB50FA6"/>
+                    <pic:cNvPicPr>
+                      <a:picLocks noChangeAspect="1" noChangeArrowheads="1"/>
+                    </pic:cNvPicPr>
+                  </pic:nvPicPr>
+                  <pic:blipFill>
+                    <a:blip r:embed="rId7">
+                      <a:extLst>
+                        <a:ext uri="{28A0092B-C50C-407E-A947-70E740481C1C}">
+                          <a14:useLocalDpi xmlns:a14="http://schemas.microsoft.com/office/drawing/2010/main" val="0"/>
+                        </a:ext>
+                      </a:extLst>
+                    </a:blip>
+                    <a:srcRect/>
+                    <a:stretch>
+                      <a:fillRect/>
+                    </a:stretch>
+                  </pic:blipFill>
+                  <pic:spPr bwMode="auto">
+                    <a:xfrm>
+                      <a:off x="0" y="0"/>
+                      <a:ext cx="7404887" cy="4744382"/>
+                    </a:xfrm>
+                    <a:prstGeom prst="rect">
+                      <a:avLst/>
+                    </a:prstGeom>
+                    <a:noFill/>
+                    <a:ln>
+                      <a:noFill/>
+                    </a:ln>
+                  </pic:spPr>
+                </pic:pic>
+              </a:graphicData>
+            </a:graphic>
+          </wp:inline>
+        </w:drawing>
+      </w:r>
+    </w:p>
+    <w:p>
+      <w:pPr>
+        <w:pStyle w:val="Caption"/>
+        <w:jc w:val="center"/>
+        <w:rPr>
+          <w:i w:val="0"/>
+          <w:color w:val="auto"/>
+        </w:rPr>
+      </w:pPr>
+      <w:r>
+        <w:rPr>
+          <w:i w:val="0"/>
+          <w:color w:val="auto"/>
+        </w:rPr>
+        <w:t xml:space="preserve">Figure </w:t>
+      </w:r>
+      <w:r>
+        <w:rPr>
+          <w:i w:val="0"/>
+          <w:color w:val="auto"/>
+        </w:rPr>
+        <w:fldChar w:fldCharType="begin"/>
+      </w:r>
+      <w:r>
+        <w:rPr>
+          <w:i w:val="0"/>
+          <w:color w:val="auto"/>
+        </w:rPr>
+        <w:instrText xml:space="preserve"> SEQ Figure \* ARABIC </w:instrText>
+      </w:r>
+      <w:r>
+        <w:rPr>
+          <w:i w:val="0"/>
+          <w:color w:val="auto"/>
+        </w:rPr>
+        <w:fldChar w:fldCharType="separate"/>
+      </w:r>
+      <w:r>
+        <w:rPr>
+          <w:i w:val="0"/>
+          <w:noProof/>
+          <w:color w:val="auto"/>
+        </w:rPr>
+        <w:t>1</w:t>
+      </w:r>
+      <w:r>
+        <w:rPr>
+          <w:i w:val="0"/>
+          <w:color w:val="auto"/>
+        </w:rPr>
+        <w:fldChar w:fldCharType="end"/>
+      </w:r>
+      <w:r>
+        <w:rPr>
+          <w:i w:val="0"/>
+          <w:color w:val="auto"/>
+        </w:rPr>
+        <w:t>: AVS Interface Diagram</w:t>
+      </w:r>
+    </w:p>
+    <w:p>
+      <w:pPr>
+        <w:keepNext/>
+        <w:ind w:left="1440"/>
+      </w:pPr>
+      <w:r>
+        <w:rPr>
+          <w:noProof/>
+        </w:rPr>
+        <w:lastRenderedPageBreak/>
+        <w:drawing>
+          <wp:inline distT="0" distB="0" distL="0" distR="0" wp14:anchorId="44C2F72B" wp14:editId="476011B3">
+            <wp:extent cx="7205339" cy="3101009"/>
+            <wp:effectExtent l="0" t="0" r="0" b="4445"/>
+            <wp:docPr id="3" name="Picture 3"/>
+            <wp:cNvGraphicFramePr>
+              <a:graphicFrameLocks xmlns:a="http://schemas.openxmlformats.org/drawingml/2006/main" noChangeAspect="1"/>
+            </wp:cNvGraphicFramePr>
+            <a:graphic xmlns:a="http://schemas.openxmlformats.org/drawingml/2006/main">
+              <a:graphicData uri="http://schemas.openxmlformats.org/drawingml/2006/picture">
+                <pic:pic xmlns:pic="http://schemas.openxmlformats.org/drawingml/2006/picture">
+                  <pic:nvPicPr>
+                    <pic:cNvPr id="0" name="Picture 5"/>
+                    <pic:cNvPicPr>
+                      <a:picLocks noChangeAspect="1" noChangeArrowheads="1"/>
+                    </pic:cNvPicPr>
+                  </pic:nvPicPr>
+                  <pic:blipFill>
+                    <a:blip r:embed="rId8">
+                      <a:extLst>
+                        <a:ext uri="{28A0092B-C50C-407E-A947-70E740481C1C}">
+                          <a14:useLocalDpi xmlns:a14="http://schemas.microsoft.com/office/drawing/2010/main" val="0"/>
+                        </a:ext>
+                      </a:extLst>
+                    </a:blip>
+                    <a:srcRect/>
+                    <a:stretch>
+                      <a:fillRect/>
+                    </a:stretch>
+                  </pic:blipFill>
+                  <pic:spPr bwMode="auto">
+                    <a:xfrm>
+                      <a:off x="0" y="0"/>
+                      <a:ext cx="7244906" cy="3118038"/>
+                    </a:xfrm>
+                    <a:prstGeom prst="rect">
+                      <a:avLst/>
+                    </a:prstGeom>
+                    <a:noFill/>
+                    <a:ln>
+                      <a:noFill/>
+                    </a:ln>
+                  </pic:spPr>
+                </pic:pic>
+              </a:graphicData>
+            </a:graphic>
+          </wp:inline>
+        </w:drawing>
+      </w:r>
+    </w:p>
+    <w:p>
+      <w:pPr>
+        <w:pStyle w:val="Caption"/>
+        <w:jc w:val="center"/>
+        <w:rPr>
+          <w:b/>
+          <w:i w:val="0"/>
+          <w:color w:val="auto"/>
+        </w:rPr>
+      </w:pPr>
+      <w:r>
+        <w:rPr>
+          <w:i w:val="0"/>
+          <w:color w:val="auto"/>
+        </w:rPr>
+        <w:t xml:space="preserve">Figure </w:t>
+      </w:r>
+      <w:r>
+        <w:rPr>
+          <w:i w:val="0"/>
+          <w:color w:val="auto"/>
+        </w:rPr>
+        <w:fldChar w:fldCharType="begin"/>
+      </w:r>
+      <w:r>
+        <w:rPr>
+          <w:i w:val="0"/>
+          <w:color w:val="auto"/>
+        </w:rPr>
+        <w:instrText xml:space="preserve"> SEQ Figure \* ARABIC </w:instrText>
+      </w:r>
+      <w:r>
+        <w:rPr>
+          <w:i w:val="0"/>
+          <w:color w:val="auto"/>
+        </w:rPr>
+        <w:fldChar w:fldCharType="separate"/>
+      </w:r>
+      <w:r>
+        <w:rPr>
+          <w:i w:val="0"/>
+          <w:noProof/>
+          <w:color w:val="auto"/>
+        </w:rPr>
+        <w:t>2</w:t>
+      </w:r>
+      <w:r>
+        <w:rPr>
+          <w:i w:val="0"/>
+          <w:color w:val="auto"/>
+        </w:rPr>
+        <w:fldChar w:fldCharType="end"/>
+      </w:r>
+      <w:r>
+        <w:rPr>
+          <w:i w:val="0"/>
+          <w:color w:val="auto"/>
+        </w:rPr>
+        <w:t>: Obstacle Detection System Interfaces Diagram</w:t>
+      </w:r>
+    </w:p>
+    <w:p>
+      <w:pPr>
+        <w:ind w:left="1440"/>
         <w:rPr>
           <w:b/>
         </w:rPr>
@@ -1478,7 +2063,7 @@
         <w:rPr>
           <w:b/>
         </w:rPr>
-        <w:t>3</w:t>
+        <w:t>2</w:t>
       </w:r>
       <w:r>
         <w:rPr>
@@ -1496,7 +2081,49 @@
         <w:rPr>
           <w:b/>
         </w:rPr>
-        <w:t>Location System Interface – Current Heading Angle Requirements</w:t>
+        <w:t xml:space="preserve">Location System Interface </w:t>
+      </w:r>
+      <w:r>
+        <w:rPr>
+          <w:b/>
+        </w:rPr>
+        <w:t>(</w:t>
+      </w:r>
+      <w:r>
+        <w:rPr>
+          <w:b/>
+        </w:rPr>
+        <w:t>AVS-INT</w:t>
+      </w:r>
+      <w:r>
+        <w:rPr>
+          <w:b/>
+        </w:rPr>
+        <w:t>-</w:t>
+      </w:r>
+      <w:r>
+        <w:rPr>
+          <w:b/>
+        </w:rPr>
+        <w:t>LS-OD</w:t>
+      </w:r>
+      <w:r>
+        <w:rPr>
+          <w:b/>
+        </w:rPr>
+        <w:t xml:space="preserve">) </w:t>
+      </w:r>
+      <w:r>
+        <w:rPr>
+          <w:b/>
+        </w:rPr>
+        <w:t>– Current Location</w:t>
+      </w:r>
+      <w:r>
+        <w:rPr>
+          <w:b/>
+        </w:rPr>
+        <w:t xml:space="preserve"> Requirements</w:t>
       </w:r>
     </w:p>
     <w:tbl>
@@ -1529,16 +2156,11 @@
           </w:p>
           <w:p/>
           <w:p>
-            <w:pPr>
-              <w:rPr>
-                <w:i/>
-              </w:rPr>
-            </w:pPr>
-            <w:r>
-              <w:rPr>
-                <w:i/>
-              </w:rPr>
-              <w:t>AVS-OD-003</w:t>
+            <w:r>
+              <w:t>AVS-OD-0</w:t>
+            </w:r>
+            <w:r>
+              <w:t>4</w:t>
             </w:r>
           </w:p>
         </w:tc>
@@ -1562,7 +2184,7 @@
           <w:p/>
           <w:p>
             <w:r>
-              <w:t>The Obstacle Detection System shall interface with the Location System receiving current heading angle as an input.</w:t>
+              <w:t>The Obstacle Detection System shall interface with the Location System receiving current location as an input.</w:t>
             </w:r>
           </w:p>
         </w:tc>
@@ -1594,7 +2216,7 @@
           </w:p>
           <w:p>
             <w:r>
-              <w:t>Test</w:t>
+              <w:t>Demonstration</w:t>
             </w:r>
           </w:p>
         </w:tc>
@@ -1624,7 +2246,13 @@
           </w:p>
           <w:p>
             <w:r>
-              <w:t>Before full system integration, known input shall be fed to the ODS to confirm the ODS receives correct inputs.</w:t>
+              <w:t xml:space="preserve">Before full system integration, known input shall be fed to the OD to confirm </w:t>
+            </w:r>
+            <w:r>
+              <w:t xml:space="preserve">it </w:t>
+            </w:r>
+            <w:r>
+              <w:t>receives correct inputs.</w:t>
             </w:r>
           </w:p>
           <w:p/>
@@ -1661,10 +2289,10 @@
               </w:rPr>
             </w:pPr>
             <w:r>
-              <w:rPr>
-                <w:i/>
-              </w:rPr>
-              <w:t>Tracing this requirement back to the source document.</w:t>
+              <w:t>AVS-</w:t>
+            </w:r>
+            <w:r>
+              <w:t>22</w:t>
             </w:r>
           </w:p>
         </w:tc>
@@ -1688,7 +2316,8 @@
           <w:p/>
           <w:p>
             <w:r>
-              <w:t>For the ODS to correctly calculate the grid square of the detected obstacle, the AVS location and heading inside the grid reference must be known in order to conduct the geometric calculations.</w:t>
+              <w:lastRenderedPageBreak/>
+              <w:t>For the ODS to correctly calculate the grid square of the detected obstacle, the AVS location inside the grid reference must be known in order to conduct the geometric calculations.</w:t>
             </w:r>
           </w:p>
         </w:tc>
@@ -1709,6 +2338,7 @@
               <w:rPr>
                 <w:b/>
               </w:rPr>
+              <w:lastRenderedPageBreak/>
               <w:t>States/Modes applicability:</w:t>
             </w:r>
           </w:p>
@@ -1725,7 +2355,7 @@
       <w:pPr>
         <w:ind w:left="1440"/>
         <w:rPr>
-          <w:i/>
+          <w:b/>
         </w:rPr>
       </w:pPr>
     </w:p>
@@ -1758,7 +2388,7 @@
         <w:rPr>
           <w:b/>
         </w:rPr>
-        <w:t>4</w:t>
+        <w:t>3</w:t>
       </w:r>
       <w:r>
         <w:rPr>
@@ -1776,7 +2406,25 @@
         <w:rPr>
           <w:b/>
         </w:rPr>
-        <w:t>Navigation System Interface – Obstacle Location Requirements</w:t>
+        <w:t xml:space="preserve">Location System Interface </w:t>
+      </w:r>
+      <w:r>
+        <w:rPr>
+          <w:b/>
+        </w:rPr>
+        <w:t>(AVS</w:t>
+      </w:r>
+      <w:r>
+        <w:rPr>
+          <w:b/>
+        </w:rPr>
+        <w:t xml:space="preserve">-INT-LS-OD) </w:t>
+      </w:r>
+      <w:r>
+        <w:rPr>
+          <w:b/>
+        </w:rPr>
+        <w:t>– Current Heading Angle Requirements</w:t>
       </w:r>
     </w:p>
     <w:tbl>
@@ -1809,16 +2457,11 @@
           </w:p>
           <w:p/>
           <w:p>
-            <w:pPr>
-              <w:rPr>
-                <w:i/>
-              </w:rPr>
-            </w:pPr>
-            <w:r>
-              <w:rPr>
-                <w:i/>
-              </w:rPr>
-              <w:t>AVS-OD-005</w:t>
+            <w:r>
+              <w:t>AVS-OD-0</w:t>
+            </w:r>
+            <w:r>
+              <w:t>5</w:t>
             </w:r>
           </w:p>
         </w:tc>
@@ -1842,7 +2485,7 @@
           <w:p/>
           <w:p>
             <w:r>
-              <w:t>The Obstacle Detection System shall interface with the Navigation System, outputting the correct grid references of all in range obstacles to the Navigation System.</w:t>
+              <w:t>The Obstacle Detection System shall interface with the Location System receiving current heading angle as an input.</w:t>
             </w:r>
           </w:p>
         </w:tc>
@@ -1865,10 +2508,16 @@
               <w:t>Verification Method</w:t>
             </w:r>
           </w:p>
-          <w:p/>
-          <w:p>
-            <w:r>
-              <w:t>Test</w:t>
+          <w:p>
+            <w:pPr>
+              <w:rPr>
+                <w:i/>
+              </w:rPr>
+            </w:pPr>
+          </w:p>
+          <w:p>
+            <w:r>
+              <w:t>Demonstration</w:t>
             </w:r>
           </w:p>
         </w:tc>
@@ -1898,7 +2547,19 @@
           </w:p>
           <w:p>
             <w:r>
-              <w:t>Before full system integration, and after the first stage testing of requirement AVS-ODS-03 is verified, the Location System and ODS shall be interfaced with the Navigation System and placed in the test grid, with obstacles at known locations, confirming that the in range obstacles are added to the Navigation System’s obstacle list.</w:t>
+              <w:t>Before full system integration, known input shall be fed to the OD to confirm</w:t>
+            </w:r>
+            <w:r>
+              <w:t xml:space="preserve"> it</w:t>
+            </w:r>
+            <w:r>
+              <w:t xml:space="preserve"> receives correct inputs.</w:t>
+            </w:r>
+          </w:p>
+          <w:p/>
+          <w:p>
+            <w:r>
+              <w:t>Upon full system integration, the same testing will occur to ensure geometry is correct.</w:t>
             </w:r>
           </w:p>
         </w:tc>
@@ -1929,10 +2590,10 @@
               </w:rPr>
             </w:pPr>
             <w:r>
-              <w:rPr>
-                <w:i/>
-              </w:rPr>
-              <w:t>Tracing this requirement back to the source document.</w:t>
+              <w:t>AVS-</w:t>
+            </w:r>
+            <w:r>
+              <w:t>22</w:t>
             </w:r>
           </w:p>
         </w:tc>
@@ -1956,7 +2617,7 @@
           <w:p/>
           <w:p>
             <w:r>
-              <w:t>Once the ODS has calculated the location of the obstacle, it must output its findings to the navigation system for more informed route planning.</w:t>
+              <w:t>For the ODS to correctly calculate the grid square of the detected obstacle, the AVS location and heading inside the grid reference must be known in order to conduct the geometric calculations.</w:t>
             </w:r>
           </w:p>
         </w:tc>
@@ -1983,7 +2644,7 @@
           <w:p/>
           <w:p>
             <w:r>
-              <w:t>Not used.</w:t>
+              <w:t>Not used</w:t>
             </w:r>
           </w:p>
         </w:tc>
@@ -2000,6 +2661,295 @@
     <w:p>
       <w:pPr>
         <w:ind w:left="1440"/>
+        <w:rPr>
+          <w:b/>
+        </w:rPr>
+      </w:pPr>
+      <w:r>
+        <w:rPr>
+          <w:b/>
+        </w:rPr>
+        <w:t>3.</w:t>
+      </w:r>
+      <w:r>
+        <w:rPr>
+          <w:b/>
+        </w:rPr>
+        <w:t>3</w:t>
+      </w:r>
+      <w:r>
+        <w:rPr>
+          <w:b/>
+        </w:rPr>
+        <w:t>.</w:t>
+      </w:r>
+      <w:r>
+        <w:rPr>
+          <w:b/>
+        </w:rPr>
+        <w:t>4</w:t>
+      </w:r>
+      <w:r>
+        <w:rPr>
+          <w:b/>
+        </w:rPr>
+        <w:tab/>
+      </w:r>
+      <w:r>
+        <w:rPr>
+          <w:b/>
+        </w:rPr>
+        <w:t xml:space="preserve">ODS and </w:t>
+      </w:r>
+      <w:r>
+        <w:rPr>
+          <w:b/>
+        </w:rPr>
+        <w:t xml:space="preserve">Navigation System Interface </w:t>
+      </w:r>
+      <w:r>
+        <w:rPr>
+          <w:b/>
+        </w:rPr>
+        <w:t>(AVS-INT-</w:t>
+      </w:r>
+      <w:r>
+        <w:rPr>
+          <w:b/>
+        </w:rPr>
+        <w:t xml:space="preserve">OD-NM) </w:t>
+      </w:r>
+      <w:r>
+        <w:rPr>
+          <w:b/>
+        </w:rPr>
+        <w:t>– Obstacle Location Requirements</w:t>
+      </w:r>
+    </w:p>
+    <w:tbl>
+      <w:tblPr>
+        <w:tblStyle w:val="TableGrid"/>
+        <w:tblW w:w="0" w:type="auto"/>
+        <w:tblLook w:val="04A0" w:firstRow="1" w:lastRow="0" w:firstColumn="1" w:lastColumn="0" w:noHBand="0" w:noVBand="1"/>
+      </w:tblPr>
+      <w:tblGrid>
+        <w:gridCol w:w="3686"/>
+        <w:gridCol w:w="10206"/>
+      </w:tblGrid>
+      <w:tr>
+        <w:tc>
+          <w:tcPr>
+            <w:tcW w:w="3686" w:type="dxa"/>
+          </w:tcPr>
+          <w:p>
+            <w:pPr>
+              <w:rPr>
+                <w:b/>
+              </w:rPr>
+            </w:pPr>
+            <w:r>
+              <w:rPr>
+                <w:b/>
+              </w:rPr>
+              <w:t>Requirement ID:</w:t>
+            </w:r>
+          </w:p>
+          <w:p/>
+          <w:p>
+            <w:r>
+              <w:t>AVS-OD-0</w:t>
+            </w:r>
+            <w:r>
+              <w:t>6</w:t>
+            </w:r>
+          </w:p>
+        </w:tc>
+        <w:tc>
+          <w:tcPr>
+            <w:tcW w:w="10206" w:type="dxa"/>
+          </w:tcPr>
+          <w:p>
+            <w:pPr>
+              <w:rPr>
+                <w:b/>
+              </w:rPr>
+            </w:pPr>
+            <w:r>
+              <w:rPr>
+                <w:b/>
+              </w:rPr>
+              <w:t>Requirement Statement</w:t>
+            </w:r>
+          </w:p>
+          <w:p/>
+          <w:p>
+            <w:r>
+              <w:t xml:space="preserve">The Obstacle Detection System shall interface with the Navigation System, outputting the correct grid references of </w:t>
+            </w:r>
+            <w:r>
+              <w:t xml:space="preserve">detected </w:t>
+            </w:r>
+            <w:r>
+              <w:t>obstacles to the Navigation System.</w:t>
+            </w:r>
+          </w:p>
+        </w:tc>
+      </w:tr>
+      <w:tr>
+        <w:tc>
+          <w:tcPr>
+            <w:tcW w:w="3686" w:type="dxa"/>
+          </w:tcPr>
+          <w:p>
+            <w:pPr>
+              <w:rPr>
+                <w:b/>
+              </w:rPr>
+            </w:pPr>
+            <w:r>
+              <w:rPr>
+                <w:b/>
+              </w:rPr>
+              <w:t>Verification Method</w:t>
+            </w:r>
+          </w:p>
+          <w:p/>
+          <w:p>
+            <w:r>
+              <w:t>Demonstration</w:t>
+            </w:r>
+          </w:p>
+        </w:tc>
+        <w:tc>
+          <w:tcPr>
+            <w:tcW w:w="10206" w:type="dxa"/>
+          </w:tcPr>
+          <w:p>
+            <w:pPr>
+              <w:rPr>
+                <w:b/>
+              </w:rPr>
+            </w:pPr>
+            <w:r>
+              <w:rPr>
+                <w:b/>
+              </w:rPr>
+              <w:lastRenderedPageBreak/>
+              <w:t>Verification Description</w:t>
+            </w:r>
+          </w:p>
+          <w:p>
+            <w:pPr>
+              <w:rPr>
+                <w:i/>
+              </w:rPr>
+            </w:pPr>
+          </w:p>
+          <w:p>
+            <w:r>
+              <w:t>Before full system integration, and after the first stage testing of requirement AVS-ODS-03 is verified, the Location System and ODS shall be interfaced with the Navigation System and placed in the test grid, with obstacles at known locations, confirming that the in range obstacles are added to the Navigation System’s obstacle list.</w:t>
+            </w:r>
+          </w:p>
+        </w:tc>
+      </w:tr>
+      <w:tr>
+        <w:tc>
+          <w:tcPr>
+            <w:tcW w:w="3686" w:type="dxa"/>
+          </w:tcPr>
+          <w:p>
+            <w:pPr>
+              <w:rPr>
+                <w:b/>
+              </w:rPr>
+            </w:pPr>
+            <w:r>
+              <w:rPr>
+                <w:b/>
+              </w:rPr>
+              <w:lastRenderedPageBreak/>
+              <w:t>Traceability</w:t>
+            </w:r>
+          </w:p>
+          <w:p/>
+          <w:p>
+            <w:pPr>
+              <w:rPr>
+                <w:i/>
+              </w:rPr>
+            </w:pPr>
+            <w:r>
+              <w:t>AVS-</w:t>
+            </w:r>
+            <w:r>
+              <w:t>22</w:t>
+            </w:r>
+          </w:p>
+        </w:tc>
+        <w:tc>
+          <w:tcPr>
+            <w:tcW w:w="10206" w:type="dxa"/>
+          </w:tcPr>
+          <w:p>
+            <w:pPr>
+              <w:rPr>
+                <w:b/>
+              </w:rPr>
+            </w:pPr>
+            <w:r>
+              <w:rPr>
+                <w:b/>
+              </w:rPr>
+              <w:t>Rationale/explanation</w:t>
+            </w:r>
+          </w:p>
+          <w:p/>
+          <w:p>
+            <w:r>
+              <w:t>Once the ODS has calculated the location of the obstacle, it must output its findings to the navigation system for more informed route planning.</w:t>
+            </w:r>
+          </w:p>
+        </w:tc>
+      </w:tr>
+      <w:tr>
+        <w:tc>
+          <w:tcPr>
+            <w:tcW w:w="13892" w:type="dxa"/>
+            <w:gridSpan w:val="2"/>
+          </w:tcPr>
+          <w:p>
+            <w:pPr>
+              <w:rPr>
+                <w:b/>
+              </w:rPr>
+            </w:pPr>
+            <w:r>
+              <w:rPr>
+                <w:b/>
+              </w:rPr>
+              <w:t>States/Modes applicability:</w:t>
+            </w:r>
+          </w:p>
+          <w:p/>
+          <w:p>
+            <w:r>
+              <w:t>Not used.</w:t>
+            </w:r>
+          </w:p>
+        </w:tc>
+      </w:tr>
+    </w:tbl>
+    <w:p>
+      <w:pPr>
+        <w:ind w:left="1440"/>
+        <w:rPr>
+          <w:i/>
+        </w:rPr>
+      </w:pPr>
+    </w:p>
+    <w:p>
+      <w:pPr>
+        <w:ind w:left="1440"/>
       </w:pPr>
       <w:r>
         <w:rPr>
@@ -2012,910 +2962,2433 @@
           <w:b/>
         </w:rPr>
         <w:tab/>
-        <w:t>(Project-unique identifier of interface).</w:t>
+      </w:r>
+      <w:r>
+        <w:rPr>
+          <w:b/>
+        </w:rPr>
+        <w:t>Obstacle Detection System and HC-SR04 Internal Hardware Interface</w:t>
       </w:r>
       <w:r>
         <w:t xml:space="preserve"> </w:t>
       </w:r>
-    </w:p>
+      <w:r>
+        <w:rPr>
+          <w:b/>
+        </w:rPr>
+        <w:t>(AVS-INT-US-OD)</w:t>
+      </w:r>
+    </w:p>
+    <w:tbl>
+      <w:tblPr>
+        <w:tblStyle w:val="TableGrid"/>
+        <w:tblW w:w="0" w:type="auto"/>
+        <w:tblLook w:val="04A0" w:firstRow="1" w:lastRow="0" w:firstColumn="1" w:lastColumn="0" w:noHBand="0" w:noVBand="1"/>
+      </w:tblPr>
+      <w:tblGrid>
+        <w:gridCol w:w="3686"/>
+        <w:gridCol w:w="10206"/>
+      </w:tblGrid>
+      <w:tr>
+        <w:tc>
+          <w:tcPr>
+            <w:tcW w:w="3686" w:type="dxa"/>
+          </w:tcPr>
+          <w:p>
+            <w:pPr>
+              <w:rPr>
+                <w:b/>
+              </w:rPr>
+            </w:pPr>
+            <w:r>
+              <w:rPr>
+                <w:b/>
+              </w:rPr>
+              <w:t>Requirement ID:</w:t>
+            </w:r>
+          </w:p>
+          <w:p/>
+          <w:p>
+            <w:r>
+              <w:t>AVS-OD-0</w:t>
+            </w:r>
+            <w:r>
+              <w:t>7</w:t>
+            </w:r>
+          </w:p>
+        </w:tc>
+        <w:tc>
+          <w:tcPr>
+            <w:tcW w:w="10206" w:type="dxa"/>
+          </w:tcPr>
+          <w:p>
+            <w:pPr>
+              <w:rPr>
+                <w:b/>
+              </w:rPr>
+            </w:pPr>
+            <w:r>
+              <w:rPr>
+                <w:b/>
+              </w:rPr>
+              <w:t>Requirement Statement</w:t>
+            </w:r>
+          </w:p>
+          <w:p/>
+          <w:p>
+            <w:r>
+              <w:t xml:space="preserve">The Obstacle Detection System shall </w:t>
+            </w:r>
+            <w:r>
+              <w:t xml:space="preserve">internally </w:t>
+            </w:r>
+            <w:r>
+              <w:t xml:space="preserve">interface with the </w:t>
+            </w:r>
+            <w:r>
+              <w:t xml:space="preserve">HC-SR04 Ultrasonic Sensors to </w:t>
+            </w:r>
+            <w:r>
+              <w:t>receive</w:t>
+            </w:r>
+            <w:r>
+              <w:t xml:space="preserve"> distance to detected obstacle</w:t>
+            </w:r>
+            <w:r>
+              <w:t xml:space="preserve"> as an input.</w:t>
+            </w:r>
+          </w:p>
+        </w:tc>
+      </w:tr>
+      <w:tr>
+        <w:tc>
+          <w:tcPr>
+            <w:tcW w:w="3686" w:type="dxa"/>
+          </w:tcPr>
+          <w:p>
+            <w:pPr>
+              <w:rPr>
+                <w:b/>
+              </w:rPr>
+            </w:pPr>
+            <w:r>
+              <w:rPr>
+                <w:b/>
+              </w:rPr>
+              <w:t>Verification Method</w:t>
+            </w:r>
+          </w:p>
+          <w:p/>
+          <w:p>
+            <w:r>
+              <w:t>Demonstration</w:t>
+            </w:r>
+          </w:p>
+        </w:tc>
+        <w:tc>
+          <w:tcPr>
+            <w:tcW w:w="10206" w:type="dxa"/>
+          </w:tcPr>
+          <w:p>
+            <w:pPr>
+              <w:rPr>
+                <w:b/>
+              </w:rPr>
+            </w:pPr>
+            <w:r>
+              <w:rPr>
+                <w:b/>
+              </w:rPr>
+              <w:t>Verification Description</w:t>
+            </w:r>
+          </w:p>
+          <w:p>
+            <w:pPr>
+              <w:rPr>
+                <w:i/>
+              </w:rPr>
+            </w:pPr>
+          </w:p>
+          <w:p>
+            <w:r>
+              <w:t>Before full system integration</w:t>
+            </w:r>
+            <w:r>
+              <w:t xml:space="preserve"> a Serial Monitor will be setup to confirm that </w:t>
+            </w:r>
+            <w:r>
+              <w:t>the Arduino is receiving distance data from the HC-SR04</w:t>
+            </w:r>
+            <w:r>
+              <w:t>.</w:t>
+            </w:r>
+          </w:p>
+        </w:tc>
+      </w:tr>
+      <w:tr>
+        <w:tc>
+          <w:tcPr>
+            <w:tcW w:w="3686" w:type="dxa"/>
+          </w:tcPr>
+          <w:p>
+            <w:pPr>
+              <w:rPr>
+                <w:b/>
+              </w:rPr>
+            </w:pPr>
+            <w:r>
+              <w:rPr>
+                <w:b/>
+              </w:rPr>
+              <w:t>Traceability</w:t>
+            </w:r>
+          </w:p>
+          <w:p/>
+          <w:p>
+            <w:pPr>
+              <w:rPr>
+                <w:i/>
+              </w:rPr>
+            </w:pPr>
+            <w:r>
+              <w:t>AVS-</w:t>
+            </w:r>
+            <w:r>
+              <w:t>30</w:t>
+            </w:r>
+          </w:p>
+        </w:tc>
+        <w:tc>
+          <w:tcPr>
+            <w:tcW w:w="10206" w:type="dxa"/>
+          </w:tcPr>
+          <w:p>
+            <w:pPr>
+              <w:rPr>
+                <w:b/>
+              </w:rPr>
+            </w:pPr>
+            <w:r>
+              <w:rPr>
+                <w:b/>
+              </w:rPr>
+              <w:t>Rationale/explanation</w:t>
+            </w:r>
+          </w:p>
+          <w:p/>
+          <w:p>
+            <w:r>
+              <w:t>Once the ODS has calculated the location of the obstacle, it must output its findings to the navigation system for more informed route planning.</w:t>
+            </w:r>
+          </w:p>
+        </w:tc>
+      </w:tr>
+      <w:tr>
+        <w:tc>
+          <w:tcPr>
+            <w:tcW w:w="13892" w:type="dxa"/>
+            <w:gridSpan w:val="2"/>
+          </w:tcPr>
+          <w:p>
+            <w:pPr>
+              <w:rPr>
+                <w:b/>
+              </w:rPr>
+            </w:pPr>
+            <w:r>
+              <w:rPr>
+                <w:b/>
+              </w:rPr>
+              <w:t>States/Modes applicability:</w:t>
+            </w:r>
+          </w:p>
+          <w:p/>
+          <w:p>
+            <w:r>
+              <w:t>Not used.</w:t>
+            </w:r>
+          </w:p>
+        </w:tc>
+      </w:tr>
+    </w:tbl>
     <w:p>
       <w:pPr>
         <w:ind w:left="1440"/>
-        <w:rPr>
-          <w:i/>
-        </w:rPr>
-      </w:pPr>
-      <w:r>
-        <w:rPr>
-          <w:i/>
-        </w:rPr>
-        <w:t xml:space="preserve">This paragraph (beginning with 3.3.2) shall identify a </w:t>
-      </w:r>
-      <w:r>
-        <w:rPr>
-          <w:i/>
-        </w:rPr>
-        <w:t>system</w:t>
-      </w:r>
-      <w:r>
-        <w:rPr>
-          <w:i/>
-        </w:rPr>
-        <w:t xml:space="preserve"> external interface by project-unique identifier, shall briefly identify the interfacing entities, and shall be divided into subparagraphs as needed to state the requirements imposed on the </w:t>
-      </w:r>
-      <w:r>
-        <w:rPr>
-          <w:i/>
-        </w:rPr>
-        <w:t>system</w:t>
-      </w:r>
-      <w:r>
-        <w:rPr>
-          <w:i/>
-        </w:rPr>
-        <w:t xml:space="preserve"> to achieve the interface. </w:t>
-      </w:r>
-      <w:r>
-        <w:rPr>
-          <w:i/>
-        </w:rPr>
-        <w:t>Some example external interfaces are listed below:</w:t>
-      </w:r>
+      </w:pPr>
     </w:p>
     <w:p>
       <w:pPr>
         <w:ind w:left="1440"/>
-        <w:rPr>
-          <w:b/>
-        </w:rPr>
-      </w:pPr>
-      <w:r>
-        <w:rPr>
-          <w:b/>
-        </w:rPr>
-        <w:t>3.3</w:t>
-      </w:r>
-      <w:r>
-        <w:rPr>
-          <w:b/>
-        </w:rPr>
-        <w:t>.x</w:t>
-      </w:r>
-      <w:r>
-        <w:rPr>
-          <w:b/>
-        </w:rPr>
-        <w:tab/>
-      </w:r>
-      <w:r>
-        <w:rPr>
-          <w:b/>
-        </w:rPr>
-        <w:t>[insert name of system or sub-system]</w:t>
-      </w:r>
-      <w:r>
-        <w:rPr>
-          <w:b/>
-        </w:rPr>
-        <w:t xml:space="preserve"> and vehicle chassis</w:t>
+      </w:pPr>
+      <w:r>
+        <w:rPr>
+          <w:b/>
+        </w:rPr>
+        <w:t>3.3.x</w:t>
+      </w:r>
+      <w:r>
+        <w:rPr>
+          <w:b/>
+        </w:rPr>
+        <w:tab/>
+      </w:r>
+      <w:r>
+        <w:rPr>
+          <w:b/>
+        </w:rPr>
+        <w:t>Obstacle Detection System and</w:t>
+      </w:r>
+      <w:r>
+        <w:rPr>
+          <w:b/>
+        </w:rPr>
+        <w:t xml:space="preserve"> Chosen Temperature Sensor</w:t>
+      </w:r>
+      <w:r>
+        <w:rPr>
+          <w:b/>
+        </w:rPr>
+        <w:t xml:space="preserve"> Internal Hardware Interface</w:t>
+      </w:r>
+      <w:r>
+        <w:t xml:space="preserve"> </w:t>
+      </w:r>
+      <w:r>
+        <w:t xml:space="preserve">– IF REQUIRED </w:t>
       </w:r>
     </w:p>
     <w:p>
       <w:pPr>
         <w:ind w:left="1440"/>
-        <w:rPr>
-          <w:b/>
-        </w:rPr>
-      </w:pPr>
-      <w:r>
-        <w:rPr>
-          <w:b/>
-        </w:rPr>
-        <w:t>3.3</w:t>
-      </w:r>
-      <w:r>
-        <w:rPr>
-          <w:b/>
-        </w:rPr>
-        <w:t>.x</w:t>
-      </w:r>
-      <w:r>
-        <w:rPr>
-          <w:b/>
-        </w:rPr>
-        <w:tab/>
-      </w:r>
-      <w:r>
-        <w:rPr>
-          <w:b/>
-        </w:rPr>
-        <w:t>[insert name of system or sub-system]</w:t>
-      </w:r>
-      <w:r>
-        <w:rPr>
-          <w:b/>
-        </w:rPr>
-        <w:t xml:space="preserve"> and DC motor</w:t>
-      </w:r>
-    </w:p>
+      </w:pPr>
+      <w:r>
+        <w:rPr>
+          <w:b/>
+        </w:rPr>
+        <w:lastRenderedPageBreak/>
+        <w:t>(AVS-INT-US-OD)</w:t>
+      </w:r>
+    </w:p>
+    <w:tbl>
+      <w:tblPr>
+        <w:tblStyle w:val="TableGrid"/>
+        <w:tblW w:w="0" w:type="auto"/>
+        <w:tblLook w:val="04A0" w:firstRow="1" w:lastRow="0" w:firstColumn="1" w:lastColumn="0" w:noHBand="0" w:noVBand="1"/>
+      </w:tblPr>
+      <w:tblGrid>
+        <w:gridCol w:w="3686"/>
+        <w:gridCol w:w="10206"/>
+      </w:tblGrid>
+      <w:tr>
+        <w:tc>
+          <w:tcPr>
+            <w:tcW w:w="3686" w:type="dxa"/>
+          </w:tcPr>
+          <w:p>
+            <w:pPr>
+              <w:rPr>
+                <w:b/>
+              </w:rPr>
+            </w:pPr>
+            <w:r>
+              <w:rPr>
+                <w:b/>
+              </w:rPr>
+              <w:t>Requirement ID:</w:t>
+            </w:r>
+          </w:p>
+          <w:p/>
+          <w:p>
+            <w:r>
+              <w:t>AVS-OD-0</w:t>
+            </w:r>
+            <w:r>
+              <w:t>8</w:t>
+            </w:r>
+          </w:p>
+        </w:tc>
+        <w:tc>
+          <w:tcPr>
+            <w:tcW w:w="10206" w:type="dxa"/>
+          </w:tcPr>
+          <w:p>
+            <w:pPr>
+              <w:rPr>
+                <w:b/>
+              </w:rPr>
+            </w:pPr>
+            <w:r>
+              <w:rPr>
+                <w:b/>
+              </w:rPr>
+              <w:t>Requirement Statement</w:t>
+            </w:r>
+          </w:p>
+          <w:p/>
+          <w:p>
+            <w:r>
+              <w:t>The Obstacle Detection System shall internally interface with the HC-SR04 Ultrasonic Sensors to receive distance to detected obstacle as an input.</w:t>
+            </w:r>
+          </w:p>
+        </w:tc>
+      </w:tr>
+      <w:tr>
+        <w:tc>
+          <w:tcPr>
+            <w:tcW w:w="3686" w:type="dxa"/>
+          </w:tcPr>
+          <w:p>
+            <w:pPr>
+              <w:rPr>
+                <w:b/>
+              </w:rPr>
+            </w:pPr>
+            <w:r>
+              <w:rPr>
+                <w:b/>
+              </w:rPr>
+              <w:t>Verification Method</w:t>
+            </w:r>
+          </w:p>
+          <w:p/>
+          <w:p>
+            <w:r>
+              <w:t>Demonstration</w:t>
+            </w:r>
+          </w:p>
+        </w:tc>
+        <w:tc>
+          <w:tcPr>
+            <w:tcW w:w="10206" w:type="dxa"/>
+          </w:tcPr>
+          <w:p>
+            <w:pPr>
+              <w:rPr>
+                <w:b/>
+              </w:rPr>
+            </w:pPr>
+            <w:r>
+              <w:rPr>
+                <w:b/>
+              </w:rPr>
+              <w:t>Verification Description</w:t>
+            </w:r>
+          </w:p>
+          <w:p>
+            <w:pPr>
+              <w:rPr>
+                <w:i/>
+              </w:rPr>
+            </w:pPr>
+          </w:p>
+          <w:p>
+            <w:r>
+              <w:t>Before full system integration a Serial Monitor will be setup to confirm that the Arduino is receiving distance data from the HC-SR04.</w:t>
+            </w:r>
+          </w:p>
+        </w:tc>
+      </w:tr>
+      <w:tr>
+        <w:tc>
+          <w:tcPr>
+            <w:tcW w:w="3686" w:type="dxa"/>
+          </w:tcPr>
+          <w:p>
+            <w:pPr>
+              <w:rPr>
+                <w:b/>
+              </w:rPr>
+            </w:pPr>
+            <w:r>
+              <w:rPr>
+                <w:b/>
+              </w:rPr>
+              <w:t>Traceability</w:t>
+            </w:r>
+          </w:p>
+          <w:p/>
+          <w:p>
+            <w:pPr>
+              <w:rPr>
+                <w:i/>
+              </w:rPr>
+            </w:pPr>
+            <w:r>
+              <w:t>AVS-</w:t>
+            </w:r>
+            <w:r>
+              <w:t>30</w:t>
+            </w:r>
+          </w:p>
+        </w:tc>
+        <w:tc>
+          <w:tcPr>
+            <w:tcW w:w="10206" w:type="dxa"/>
+          </w:tcPr>
+          <w:p>
+            <w:pPr>
+              <w:rPr>
+                <w:b/>
+              </w:rPr>
+            </w:pPr>
+            <w:r>
+              <w:rPr>
+                <w:b/>
+              </w:rPr>
+              <w:t>Rationale/explanation</w:t>
+            </w:r>
+          </w:p>
+          <w:p/>
+          <w:p>
+            <w:r>
+              <w:t>Once the ODS has calculated the location of the obstacle, it must output its findings to the navigation system for more informed route planning.</w:t>
+            </w:r>
+          </w:p>
+        </w:tc>
+      </w:tr>
+      <w:tr>
+        <w:tc>
+          <w:tcPr>
+            <w:tcW w:w="13892" w:type="dxa"/>
+            <w:gridSpan w:val="2"/>
+          </w:tcPr>
+          <w:p>
+            <w:pPr>
+              <w:rPr>
+                <w:b/>
+              </w:rPr>
+            </w:pPr>
+            <w:r>
+              <w:rPr>
+                <w:b/>
+              </w:rPr>
+              <w:t>States/Modes applicability:</w:t>
+            </w:r>
+          </w:p>
+          <w:p/>
+          <w:p>
+            <w:r>
+              <w:t>Not used.</w:t>
+            </w:r>
+          </w:p>
+        </w:tc>
+      </w:tr>
+    </w:tbl>
     <w:p>
       <w:pPr>
         <w:ind w:left="1440"/>
-        <w:rPr>
-          <w:b/>
-        </w:rPr>
+      </w:pPr>
+    </w:p>
+    <w:p>
+      <w:pPr>
+        <w:ind w:left="720"/>
+      </w:pPr>
+      <w:r>
+        <w:rPr>
+          <w:b/>
+        </w:rPr>
+        <w:t>3.4</w:t>
+      </w:r>
+      <w:r>
+        <w:rPr>
+          <w:b/>
+        </w:rPr>
+        <w:tab/>
+        <w:t>Safety requirements.</w:t>
+      </w:r>
+      <w:r>
+        <w:t xml:space="preserve"> </w:t>
+      </w:r>
+    </w:p>
+    <w:p>
+      <w:pPr>
+        <w:ind w:left="720"/>
+      </w:pPr>
+      <w:r>
+        <w:t>Not used.</w:t>
+      </w:r>
+    </w:p>
+    <w:p>
+      <w:pPr>
+        <w:ind w:left="720"/>
+      </w:pPr>
+      <w:r>
+        <w:rPr>
+          <w:b/>
+        </w:rPr>
+        <w:t>3.5</w:t>
+      </w:r>
+      <w:r>
+        <w:rPr>
+          <w:b/>
+        </w:rPr>
+        <w:tab/>
+        <w:t>Security requirements.</w:t>
+      </w:r>
+    </w:p>
+    <w:p>
+      <w:pPr>
+        <w:ind w:left="720"/>
+      </w:pPr>
+      <w:r>
+        <w:t>Not used.</w:t>
+      </w:r>
+    </w:p>
+    <w:p>
+      <w:pPr>
+        <w:ind w:left="720"/>
+      </w:pPr>
+      <w:r>
+        <w:rPr>
+          <w:b/>
+        </w:rPr>
+        <w:t>3.6</w:t>
+      </w:r>
+      <w:r>
+        <w:rPr>
+          <w:b/>
+        </w:rPr>
+        <w:tab/>
+        <w:t>System environment requirements.</w:t>
+      </w:r>
+      <w:r>
+        <w:t xml:space="preserve"> </w:t>
+      </w:r>
+    </w:p>
+    <w:p>
+      <w:pPr>
+        <w:ind w:left="720"/>
+      </w:pPr>
+      <w:r>
+        <w:t>Not used.</w:t>
+      </w:r>
+    </w:p>
+    <w:p>
+      <w:pPr>
+        <w:ind w:left="720"/>
+      </w:pPr>
+      <w:r>
+        <w:rPr>
+          <w:b/>
+        </w:rPr>
+        <w:t>3.7</w:t>
+      </w:r>
+      <w:r>
+        <w:rPr>
+          <w:b/>
+        </w:rPr>
+        <w:tab/>
+        <w:t>System quality factors.</w:t>
+      </w:r>
+      <w:r>
+        <w:t xml:space="preserve"> </w:t>
+      </w:r>
+    </w:p>
+    <w:p>
+      <w:pPr>
+        <w:ind w:left="720" w:firstLine="720"/>
+        <w:rPr>
+          <w:b/>
+        </w:rPr>
+      </w:pPr>
+      <w:r>
+        <w:rPr>
+          <w:b/>
+        </w:rPr>
+        <w:t xml:space="preserve">3.7.1 </w:t>
+      </w:r>
+      <w:r>
+        <w:rPr>
+          <w:b/>
+        </w:rPr>
+        <w:tab/>
+        <w:t xml:space="preserve">High Integrity C++ Version 4.0 </w:t>
+      </w:r>
+      <w:r>
+        <w:rPr>
+          <w:b/>
+        </w:rPr>
+        <w:t xml:space="preserve"> Standards</w:t>
+      </w:r>
+    </w:p>
+    <w:tbl>
+      <w:tblPr>
+        <w:tblStyle w:val="TableGrid"/>
+        <w:tblW w:w="0" w:type="auto"/>
+        <w:tblLook w:val="04A0" w:firstRow="1" w:lastRow="0" w:firstColumn="1" w:lastColumn="0" w:noHBand="0" w:noVBand="1"/>
+      </w:tblPr>
+      <w:tblGrid>
+        <w:gridCol w:w="3686"/>
+        <w:gridCol w:w="10206"/>
+      </w:tblGrid>
+      <w:tr>
+        <w:tc>
+          <w:tcPr>
+            <w:tcW w:w="3686" w:type="dxa"/>
+          </w:tcPr>
+          <w:p>
+            <w:pPr>
+              <w:rPr>
+                <w:b/>
+              </w:rPr>
+            </w:pPr>
+            <w:r>
+              <w:rPr>
+                <w:b/>
+              </w:rPr>
+              <w:t>Requirement ID:</w:t>
+            </w:r>
+          </w:p>
+          <w:p/>
+          <w:p>
+            <w:r>
+              <w:t>AVS-OD-0</w:t>
+            </w:r>
+            <w:r>
+              <w:t>9</w:t>
+            </w:r>
+          </w:p>
+        </w:tc>
+        <w:tc>
+          <w:tcPr>
+            <w:tcW w:w="10206" w:type="dxa"/>
+          </w:tcPr>
+          <w:p>
+            <w:pPr>
+              <w:rPr>
+                <w:b/>
+              </w:rPr>
+            </w:pPr>
+            <w:r>
+              <w:rPr>
+                <w:b/>
+              </w:rPr>
+              <w:lastRenderedPageBreak/>
+              <w:t>Requirement Statement</w:t>
+            </w:r>
+          </w:p>
+          <w:p/>
+          <w:p>
+            <w:r>
+              <w:t>The Obstacle Detection System Arduino script shall</w:t>
+            </w:r>
+            <w:r>
+              <w:t xml:space="preserve"> be in accordance with the High Integrity C++ Version 4.0 Standards</w:t>
+            </w:r>
+          </w:p>
+        </w:tc>
+      </w:tr>
+      <w:tr>
+        <w:tc>
+          <w:tcPr>
+            <w:tcW w:w="3686" w:type="dxa"/>
+          </w:tcPr>
+          <w:p>
+            <w:pPr>
+              <w:rPr>
+                <w:b/>
+              </w:rPr>
+            </w:pPr>
+            <w:r>
+              <w:rPr>
+                <w:b/>
+              </w:rPr>
+              <w:lastRenderedPageBreak/>
+              <w:t>Verification Method</w:t>
+            </w:r>
+          </w:p>
+          <w:p/>
+          <w:p>
+            <w:r>
+              <w:t>Inspection</w:t>
+            </w:r>
+          </w:p>
+        </w:tc>
+        <w:tc>
+          <w:tcPr>
+            <w:tcW w:w="10206" w:type="dxa"/>
+          </w:tcPr>
+          <w:p>
+            <w:pPr>
+              <w:rPr>
+                <w:b/>
+              </w:rPr>
+            </w:pPr>
+            <w:r>
+              <w:rPr>
+                <w:b/>
+              </w:rPr>
+              <w:t>Verification Description</w:t>
+            </w:r>
+          </w:p>
+          <w:p>
+            <w:pPr>
+              <w:rPr>
+                <w:i/>
+              </w:rPr>
+            </w:pPr>
+          </w:p>
+          <w:p>
+            <w:r>
+              <w:t xml:space="preserve">The </w:t>
+            </w:r>
+            <w:r>
+              <w:t xml:space="preserve">script will be inspected </w:t>
+            </w:r>
+            <w:r>
+              <w:t>at the mid-point and end of each milestone and compared against the Version 4.0 Standards documentation.</w:t>
+            </w:r>
+          </w:p>
+        </w:tc>
+      </w:tr>
+      <w:tr>
+        <w:tc>
+          <w:tcPr>
+            <w:tcW w:w="3686" w:type="dxa"/>
+          </w:tcPr>
+          <w:p>
+            <w:pPr>
+              <w:rPr>
+                <w:b/>
+              </w:rPr>
+            </w:pPr>
+            <w:r>
+              <w:rPr>
+                <w:b/>
+              </w:rPr>
+              <w:t>Traceability</w:t>
+            </w:r>
+          </w:p>
+          <w:p/>
+          <w:p>
+            <w:pPr>
+              <w:rPr>
+                <w:i/>
+              </w:rPr>
+            </w:pPr>
+            <w:r>
+              <w:t>AVS-</w:t>
+            </w:r>
+            <w:r>
+              <w:t>3</w:t>
+            </w:r>
+            <w:r>
+              <w:t>1</w:t>
+            </w:r>
+          </w:p>
+        </w:tc>
+        <w:tc>
+          <w:tcPr>
+            <w:tcW w:w="10206" w:type="dxa"/>
+          </w:tcPr>
+          <w:p>
+            <w:pPr>
+              <w:rPr>
+                <w:b/>
+              </w:rPr>
+            </w:pPr>
+            <w:r>
+              <w:rPr>
+                <w:b/>
+              </w:rPr>
+              <w:t>Rationale/explanation</w:t>
+            </w:r>
+          </w:p>
+          <w:p/>
+          <w:p>
+            <w:r>
+              <w:t xml:space="preserve">For the purpose of </w:t>
+            </w:r>
+            <w:r>
+              <w:t>maintainability and usability, enabling other users to make changes in the future</w:t>
+            </w:r>
+            <w:r>
+              <w:t xml:space="preserve">. It will also ensure efficient programming </w:t>
+            </w:r>
+            <w:r>
+              <w:t>so as to fit on the 32Kb of Arduino built-in memory.</w:t>
+            </w:r>
+            <w:r>
+              <w:t xml:space="preserve"> </w:t>
+            </w:r>
+          </w:p>
+        </w:tc>
+      </w:tr>
+      <w:tr>
+        <w:tc>
+          <w:tcPr>
+            <w:tcW w:w="13892" w:type="dxa"/>
+            <w:gridSpan w:val="2"/>
+          </w:tcPr>
+          <w:p>
+            <w:pPr>
+              <w:rPr>
+                <w:b/>
+              </w:rPr>
+            </w:pPr>
+            <w:r>
+              <w:rPr>
+                <w:b/>
+              </w:rPr>
+              <w:t>States/Modes applicability:</w:t>
+            </w:r>
+          </w:p>
+          <w:p/>
+          <w:p>
+            <w:r>
+              <w:t>Not used.</w:t>
+            </w:r>
+          </w:p>
+        </w:tc>
+      </w:tr>
+    </w:tbl>
+    <w:p>
+      <w:pPr>
+        <w:ind w:left="720"/>
+        <w:rPr>
+          <w:b/>
+        </w:rPr>
+      </w:pPr>
+    </w:p>
+    <w:p>
+      <w:pPr>
+        <w:ind w:left="720"/>
+      </w:pPr>
+      <w:r>
+        <w:rPr>
+          <w:b/>
+        </w:rPr>
+        <w:t>3.8</w:t>
+      </w:r>
+      <w:r>
+        <w:rPr>
+          <w:b/>
+        </w:rPr>
+        <w:tab/>
+        <w:t>Appearance and surface finishing requirements.</w:t>
+      </w:r>
+      <w:r>
+        <w:t xml:space="preserve"> </w:t>
+      </w:r>
+    </w:p>
+    <w:p>
+      <w:pPr>
+        <w:ind w:left="720"/>
+      </w:pPr>
+      <w:r>
+        <w:t>Not used.</w:t>
+      </w:r>
+    </w:p>
+    <w:p>
+      <w:pPr>
+        <w:ind w:left="720"/>
+        <w:rPr>
+          <w:b/>
+        </w:rPr>
+      </w:pPr>
+      <w:r>
+        <w:rPr>
+          <w:b/>
+        </w:rPr>
+        <w:t>3.9</w:t>
+      </w:r>
+      <w:r>
+        <w:rPr>
+          <w:b/>
+        </w:rPr>
+        <w:tab/>
+        <w:t xml:space="preserve">Design and construction constraints. </w:t>
+      </w:r>
+    </w:p>
+    <w:p>
+      <w:pPr>
+        <w:ind w:left="720" w:firstLine="720"/>
+        <w:rPr>
+          <w:b/>
+        </w:rPr>
+      </w:pPr>
+      <w:r>
+        <w:rPr>
+          <w:b/>
+        </w:rPr>
+        <w:t>3.9</w:t>
+      </w:r>
+      <w:r>
+        <w:rPr>
+          <w:b/>
+        </w:rPr>
+        <w:t>.</w:t>
+      </w:r>
+      <w:r>
+        <w:rPr>
+          <w:b/>
+        </w:rPr>
+        <w:t>1</w:t>
+      </w:r>
+      <w:r>
+        <w:rPr>
+          <w:b/>
+        </w:rPr>
+        <w:t xml:space="preserve"> Arduino microcontroller</w:t>
+      </w:r>
+    </w:p>
+    <w:tbl>
+      <w:tblPr>
+        <w:tblStyle w:val="TableGrid"/>
+        <w:tblW w:w="0" w:type="auto"/>
+        <w:tblLook w:val="04A0" w:firstRow="1" w:lastRow="0" w:firstColumn="1" w:lastColumn="0" w:noHBand="0" w:noVBand="1"/>
+      </w:tblPr>
+      <w:tblGrid>
+        <w:gridCol w:w="3686"/>
+        <w:gridCol w:w="10206"/>
+      </w:tblGrid>
+      <w:tr>
+        <w:tc>
+          <w:tcPr>
+            <w:tcW w:w="3686" w:type="dxa"/>
+          </w:tcPr>
+          <w:p>
+            <w:pPr>
+              <w:rPr>
+                <w:b/>
+              </w:rPr>
+            </w:pPr>
+            <w:r>
+              <w:rPr>
+                <w:b/>
+              </w:rPr>
+              <w:t>Requirement ID:</w:t>
+            </w:r>
+          </w:p>
+          <w:p/>
+          <w:p>
+            <w:r>
+              <w:t>AVS-OD-</w:t>
+            </w:r>
+            <w:r>
+              <w:t>10</w:t>
+            </w:r>
+          </w:p>
+        </w:tc>
+        <w:tc>
+          <w:tcPr>
+            <w:tcW w:w="10206" w:type="dxa"/>
+          </w:tcPr>
+          <w:p>
+            <w:pPr>
+              <w:rPr>
+                <w:b/>
+              </w:rPr>
+            </w:pPr>
+            <w:r>
+              <w:rPr>
+                <w:b/>
+              </w:rPr>
+              <w:t>Requirement Statement</w:t>
+            </w:r>
+          </w:p>
+          <w:p/>
+          <w:p>
+            <w:r>
+              <w:t xml:space="preserve">The Obstacle Detection System shall </w:t>
+            </w:r>
+            <w:r>
+              <w:t>be implemented fully on the Arduino microcontroller (software and hardware components).</w:t>
+            </w:r>
+          </w:p>
+        </w:tc>
+      </w:tr>
+      <w:tr>
+        <w:tc>
+          <w:tcPr>
+            <w:tcW w:w="3686" w:type="dxa"/>
+          </w:tcPr>
+          <w:p>
+            <w:pPr>
+              <w:rPr>
+                <w:b/>
+              </w:rPr>
+            </w:pPr>
+            <w:r>
+              <w:rPr>
+                <w:b/>
+              </w:rPr>
+              <w:t>Verification Method</w:t>
+            </w:r>
+          </w:p>
+          <w:p/>
+          <w:p>
+            <w:r>
+              <w:t>Inspection</w:t>
+            </w:r>
+          </w:p>
+        </w:tc>
+        <w:tc>
+          <w:tcPr>
+            <w:tcW w:w="10206" w:type="dxa"/>
+          </w:tcPr>
+          <w:p>
+            <w:pPr>
+              <w:rPr>
+                <w:b/>
+              </w:rPr>
+            </w:pPr>
+            <w:r>
+              <w:rPr>
+                <w:b/>
+              </w:rPr>
+              <w:t>Verification Description</w:t>
+            </w:r>
+          </w:p>
+          <w:p>
+            <w:pPr>
+              <w:rPr>
+                <w:i/>
+              </w:rPr>
+            </w:pPr>
+          </w:p>
+          <w:p>
+            <w:r>
+              <w:t xml:space="preserve">The </w:t>
+            </w:r>
+            <w:r>
+              <w:t xml:space="preserve">system will be inspected to ensure no reliance on any other </w:t>
+            </w:r>
+            <w:r>
+              <w:t>hardware devices.</w:t>
+            </w:r>
+          </w:p>
+        </w:tc>
+      </w:tr>
+      <w:tr>
+        <w:tc>
+          <w:tcPr>
+            <w:tcW w:w="3686" w:type="dxa"/>
+          </w:tcPr>
+          <w:p>
+            <w:pPr>
+              <w:rPr>
+                <w:b/>
+              </w:rPr>
+            </w:pPr>
+            <w:r>
+              <w:rPr>
+                <w:b/>
+              </w:rPr>
+              <w:t>Traceability</w:t>
+            </w:r>
+          </w:p>
+          <w:p/>
+          <w:p>
+            <w:pPr>
+              <w:rPr>
+                <w:i/>
+              </w:rPr>
+            </w:pPr>
+            <w:r>
+              <w:t>AVS-</w:t>
+            </w:r>
+            <w:r>
+              <w:t>3</w:t>
+            </w:r>
+            <w:r>
+              <w:t>0</w:t>
+            </w:r>
+          </w:p>
+        </w:tc>
+        <w:tc>
+          <w:tcPr>
+            <w:tcW w:w="10206" w:type="dxa"/>
+          </w:tcPr>
+          <w:p>
+            <w:pPr>
+              <w:rPr>
+                <w:b/>
+              </w:rPr>
+            </w:pPr>
+            <w:r>
+              <w:rPr>
+                <w:b/>
+              </w:rPr>
+              <w:t>Rationale/explanation</w:t>
+            </w:r>
+          </w:p>
+          <w:p/>
+          <w:p>
+            <w:r>
+              <w:t>Requirement set by the stakeholder in order to allow for complete wireless operation.</w:t>
+            </w:r>
+            <w:r>
+              <w:t xml:space="preserve"> </w:t>
+            </w:r>
+          </w:p>
+        </w:tc>
+      </w:tr>
+      <w:tr>
+        <w:tc>
+          <w:tcPr>
+            <w:tcW w:w="13892" w:type="dxa"/>
+            <w:gridSpan w:val="2"/>
+          </w:tcPr>
+          <w:p>
+            <w:pPr>
+              <w:rPr>
+                <w:b/>
+              </w:rPr>
+            </w:pPr>
+            <w:r>
+              <w:rPr>
+                <w:b/>
+              </w:rPr>
+              <w:lastRenderedPageBreak/>
+              <w:t>States/Modes applicability:</w:t>
+            </w:r>
+          </w:p>
+          <w:p/>
+          <w:p>
+            <w:r>
+              <w:t>Not used.</w:t>
+            </w:r>
+          </w:p>
+        </w:tc>
+      </w:tr>
+    </w:tbl>
+    <w:p>
+      <w:pPr>
+        <w:ind w:left="720" w:firstLine="720"/>
+        <w:rPr>
+          <w:b/>
+        </w:rPr>
+      </w:pPr>
+    </w:p>
+    <w:p>
+      <w:pPr>
+        <w:ind w:left="720" w:firstLine="720"/>
+        <w:rPr>
+          <w:b/>
+        </w:rPr>
+      </w:pPr>
+      <w:r>
+        <w:rPr>
+          <w:b/>
+        </w:rPr>
+        <w:t>3.9</w:t>
+      </w:r>
+      <w:r>
+        <w:rPr>
+          <w:b/>
+        </w:rPr>
+        <w:t>.</w:t>
+      </w:r>
+      <w:r>
+        <w:rPr>
+          <w:b/>
+        </w:rPr>
+        <w:t>2</w:t>
+      </w:r>
+      <w:r>
+        <w:rPr>
+          <w:b/>
+        </w:rPr>
+        <w:t xml:space="preserve"> Battery constraints</w:t>
+      </w:r>
+    </w:p>
+    <w:tbl>
+      <w:tblPr>
+        <w:tblStyle w:val="TableGrid"/>
+        <w:tblW w:w="0" w:type="auto"/>
+        <w:tblLook w:val="04A0" w:firstRow="1" w:lastRow="0" w:firstColumn="1" w:lastColumn="0" w:noHBand="0" w:noVBand="1"/>
+      </w:tblPr>
+      <w:tblGrid>
+        <w:gridCol w:w="3686"/>
+        <w:gridCol w:w="10206"/>
+      </w:tblGrid>
+      <w:tr>
+        <w:tc>
+          <w:tcPr>
+            <w:tcW w:w="3686" w:type="dxa"/>
+          </w:tcPr>
+          <w:p>
+            <w:pPr>
+              <w:rPr>
+                <w:b/>
+              </w:rPr>
+            </w:pPr>
+            <w:r>
+              <w:rPr>
+                <w:b/>
+              </w:rPr>
+              <w:t>Requirement ID:</w:t>
+            </w:r>
+          </w:p>
+          <w:p/>
+          <w:p>
+            <w:r>
+              <w:t>AVS-OD-</w:t>
+            </w:r>
+            <w:r>
+              <w:t>11</w:t>
+            </w:r>
+          </w:p>
+        </w:tc>
+        <w:tc>
+          <w:tcPr>
+            <w:tcW w:w="10206" w:type="dxa"/>
+          </w:tcPr>
+          <w:p>
+            <w:pPr>
+              <w:rPr>
+                <w:b/>
+              </w:rPr>
+            </w:pPr>
+            <w:r>
+              <w:rPr>
+                <w:b/>
+              </w:rPr>
+              <w:t>Requirement Statement</w:t>
+            </w:r>
+          </w:p>
+          <w:p/>
+          <w:p>
+            <w:r>
+              <w:t xml:space="preserve">The Obstacle Detection System </w:t>
+            </w:r>
+            <w:r>
+              <w:t xml:space="preserve">shall </w:t>
+            </w:r>
+            <w:r>
+              <w:t xml:space="preserve">be solely reliant on on-board </w:t>
+            </w:r>
+            <w:r>
+              <w:t xml:space="preserve">available </w:t>
+            </w:r>
+            <w:r>
+              <w:t xml:space="preserve">battery </w:t>
+            </w:r>
+            <w:r>
+              <w:t xml:space="preserve">for all </w:t>
+            </w:r>
+            <w:r>
+              <w:t>power</w:t>
+            </w:r>
+            <w:r>
+              <w:t xml:space="preserve"> requirements.</w:t>
+            </w:r>
+          </w:p>
+        </w:tc>
+      </w:tr>
+      <w:tr>
+        <w:tc>
+          <w:tcPr>
+            <w:tcW w:w="3686" w:type="dxa"/>
+          </w:tcPr>
+          <w:p>
+            <w:pPr>
+              <w:rPr>
+                <w:b/>
+              </w:rPr>
+            </w:pPr>
+            <w:r>
+              <w:rPr>
+                <w:b/>
+              </w:rPr>
+              <w:t>Verification Method</w:t>
+            </w:r>
+          </w:p>
+          <w:p/>
+          <w:p>
+            <w:r>
+              <w:t>Inspection</w:t>
+            </w:r>
+          </w:p>
+        </w:tc>
+        <w:tc>
+          <w:tcPr>
+            <w:tcW w:w="10206" w:type="dxa"/>
+          </w:tcPr>
+          <w:p>
+            <w:pPr>
+              <w:rPr>
+                <w:b/>
+              </w:rPr>
+            </w:pPr>
+            <w:r>
+              <w:rPr>
+                <w:b/>
+              </w:rPr>
+              <w:t>Verification Description</w:t>
+            </w:r>
+          </w:p>
+          <w:p>
+            <w:pPr>
+              <w:rPr>
+                <w:i/>
+              </w:rPr>
+            </w:pPr>
+          </w:p>
+          <w:p>
+            <w:r>
+              <w:t xml:space="preserve">The system will be </w:t>
+            </w:r>
+            <w:r>
+              <w:t>inspected to confirm all power is coming from on-board batteries (i.e. no</w:t>
+            </w:r>
+            <w:r>
+              <w:t xml:space="preserve"> attached power</w:t>
+            </w:r>
+            <w:r>
+              <w:t xml:space="preserve"> cables).</w:t>
+            </w:r>
+          </w:p>
+        </w:tc>
+      </w:tr>
+      <w:tr>
+        <w:tc>
+          <w:tcPr>
+            <w:tcW w:w="3686" w:type="dxa"/>
+          </w:tcPr>
+          <w:p>
+            <w:pPr>
+              <w:rPr>
+                <w:b/>
+              </w:rPr>
+            </w:pPr>
+            <w:r>
+              <w:rPr>
+                <w:b/>
+              </w:rPr>
+              <w:t>Traceability</w:t>
+            </w:r>
+          </w:p>
+          <w:p/>
+          <w:p>
+            <w:pPr>
+              <w:rPr>
+                <w:i/>
+              </w:rPr>
+            </w:pPr>
+            <w:r>
+              <w:t>AVS-</w:t>
+            </w:r>
+            <w:r>
+              <w:t>09</w:t>
+            </w:r>
+          </w:p>
+        </w:tc>
+        <w:tc>
+          <w:tcPr>
+            <w:tcW w:w="10206" w:type="dxa"/>
+          </w:tcPr>
+          <w:p>
+            <w:pPr>
+              <w:rPr>
+                <w:b/>
+              </w:rPr>
+            </w:pPr>
+            <w:r>
+              <w:rPr>
+                <w:b/>
+              </w:rPr>
+              <w:t>Rationale/explanation</w:t>
+            </w:r>
+          </w:p>
+          <w:p/>
+          <w:p>
+            <w:r>
+              <w:t>Requirement set by stakeholder in order to allow for complete wireless operation.</w:t>
+            </w:r>
+          </w:p>
+        </w:tc>
+      </w:tr>
+      <w:tr>
+        <w:tc>
+          <w:tcPr>
+            <w:tcW w:w="13892" w:type="dxa"/>
+            <w:gridSpan w:val="2"/>
+          </w:tcPr>
+          <w:p>
+            <w:pPr>
+              <w:rPr>
+                <w:b/>
+              </w:rPr>
+            </w:pPr>
+            <w:r>
+              <w:rPr>
+                <w:b/>
+              </w:rPr>
+              <w:t>States/Modes applicability:</w:t>
+            </w:r>
+          </w:p>
+          <w:p/>
+          <w:p>
+            <w:r>
+              <w:t>Not used.</w:t>
+            </w:r>
+          </w:p>
+        </w:tc>
+      </w:tr>
+    </w:tbl>
+    <w:p>
+      <w:pPr>
+        <w:ind w:left="720" w:firstLine="720"/>
+        <w:rPr>
+          <w:b/>
+        </w:rPr>
+      </w:pPr>
+    </w:p>
+    <w:p>
+      <w:pPr>
+        <w:ind w:left="720" w:firstLine="720"/>
+        <w:rPr>
+          <w:b/>
+        </w:rPr>
+      </w:pPr>
+      <w:r>
+        <w:rPr>
+          <w:b/>
+        </w:rPr>
+        <w:t xml:space="preserve">3.9.3 HC-SR04 </w:t>
+      </w:r>
+      <w:r>
+        <w:rPr>
+          <w:b/>
+        </w:rPr>
+        <w:t>Ultra sonic sensors</w:t>
+      </w:r>
+    </w:p>
+    <w:tbl>
+      <w:tblPr>
+        <w:tblStyle w:val="TableGrid"/>
+        <w:tblW w:w="0" w:type="auto"/>
+        <w:tblLook w:val="04A0" w:firstRow="1" w:lastRow="0" w:firstColumn="1" w:lastColumn="0" w:noHBand="0" w:noVBand="1"/>
+      </w:tblPr>
+      <w:tblGrid>
+        <w:gridCol w:w="3686"/>
+        <w:gridCol w:w="10206"/>
+      </w:tblGrid>
+      <w:tr>
+        <w:tc>
+          <w:tcPr>
+            <w:tcW w:w="3686" w:type="dxa"/>
+          </w:tcPr>
+          <w:p>
+            <w:pPr>
+              <w:rPr>
+                <w:b/>
+              </w:rPr>
+            </w:pPr>
+            <w:r>
+              <w:rPr>
+                <w:b/>
+              </w:rPr>
+              <w:t>Requirement ID:</w:t>
+            </w:r>
+          </w:p>
+          <w:p/>
+          <w:p>
+            <w:r>
+              <w:t>AVS-OD-</w:t>
+            </w:r>
+            <w:r>
+              <w:t>12</w:t>
+            </w:r>
+          </w:p>
+        </w:tc>
+        <w:tc>
+          <w:tcPr>
+            <w:tcW w:w="10206" w:type="dxa"/>
+          </w:tcPr>
+          <w:p>
+            <w:pPr>
+              <w:rPr>
+                <w:b/>
+              </w:rPr>
+            </w:pPr>
+            <w:r>
+              <w:rPr>
+                <w:b/>
+              </w:rPr>
+              <w:t>Requirement Statement</w:t>
+            </w:r>
+          </w:p>
+          <w:p/>
+          <w:p>
+            <w:r>
+              <w:t xml:space="preserve">The Obstacle Detection System shall </w:t>
+            </w:r>
+            <w:r>
+              <w:t xml:space="preserve">be solely reliant on the 3x HC-SR04 provided for obstacle </w:t>
+            </w:r>
+            <w:r>
+              <w:t>detection.</w:t>
+            </w:r>
+          </w:p>
+        </w:tc>
+      </w:tr>
+      <w:tr>
+        <w:tc>
+          <w:tcPr>
+            <w:tcW w:w="3686" w:type="dxa"/>
+          </w:tcPr>
+          <w:p>
+            <w:pPr>
+              <w:rPr>
+                <w:b/>
+              </w:rPr>
+            </w:pPr>
+            <w:r>
+              <w:rPr>
+                <w:b/>
+              </w:rPr>
+              <w:t>Verification Method</w:t>
+            </w:r>
+          </w:p>
+          <w:p/>
+          <w:p>
+            <w:r>
+              <w:t>Inspection</w:t>
+            </w:r>
+          </w:p>
+        </w:tc>
+        <w:tc>
+          <w:tcPr>
+            <w:tcW w:w="10206" w:type="dxa"/>
+          </w:tcPr>
+          <w:p>
+            <w:pPr>
+              <w:rPr>
+                <w:b/>
+              </w:rPr>
+            </w:pPr>
+            <w:r>
+              <w:rPr>
+                <w:b/>
+              </w:rPr>
+              <w:t>Verification Description</w:t>
+            </w:r>
+          </w:p>
+          <w:p>
+            <w:pPr>
+              <w:rPr>
+                <w:i/>
+              </w:rPr>
+            </w:pPr>
+          </w:p>
+          <w:p>
+            <w:r>
+              <w:t>The system will be inspected to confirm that no other obstacle/distance sensors have been used.</w:t>
+            </w:r>
+          </w:p>
+        </w:tc>
+      </w:tr>
+      <w:tr>
+        <w:tc>
+          <w:tcPr>
+            <w:tcW w:w="3686" w:type="dxa"/>
+          </w:tcPr>
+          <w:p>
+            <w:pPr>
+              <w:rPr>
+                <w:b/>
+              </w:rPr>
+            </w:pPr>
+            <w:r>
+              <w:rPr>
+                <w:b/>
+              </w:rPr>
+              <w:t>Traceability</w:t>
+            </w:r>
+          </w:p>
+          <w:p/>
+          <w:p>
+            <w:pPr>
+              <w:rPr>
+                <w:i/>
+              </w:rPr>
+            </w:pPr>
+            <w:r>
+              <w:lastRenderedPageBreak/>
+              <w:t>AVS-</w:t>
+            </w:r>
+            <w:r>
+              <w:t>30</w:t>
+            </w:r>
+          </w:p>
+        </w:tc>
+        <w:tc>
+          <w:tcPr>
+            <w:tcW w:w="10206" w:type="dxa"/>
+          </w:tcPr>
+          <w:p>
+            <w:pPr>
+              <w:rPr>
+                <w:b/>
+              </w:rPr>
+            </w:pPr>
+            <w:r>
+              <w:rPr>
+                <w:b/>
+              </w:rPr>
+              <w:lastRenderedPageBreak/>
+              <w:t>Rationale/explanation</w:t>
+            </w:r>
+          </w:p>
+          <w:p/>
+          <w:p>
+            <w:r>
+              <w:lastRenderedPageBreak/>
+              <w:t xml:space="preserve">Requirement set by stakeholder </w:t>
+            </w:r>
+            <w:r>
+              <w:t>due to availability and budget.</w:t>
+            </w:r>
+          </w:p>
+        </w:tc>
+      </w:tr>
+      <w:tr>
+        <w:tc>
+          <w:tcPr>
+            <w:tcW w:w="13892" w:type="dxa"/>
+            <w:gridSpan w:val="2"/>
+          </w:tcPr>
+          <w:p>
+            <w:pPr>
+              <w:rPr>
+                <w:b/>
+              </w:rPr>
+            </w:pPr>
+            <w:r>
+              <w:rPr>
+                <w:b/>
+              </w:rPr>
+              <w:lastRenderedPageBreak/>
+              <w:t>States/Modes applicability:</w:t>
+            </w:r>
+          </w:p>
+          <w:p/>
+          <w:p>
+            <w:r>
+              <w:t>Not used.</w:t>
+            </w:r>
+          </w:p>
+        </w:tc>
+      </w:tr>
+    </w:tbl>
+    <w:p>
+      <w:pPr>
+        <w:ind w:left="720" w:firstLine="720"/>
+        <w:rPr>
+          <w:b/>
+        </w:rPr>
+      </w:pPr>
+    </w:p>
+    <w:p>
+      <w:pPr>
+        <w:ind w:left="720" w:firstLine="720"/>
+        <w:rPr>
+          <w:b/>
+        </w:rPr>
+      </w:pPr>
+      <w:r>
+        <w:rPr>
+          <w:b/>
+        </w:rPr>
+        <w:t xml:space="preserve">3.9.4 </w:t>
+      </w:r>
+      <w:r>
+        <w:rPr>
+          <w:b/>
+        </w:rPr>
+        <w:t>Arduino Compatible Programming Language</w:t>
+      </w:r>
+    </w:p>
+    <w:tbl>
+      <w:tblPr>
+        <w:tblStyle w:val="TableGrid"/>
+        <w:tblW w:w="0" w:type="auto"/>
+        <w:tblLook w:val="04A0" w:firstRow="1" w:lastRow="0" w:firstColumn="1" w:lastColumn="0" w:noHBand="0" w:noVBand="1"/>
+      </w:tblPr>
+      <w:tblGrid>
+        <w:gridCol w:w="3686"/>
+        <w:gridCol w:w="10206"/>
+      </w:tblGrid>
+      <w:tr>
+        <w:tc>
+          <w:tcPr>
+            <w:tcW w:w="3686" w:type="dxa"/>
+          </w:tcPr>
+          <w:p>
+            <w:pPr>
+              <w:rPr>
+                <w:b/>
+              </w:rPr>
+            </w:pPr>
+            <w:r>
+              <w:rPr>
+                <w:b/>
+              </w:rPr>
+              <w:t>Requirement ID:</w:t>
+            </w:r>
+          </w:p>
+          <w:p/>
+          <w:p>
+            <w:r>
+              <w:t>AVS-OD-</w:t>
+            </w:r>
+            <w:r>
+              <w:t>13</w:t>
+            </w:r>
+          </w:p>
+        </w:tc>
+        <w:tc>
+          <w:tcPr>
+            <w:tcW w:w="10206" w:type="dxa"/>
+          </w:tcPr>
+          <w:p>
+            <w:pPr>
+              <w:rPr>
+                <w:b/>
+              </w:rPr>
+            </w:pPr>
+            <w:r>
+              <w:rPr>
+                <w:b/>
+              </w:rPr>
+              <w:t>Requirement Statement</w:t>
+            </w:r>
+          </w:p>
+          <w:p/>
+          <w:p>
+            <w:r>
+              <w:t xml:space="preserve">The Obstacle Detection System </w:t>
+            </w:r>
+            <w:r>
+              <w:t>scripting shall be in an Arduino compatible programming language.</w:t>
+            </w:r>
+          </w:p>
+        </w:tc>
+      </w:tr>
+      <w:tr>
+        <w:tc>
+          <w:tcPr>
+            <w:tcW w:w="3686" w:type="dxa"/>
+          </w:tcPr>
+          <w:p>
+            <w:pPr>
+              <w:rPr>
+                <w:b/>
+              </w:rPr>
+            </w:pPr>
+            <w:r>
+              <w:rPr>
+                <w:b/>
+              </w:rPr>
+              <w:t>Verification Method</w:t>
+            </w:r>
+          </w:p>
+          <w:p/>
+          <w:p>
+            <w:r>
+              <w:t>Demonstration</w:t>
+            </w:r>
+          </w:p>
+        </w:tc>
+        <w:tc>
+          <w:tcPr>
+            <w:tcW w:w="10206" w:type="dxa"/>
+          </w:tcPr>
+          <w:p>
+            <w:pPr>
+              <w:rPr>
+                <w:b/>
+              </w:rPr>
+            </w:pPr>
+            <w:r>
+              <w:rPr>
+                <w:b/>
+              </w:rPr>
+              <w:t>Verification Description</w:t>
+            </w:r>
+          </w:p>
+          <w:p>
+            <w:pPr>
+              <w:rPr>
+                <w:i/>
+              </w:rPr>
+            </w:pPr>
+          </w:p>
+          <w:p>
+            <w:r>
+              <w:t xml:space="preserve">The system will be </w:t>
+            </w:r>
+            <w:r>
+              <w:t>run to confirm that the ODS scripts run on the Arduino.</w:t>
+            </w:r>
+          </w:p>
+        </w:tc>
+      </w:tr>
+      <w:tr>
+        <w:tc>
+          <w:tcPr>
+            <w:tcW w:w="3686" w:type="dxa"/>
+          </w:tcPr>
+          <w:p>
+            <w:pPr>
+              <w:rPr>
+                <w:b/>
+              </w:rPr>
+            </w:pPr>
+            <w:r>
+              <w:rPr>
+                <w:b/>
+              </w:rPr>
+              <w:t>Traceability</w:t>
+            </w:r>
+          </w:p>
+          <w:p/>
+          <w:p>
+            <w:pPr>
+              <w:rPr>
+                <w:i/>
+              </w:rPr>
+            </w:pPr>
+            <w:r>
+              <w:t>AVS-</w:t>
+            </w:r>
+            <w:r>
+              <w:t>3</w:t>
+            </w:r>
+            <w:r>
+              <w:t>0</w:t>
+            </w:r>
+          </w:p>
+        </w:tc>
+        <w:tc>
+          <w:tcPr>
+            <w:tcW w:w="10206" w:type="dxa"/>
+          </w:tcPr>
+          <w:p>
+            <w:pPr>
+              <w:rPr>
+                <w:b/>
+              </w:rPr>
+            </w:pPr>
+            <w:r>
+              <w:rPr>
+                <w:b/>
+              </w:rPr>
+              <w:t>Rationale/explanation</w:t>
+            </w:r>
+          </w:p>
+          <w:p/>
+          <w:p>
+            <w:r>
+              <w:t>The Arduino Uno is the microcontroller in use</w:t>
+            </w:r>
+            <w:r>
+              <w:t xml:space="preserve"> and hence the programming language and scripts must be compatible with this to ensure system works</w:t>
+            </w:r>
+            <w:r>
+              <w:t>.</w:t>
+            </w:r>
+          </w:p>
+        </w:tc>
+      </w:tr>
+      <w:tr>
+        <w:tc>
+          <w:tcPr>
+            <w:tcW w:w="13892" w:type="dxa"/>
+            <w:gridSpan w:val="2"/>
+          </w:tcPr>
+          <w:p>
+            <w:pPr>
+              <w:rPr>
+                <w:b/>
+              </w:rPr>
+            </w:pPr>
+            <w:r>
+              <w:rPr>
+                <w:b/>
+              </w:rPr>
+              <w:t>States/Modes applicability:</w:t>
+            </w:r>
+          </w:p>
+          <w:p/>
+          <w:p>
+            <w:r>
+              <w:t>Not used.</w:t>
+            </w:r>
+          </w:p>
+        </w:tc>
+      </w:tr>
+    </w:tbl>
+    <w:p>
+      <w:pPr>
+        <w:ind w:left="720" w:firstLine="720"/>
+        <w:rPr>
+          <w:b/>
+        </w:rPr>
+      </w:pPr>
+    </w:p>
+    <w:p>
+      <w:pPr>
+        <w:ind w:left="720" w:firstLine="720"/>
+        <w:rPr>
+          <w:b/>
+        </w:rPr>
+      </w:pPr>
+      <w:r>
+        <w:rPr>
+          <w:b/>
+        </w:rPr>
+        <w:t xml:space="preserve">3.9.5 </w:t>
+      </w:r>
+    </w:p>
+    <w:p>
+      <w:pPr>
+        <w:ind w:left="720"/>
+      </w:pPr>
+      <w:r>
+        <w:rPr>
+          <w:b/>
+        </w:rPr>
+        <w:t>3.10-</w:t>
+      </w:r>
+      <w:r>
+        <w:rPr>
+          <w:b/>
+        </w:rPr>
+        <w:tab/>
+        <w:t>Personnel-related requirements</w:t>
+      </w:r>
+      <w:r>
+        <w:t xml:space="preserve">. </w:t>
+      </w:r>
+    </w:p>
+    <w:p>
+      <w:pPr>
+        <w:ind w:left="720"/>
+      </w:pPr>
+      <w:r>
+        <w:t>Not used.</w:t>
+      </w:r>
+    </w:p>
+    <w:p>
+      <w:pPr>
+        <w:ind w:left="720"/>
+      </w:pPr>
+      <w:r>
+        <w:rPr>
+          <w:b/>
+        </w:rPr>
+        <w:t>3.11</w:t>
+      </w:r>
+      <w:r>
+        <w:rPr>
+          <w:b/>
+        </w:rPr>
+        <w:tab/>
+        <w:t>Training-related requirements.</w:t>
+      </w:r>
+      <w:r>
+        <w:t xml:space="preserve"> </w:t>
+      </w:r>
+    </w:p>
+    <w:p>
+      <w:pPr>
+        <w:ind w:left="720"/>
+      </w:pPr>
+      <w:r>
+        <w:t>Not used.</w:t>
+      </w:r>
+    </w:p>
+    <w:p>
+      <w:pPr>
+        <w:ind w:left="720"/>
+      </w:pPr>
+      <w:r>
+        <w:rPr>
+          <w:b/>
+        </w:rPr>
+        <w:t>3.12</w:t>
+      </w:r>
+      <w:r>
+        <w:rPr>
+          <w:b/>
+        </w:rPr>
+        <w:tab/>
+      </w:r>
+      <w:r>
+        <w:rPr>
+          <w:b/>
+        </w:rPr>
+        <w:t>Support</w:t>
+      </w:r>
+      <w:r>
+        <w:rPr>
+          <w:b/>
+        </w:rPr>
+        <w:t>-related requirements.</w:t>
+      </w:r>
+      <w:r>
+        <w:t xml:space="preserve"> </w:t>
+      </w:r>
+    </w:p>
+    <w:p>
+      <w:pPr>
+        <w:ind w:left="720"/>
+      </w:pPr>
+      <w:r>
+        <w:t>Not used.</w:t>
+      </w:r>
+    </w:p>
+    <w:p>
+      <w:pPr>
+        <w:ind w:left="720"/>
       </w:pPr>
       <w:r>
         <w:rPr>
           <w:b/>
         </w:rPr>
         <w:lastRenderedPageBreak/>
-        <w:t>3.3</w:t>
-      </w:r>
-      <w:r>
-        <w:rPr>
-          <w:b/>
-        </w:rPr>
-        <w:t>.x</w:t>
-      </w:r>
-      <w:r>
-        <w:rPr>
-          <w:b/>
-        </w:rPr>
-        <w:tab/>
-      </w:r>
-      <w:r>
-        <w:rPr>
-          <w:b/>
-        </w:rPr>
-        <w:t>[insert name of system or sub-system]</w:t>
-      </w:r>
-      <w:r>
-        <w:rPr>
-          <w:b/>
-        </w:rPr>
-        <w:t xml:space="preserve"> and servo motor</w:t>
-      </w:r>
-    </w:p>
-    <w:p>
-      <w:pPr>
-        <w:ind w:left="720"/>
-      </w:pPr>
-      <w:r>
-        <w:rPr>
-          <w:b/>
-        </w:rPr>
-        <w:t>3.4</w:t>
-      </w:r>
-      <w:r>
-        <w:rPr>
-          <w:b/>
-        </w:rPr>
-        <w:tab/>
-        <w:t>Safety requirements.</w:t>
+        <w:t>3.13</w:t>
+      </w:r>
+      <w:r>
+        <w:rPr>
+          <w:b/>
+        </w:rPr>
+        <w:tab/>
+        <w:t>Other requirements.</w:t>
       </w:r>
       <w:r>
         <w:t xml:space="preserve"> </w:t>
       </w:r>
     </w:p>
-    <w:p>
-      <w:pPr>
-        <w:ind w:left="720"/>
-      </w:pPr>
+    <w:tbl>
+      <w:tblPr>
+        <w:tblStyle w:val="TableGrid"/>
+        <w:tblW w:w="0" w:type="auto"/>
+        <w:tblLook w:val="04A0" w:firstRow="1" w:lastRow="0" w:firstColumn="1" w:lastColumn="0" w:noHBand="0" w:noVBand="1"/>
+      </w:tblPr>
+      <w:tblGrid>
+        <w:gridCol w:w="3686"/>
+        <w:gridCol w:w="10206"/>
+      </w:tblGrid>
+      <w:tr>
+        <w:tc>
+          <w:tcPr>
+            <w:tcW w:w="3686" w:type="dxa"/>
+          </w:tcPr>
+          <w:p>
+            <w:pPr>
+              <w:rPr>
+                <w:b/>
+              </w:rPr>
+            </w:pPr>
+            <w:r>
+              <w:rPr>
+                <w:b/>
+              </w:rPr>
+              <w:t>Requirement ID:</w:t>
+            </w:r>
+          </w:p>
+          <w:p/>
+          <w:p>
+            <w:r>
+              <w:t>AVS-OD-</w:t>
+            </w:r>
+            <w:r>
+              <w:t>1</w:t>
+            </w:r>
+            <w:r>
+              <w:t>4</w:t>
+            </w:r>
+          </w:p>
+        </w:tc>
+        <w:tc>
+          <w:tcPr>
+            <w:tcW w:w="10206" w:type="dxa"/>
+          </w:tcPr>
+          <w:p>
+            <w:pPr>
+              <w:rPr>
+                <w:b/>
+              </w:rPr>
+            </w:pPr>
+            <w:r>
+              <w:rPr>
+                <w:b/>
+              </w:rPr>
+              <w:t>Requirement Statement</w:t>
+            </w:r>
+          </w:p>
+          <w:p/>
+          <w:p>
+            <w:r>
+              <w:t xml:space="preserve">The Obstacle Detection System </w:t>
+            </w:r>
+            <w:r>
+              <w:t xml:space="preserve">milestones shall adhere to </w:t>
+            </w:r>
+            <w:r>
+              <w:t xml:space="preserve">timeframes outlined in </w:t>
+            </w:r>
+            <w:r>
+              <w:t>the Project Plan timings</w:t>
+            </w:r>
+            <w:r>
+              <w:t xml:space="preserve"> Gantt chart.</w:t>
+            </w:r>
+          </w:p>
+        </w:tc>
+      </w:tr>
+      <w:tr>
+        <w:tc>
+          <w:tcPr>
+            <w:tcW w:w="3686" w:type="dxa"/>
+          </w:tcPr>
+          <w:p>
+            <w:pPr>
+              <w:rPr>
+                <w:b/>
+              </w:rPr>
+            </w:pPr>
+            <w:r>
+              <w:rPr>
+                <w:b/>
+              </w:rPr>
+              <w:t>Verification Method</w:t>
+            </w:r>
+          </w:p>
+          <w:p/>
+          <w:p>
+            <w:r>
+              <w:t>Inspection</w:t>
+            </w:r>
+          </w:p>
+        </w:tc>
+        <w:tc>
+          <w:tcPr>
+            <w:tcW w:w="10206" w:type="dxa"/>
+          </w:tcPr>
+          <w:p>
+            <w:pPr>
+              <w:rPr>
+                <w:b/>
+              </w:rPr>
+            </w:pPr>
+            <w:r>
+              <w:rPr>
+                <w:b/>
+              </w:rPr>
+              <w:t>Verification Description</w:t>
+            </w:r>
+          </w:p>
+          <w:p>
+            <w:pPr>
+              <w:rPr>
+                <w:i/>
+              </w:rPr>
+            </w:pPr>
+          </w:p>
+          <w:p>
+            <w:r>
+              <w:t>At the end of each phase the milestones will be checked against the</w:t>
+            </w:r>
+            <w:r>
+              <w:t xml:space="preserve"> project plan to confirm timings have been met</w:t>
+            </w:r>
+            <w:r>
+              <w:t>, and to confirm the timings of the next milestone</w:t>
+            </w:r>
+            <w:r>
+              <w:t>.</w:t>
+            </w:r>
+          </w:p>
+        </w:tc>
+      </w:tr>
+      <w:tr>
+        <w:tc>
+          <w:tcPr>
+            <w:tcW w:w="3686" w:type="dxa"/>
+          </w:tcPr>
+          <w:p>
+            <w:pPr>
+              <w:rPr>
+                <w:b/>
+              </w:rPr>
+            </w:pPr>
+            <w:r>
+              <w:rPr>
+                <w:b/>
+              </w:rPr>
+              <w:t>Traceability</w:t>
+            </w:r>
+          </w:p>
+          <w:p>
+            <w:pPr>
+              <w:rPr>
+                <w:i/>
+              </w:rPr>
+            </w:pPr>
+          </w:p>
+        </w:tc>
+        <w:tc>
+          <w:tcPr>
+            <w:tcW w:w="10206" w:type="dxa"/>
+          </w:tcPr>
+          <w:p>
+            <w:pPr>
+              <w:rPr>
+                <w:b/>
+              </w:rPr>
+            </w:pPr>
+            <w:r>
+              <w:rPr>
+                <w:b/>
+              </w:rPr>
+              <w:t>Rationale/explanation</w:t>
+            </w:r>
+          </w:p>
+          <w:p/>
+          <w:p>
+            <w:r>
+              <w:t xml:space="preserve">To deliver the final project on time, smaller </w:t>
+            </w:r>
+            <w:r>
+              <w:t>milestones are required along the way to ensure progress is being made and the project isn’t falling behind.</w:t>
+            </w:r>
+          </w:p>
+        </w:tc>
+      </w:tr>
+      <w:tr>
+        <w:tc>
+          <w:tcPr>
+            <w:tcW w:w="13892" w:type="dxa"/>
+            <w:gridSpan w:val="2"/>
+          </w:tcPr>
+          <w:p>
+            <w:pPr>
+              <w:rPr>
+                <w:b/>
+              </w:rPr>
+            </w:pPr>
+            <w:r>
+              <w:rPr>
+                <w:b/>
+              </w:rPr>
+              <w:t>States/Modes applicability:</w:t>
+            </w:r>
+          </w:p>
+          <w:p/>
+          <w:p>
+            <w:r>
+              <w:t>Not used.</w:t>
+            </w:r>
+          </w:p>
+        </w:tc>
+      </w:tr>
+    </w:tbl>
+    <w:p>
+      <w:r>
+        <w:rPr>
+          <w:b/>
+        </w:rPr>
+        <w:t xml:space="preserve">6. </w:t>
+      </w:r>
+      <w:r>
+        <w:rPr>
+          <w:b/>
+        </w:rPr>
+        <w:t>Notes.</w:t>
+      </w:r>
+      <w:r>
+        <w:t xml:space="preserve"> </w:t>
+      </w:r>
+    </w:p>
+    <w:p>
       <w:r>
         <w:t>Not used.</w:t>
       </w:r>
     </w:p>
     <w:p>
       <w:pPr>
-        <w:ind w:left="720"/>
-      </w:pPr>
-      <w:r>
-        <w:rPr>
-          <w:b/>
-        </w:rPr>
-        <w:t>3.5</w:t>
-      </w:r>
-      <w:r>
-        <w:rPr>
-          <w:b/>
-        </w:rPr>
-        <w:tab/>
-        <w:t>Security requirements.</w:t>
-      </w:r>
-    </w:p>
-    <w:p>
-      <w:pPr>
-        <w:ind w:left="720"/>
-      </w:pPr>
-      <w:r>
-        <w:t>Not used.</w:t>
-      </w:r>
-    </w:p>
-    <w:p>
-      <w:pPr>
-        <w:ind w:left="720"/>
-      </w:pPr>
-      <w:r>
-        <w:rPr>
-          <w:b/>
-        </w:rPr>
-        <w:t>3.6</w:t>
-      </w:r>
-      <w:r>
-        <w:rPr>
-          <w:b/>
-        </w:rPr>
-        <w:tab/>
-        <w:t>System environment requirements.</w:t>
-      </w:r>
-      <w:r>
+        <w:rPr>
+          <w:b/>
+        </w:rPr>
+      </w:pPr>
+      <w:r>
+        <w:rPr>
+          <w:b/>
+        </w:rPr>
+        <w:t xml:space="preserve">A. </w:t>
+      </w:r>
+      <w:r>
+        <w:rPr>
+          <w:b/>
+        </w:rPr>
+        <w:t>Appendic</w:t>
+      </w:r>
+      <w:r>
+        <w:rPr>
+          <w:b/>
+        </w:rPr>
+        <w:t>es.</w:t>
+      </w:r>
+      <w:r>
+        <w:rPr>
+          <w:b/>
+        </w:rPr>
         <w:t xml:space="preserve"> </w:t>
       </w:r>
     </w:p>
     <w:p>
-      <w:pPr>
-        <w:ind w:left="720"/>
-      </w:pPr>
-      <w:r>
-        <w:t>Not used.</w:t>
-      </w:r>
-    </w:p>
-    <w:p>
-      <w:pPr>
-        <w:ind w:left="720"/>
-      </w:pPr>
-      <w:r>
-        <w:rPr>
-          <w:b/>
-        </w:rPr>
-        <w:t>3.7</w:t>
-      </w:r>
-      <w:r>
-        <w:rPr>
-          <w:b/>
-        </w:rPr>
-        <w:tab/>
-        <w:t>System quality factors.</w:t>
-      </w:r>
-      <w:r>
-        <w:t xml:space="preserve"> </w:t>
-      </w:r>
-    </w:p>
-    <w:p>
-      <w:pPr>
-        <w:ind w:left="720"/>
-        <w:rPr>
-          <w:i/>
-        </w:rPr>
-      </w:pPr>
-      <w:r>
-        <w:rPr>
-          <w:i/>
-        </w:rPr>
-        <w:t xml:space="preserve">This paragraph shall specify the requirements, if any, pertaining to system quality factors. Examples include quantitative requirements concerning reliability (the ability to perform with correct, consistent results -- such as mean time between failure for equipment), maintainability (the ability to be easily serviced, repaired, or corrected), availability (the ability to be accessed and operated when needed), flexibility (the ability to be easily adapted to changing requirements), usability (the ability to be easily learned and used), </w:t>
-      </w:r>
-      <w:r>
-        <w:rPr>
-          <w:i/>
-        </w:rPr>
-        <w:t>transportability (the ability to be easily transported from one geographic location to another), and manufactur</w:t>
-      </w:r>
-      <w:r>
-        <w:rPr>
-          <w:i/>
-        </w:rPr>
-        <w:t>ability (ease with which the system</w:t>
-      </w:r>
-      <w:r>
-        <w:rPr>
-          <w:i/>
-        </w:rPr>
-        <w:t xml:space="preserve"> can be produced within the constraints of the production capability).</w:t>
-      </w:r>
-    </w:p>
-    <w:p>
-      <w:pPr>
-        <w:ind w:left="720"/>
-      </w:pPr>
-      <w:r>
-        <w:rPr>
-          <w:b/>
-        </w:rPr>
-        <w:t>3.8</w:t>
-      </w:r>
-      <w:r>
-        <w:rPr>
-          <w:b/>
-        </w:rPr>
-        <w:tab/>
-        <w:t>Appearance and surface finishing requirements.</w:t>
-      </w:r>
-      <w:r>
-        <w:t xml:space="preserve"> </w:t>
-      </w:r>
-    </w:p>
-    <w:p>
-      <w:pPr>
-        <w:ind w:left="720"/>
-      </w:pPr>
-      <w:r>
-        <w:t>Not used.</w:t>
-      </w:r>
-    </w:p>
-    <w:p>
-      <w:pPr>
-        <w:ind w:left="720"/>
-        <w:rPr>
-          <w:b/>
-        </w:rPr>
-      </w:pPr>
-      <w:r>
-        <w:rPr>
-          <w:b/>
-        </w:rPr>
-        <w:t>3.9</w:t>
-      </w:r>
-      <w:r>
-        <w:rPr>
-          <w:b/>
-        </w:rPr>
-        <w:tab/>
-        <w:t xml:space="preserve">Design and construction constraints. </w:t>
-      </w:r>
-    </w:p>
-    <w:p>
-      <w:pPr>
-        <w:ind w:left="720"/>
-        <w:rPr>
-          <w:i/>
-        </w:rPr>
-      </w:pPr>
-      <w:r>
-        <w:rPr>
-          <w:i/>
-        </w:rPr>
-        <w:t xml:space="preserve">This paragraph shall specify the requirements, if any, that constrain the design and construction of the </w:t>
-      </w:r>
-      <w:r>
-        <w:rPr>
-          <w:i/>
-        </w:rPr>
-        <w:t>system</w:t>
-      </w:r>
-      <w:r>
-        <w:rPr>
-          <w:i/>
-        </w:rPr>
-        <w:t xml:space="preserve">. </w:t>
-      </w:r>
-      <w:r>
-        <w:rPr>
-          <w:i/>
-        </w:rPr>
-        <w:t>This</w:t>
-      </w:r>
-      <w:r>
-        <w:rPr>
-          <w:i/>
-        </w:rPr>
-        <w:t xml:space="preserve"> paragraph shall include the physical requirements imposed on the </w:t>
-      </w:r>
-      <w:r>
-        <w:rPr>
-          <w:i/>
-        </w:rPr>
-        <w:t>system in the Project Brief</w:t>
-      </w:r>
-      <w:r>
-        <w:rPr>
-          <w:i/>
-        </w:rPr>
-        <w:t>. Examples include requirements concerning:</w:t>
-      </w:r>
-    </w:p>
-    <w:p>
-      <w:pPr>
-        <w:pStyle w:val="ListParagraph"/>
-        <w:numPr>
-          <w:ilvl w:val="1"/>
-          <w:numId w:val="3"/>
-        </w:numPr>
-        <w:rPr>
-          <w:i/>
-        </w:rPr>
-      </w:pPr>
-      <w:r>
-        <w:rPr>
-          <w:i/>
-        </w:rPr>
-        <w:t xml:space="preserve">Use of a particular system architecture or requirements on the architecture, such as required </w:t>
-      </w:r>
-      <w:r>
-        <w:rPr>
-          <w:i/>
-        </w:rPr>
-        <w:t xml:space="preserve">use of the </w:t>
-      </w:r>
-      <w:r>
-        <w:rPr>
-          <w:i/>
-        </w:rPr>
-        <w:t>Arduino microcontroller</w:t>
-      </w:r>
-      <w:r>
-        <w:rPr>
-          <w:i/>
-        </w:rPr>
-        <w:t>.</w:t>
-      </w:r>
-    </w:p>
-    <w:p>
-      <w:pPr>
-        <w:pStyle w:val="ListParagraph"/>
-        <w:numPr>
-          <w:ilvl w:val="1"/>
-          <w:numId w:val="3"/>
-        </w:numPr>
-        <w:rPr>
-          <w:i/>
-        </w:rPr>
-      </w:pPr>
-      <w:r>
-        <w:rPr>
-          <w:i/>
-        </w:rPr>
-        <w:t>Use of particular design or construction standards; workmanship requirements and production techniques</w:t>
-      </w:r>
-      <w:r>
-        <w:rPr>
-          <w:i/>
-        </w:rPr>
-        <w:t>.</w:t>
-      </w:r>
-    </w:p>
-    <w:p>
-      <w:pPr>
-        <w:pStyle w:val="ListParagraph"/>
-        <w:numPr>
-          <w:ilvl w:val="1"/>
-          <w:numId w:val="3"/>
-        </w:numPr>
-        <w:rPr>
-          <w:i/>
-        </w:rPr>
-      </w:pPr>
-      <w:r>
-        <w:rPr>
-          <w:i/>
-        </w:rPr>
-        <w:t>Physical characteristics of the system (such as weight limits, dimensional limits, colo</w:t>
-      </w:r>
-      <w:r>
-        <w:rPr>
-          <w:i/>
-        </w:rPr>
-        <w:t>u</w:t>
-      </w:r>
-      <w:r>
-        <w:rPr>
-          <w:i/>
-        </w:rPr>
-        <w:t>r, protective coatings); interchangeability of parts; ability to be transported from one location to another; ability to be carried or set up by one, or a given number of, persons</w:t>
-      </w:r>
-      <w:r>
-        <w:rPr>
-          <w:i/>
-        </w:rPr>
-        <w:t>.</w:t>
-      </w:r>
-    </w:p>
-    <w:p>
-      <w:pPr>
-        <w:pStyle w:val="ListParagraph"/>
-        <w:numPr>
-          <w:ilvl w:val="1"/>
-          <w:numId w:val="3"/>
-        </w:numPr>
-        <w:rPr>
-          <w:i/>
-        </w:rPr>
-      </w:pPr>
-      <w:r>
-        <w:rPr>
-          <w:i/>
-        </w:rPr>
-        <w:lastRenderedPageBreak/>
-        <w:t>Materia</w:t>
-      </w:r>
-      <w:r>
-        <w:rPr>
-          <w:i/>
-        </w:rPr>
-        <w:t>ls that can and cannot be used;</w:t>
-      </w:r>
-    </w:p>
-    <w:p>
-      <w:pPr>
-        <w:pStyle w:val="ListParagraph"/>
-        <w:numPr>
-          <w:ilvl w:val="1"/>
-          <w:numId w:val="3"/>
-        </w:numPr>
-        <w:rPr>
-          <w:i/>
-        </w:rPr>
-      </w:pPr>
-      <w:r>
-        <w:rPr>
-          <w:i/>
-        </w:rPr>
-        <w:t>Use of nameplates, part marking, serial and lot number marking, and other identifying markings</w:t>
-      </w:r>
-    </w:p>
-    <w:p>
-      <w:pPr>
-        <w:pStyle w:val="ListParagraph"/>
-        <w:numPr>
-          <w:ilvl w:val="1"/>
-          <w:numId w:val="3"/>
-        </w:numPr>
-        <w:rPr>
-          <w:i/>
-        </w:rPr>
-      </w:pPr>
-      <w:r>
-        <w:rPr>
-          <w:i/>
-        </w:rPr>
-        <w:t>Flexibility and expandability that must be provided to support anticipated areas of growth or changes in technology, threat, or mission</w:t>
-      </w:r>
-    </w:p>
-    <w:p>
-      <w:pPr>
-        <w:ind w:left="720"/>
-        <w:rPr>
-          <w:i/>
-        </w:rPr>
-      </w:pPr>
-      <w:r>
-        <w:rPr>
-          <w:i/>
-        </w:rPr>
-        <w:t>Some example constraints are listed below:</w:t>
-      </w:r>
-    </w:p>
-    <w:p>
-      <w:pPr>
-        <w:ind w:left="720" w:firstLine="720"/>
-        <w:rPr>
-          <w:b/>
-        </w:rPr>
-      </w:pPr>
-      <w:r>
-        <w:rPr>
-          <w:b/>
-        </w:rPr>
-        <w:t>3.9</w:t>
-      </w:r>
-      <w:r>
-        <w:rPr>
-          <w:b/>
-        </w:rPr>
-        <w:t>.</w:t>
-      </w:r>
-      <w:r>
-        <w:rPr>
-          <w:b/>
-        </w:rPr>
-        <w:t>1</w:t>
-      </w:r>
-      <w:r>
-        <w:rPr>
-          <w:b/>
-        </w:rPr>
-        <w:t xml:space="preserve"> Arduino microcontroller</w:t>
-      </w:r>
-    </w:p>
-    <w:p>
-      <w:pPr>
-        <w:ind w:left="720" w:firstLine="720"/>
-        <w:rPr>
-          <w:b/>
-        </w:rPr>
-      </w:pPr>
-      <w:r>
-        <w:rPr>
-          <w:b/>
-        </w:rPr>
-        <w:t>3.9</w:t>
-      </w:r>
-      <w:r>
-        <w:rPr>
-          <w:b/>
-        </w:rPr>
-        <w:t>.</w:t>
-      </w:r>
-      <w:r>
-        <w:rPr>
-          <w:b/>
-        </w:rPr>
-        <w:t>2</w:t>
-      </w:r>
-      <w:r>
-        <w:rPr>
-          <w:b/>
-        </w:rPr>
-        <w:t xml:space="preserve"> Battery constraints</w:t>
-      </w:r>
-    </w:p>
-    <w:p>
-      <w:pPr>
-        <w:ind w:left="720" w:firstLine="720"/>
-        <w:rPr>
-          <w:b/>
-        </w:rPr>
-      </w:pPr>
-      <w:r>
-        <w:rPr>
-          <w:b/>
-        </w:rPr>
-        <w:t xml:space="preserve">3.9.3 HC-SR04 </w:t>
-      </w:r>
-      <w:r>
-        <w:rPr>
-          <w:b/>
-        </w:rPr>
-        <w:t>Ultra sonic sensors</w:t>
-      </w:r>
-    </w:p>
-    <w:p>
-      <w:pPr>
-        <w:ind w:left="720"/>
-      </w:pPr>
-      <w:r>
-        <w:rPr>
-          <w:b/>
-        </w:rPr>
-        <w:t>3.10-</w:t>
-      </w:r>
-      <w:r>
-        <w:rPr>
-          <w:b/>
-        </w:rPr>
-        <w:tab/>
-        <w:t>Personnel-related requirements</w:t>
-      </w:r>
-      <w:r>
-        <w:t xml:space="preserve">. </w:t>
-      </w:r>
-    </w:p>
-    <w:p>
-      <w:pPr>
-        <w:ind w:left="720"/>
-      </w:pPr>
-      <w:r>
-        <w:t>Not used.</w:t>
-      </w:r>
-    </w:p>
-    <w:p>
-      <w:pPr>
-        <w:ind w:left="720"/>
-      </w:pPr>
-      <w:r>
-        <w:rPr>
-          <w:b/>
-        </w:rPr>
-        <w:t>3.11</w:t>
-      </w:r>
-      <w:r>
-        <w:rPr>
-          <w:b/>
-        </w:rPr>
-        <w:tab/>
-        <w:t>Training-related requirements.</w:t>
-      </w:r>
-      <w:r>
-        <w:t xml:space="preserve"> </w:t>
-      </w:r>
-    </w:p>
-    <w:p>
-      <w:pPr>
-        <w:ind w:left="720"/>
-      </w:pPr>
-      <w:r>
-        <w:t>Not used.</w:t>
-      </w:r>
-    </w:p>
-    <w:p>
-      <w:pPr>
-        <w:ind w:left="720"/>
-      </w:pPr>
-      <w:r>
-        <w:rPr>
-          <w:b/>
-        </w:rPr>
-        <w:t>3.12</w:t>
-      </w:r>
-      <w:r>
-        <w:rPr>
-          <w:b/>
-        </w:rPr>
-        <w:tab/>
-      </w:r>
-      <w:r>
-        <w:rPr>
-          <w:b/>
-        </w:rPr>
-        <w:t>Support</w:t>
-      </w:r>
-      <w:r>
-        <w:rPr>
-          <w:b/>
-        </w:rPr>
-        <w:t>-related requirements.</w:t>
-      </w:r>
-      <w:r>
-        <w:t xml:space="preserve"> </w:t>
-      </w:r>
-    </w:p>
-    <w:p>
-      <w:pPr>
-        <w:ind w:left="720"/>
-      </w:pPr>
-      <w:r>
-        <w:t>Not used.</w:t>
-      </w:r>
-    </w:p>
-    <w:p>
-      <w:pPr>
-        <w:ind w:left="720"/>
-      </w:pPr>
-      <w:r>
-        <w:rPr>
-          <w:b/>
-        </w:rPr>
-        <w:t>3.13</w:t>
-      </w:r>
-      <w:r>
-        <w:rPr>
-          <w:b/>
-        </w:rPr>
-        <w:tab/>
-        <w:t>Other requirements.</w:t>
-      </w:r>
-      <w:r>
-        <w:t xml:space="preserve"> </w:t>
-      </w:r>
-    </w:p>
-    <w:p>
-      <w:pPr>
-        <w:ind w:left="720"/>
-      </w:pPr>
-      <w:r>
-        <w:t>Not used.</w:t>
-      </w:r>
-    </w:p>
-    <w:p>
-      <w:r>
-        <w:rPr>
-          <w:b/>
-        </w:rPr>
-        <w:t xml:space="preserve">6. </w:t>
-      </w:r>
-      <w:r>
-        <w:rPr>
-          <w:b/>
-        </w:rPr>
-        <w:t>Notes.</w:t>
-      </w:r>
-      <w:r>
-        <w:t xml:space="preserve"> </w:t>
-      </w:r>
-    </w:p>
-    <w:p>
-      <w:pPr>
-        <w:rPr>
-          <w:i/>
-        </w:rPr>
-      </w:pPr>
-      <w:r>
-        <w:rPr>
-          <w:i/>
-        </w:rPr>
-        <w:t>This section shall contain any general information that aids in understanding this document (e.g., background information, glossary, rationale). This section shall contain an alphabetical listing of all acronyms, abbreviations, and their meanings as used in this document and a list of any terms and definitions needed to understand this document.</w:t>
-      </w:r>
-    </w:p>
-    <w:p>
-      <w:pPr>
-        <w:rPr>
-          <w:b/>
-        </w:rPr>
-      </w:pPr>
-      <w:r>
-        <w:rPr>
-          <w:b/>
-        </w:rPr>
-        <w:t xml:space="preserve">A. </w:t>
-      </w:r>
-      <w:r>
-        <w:rPr>
-          <w:b/>
-        </w:rPr>
-        <w:t>Appendic</w:t>
-      </w:r>
-      <w:r>
-        <w:rPr>
-          <w:b/>
-        </w:rPr>
-        <w:t>es.</w:t>
-      </w:r>
-      <w:r>
-        <w:rPr>
-          <w:b/>
-        </w:rPr>
-        <w:t xml:space="preserve"> </w:t>
-      </w:r>
-    </w:p>
-    <w:p>
-      <w:pPr>
-        <w:rPr>
-          <w:i/>
-        </w:rPr>
-      </w:pPr>
-      <w:r>
-        <w:rPr>
-          <w:i/>
-        </w:rPr>
-        <w:lastRenderedPageBreak/>
-        <w:t>Appendic</w:t>
-      </w:r>
-      <w:r>
-        <w:rPr>
-          <w:i/>
-        </w:rPr>
-        <w:t>es may be used to provide information published separately for convenience in doc</w:t>
-      </w:r>
-      <w:r>
-        <w:rPr>
-          <w:i/>
-        </w:rPr>
-        <w:t>ument maintenance (e.g., charts</w:t>
-      </w:r>
-      <w:r>
-        <w:rPr>
-          <w:i/>
-        </w:rPr>
-        <w:t xml:space="preserve">). As applicable, each appendix shall be referenced in the main body of the document where the data would normally have </w:t>
-      </w:r>
-      <w:r>
-        <w:rPr>
-          <w:i/>
-        </w:rPr>
-        <w:t>been provided. Appendic</w:t>
-      </w:r>
-      <w:r>
-        <w:rPr>
-          <w:i/>
-        </w:rPr>
-        <w:t>es may be bound as separate document</w:t>
-      </w:r>
-      <w:r>
-        <w:rPr>
-          <w:i/>
-        </w:rPr>
-        <w:t>s for ease in handling. Appendic</w:t>
-      </w:r>
-      <w:r>
-        <w:rPr>
-          <w:i/>
-        </w:rPr>
-        <w:t>es shall be lettered alphabetically (A, B, etc.).</w:t>
+      <w:r>
+        <w:rPr>
+          <w:b/>
+        </w:rPr>
+        <w:tab/>
+        <w:t>A.</w:t>
+      </w:r>
+      <w:r>
+        <w:rPr>
+          <w:b/>
+        </w:rPr>
+        <w:tab/>
+      </w:r>
+      <w:r>
+        <w:t xml:space="preserve">Obstacle </w:t>
+      </w:r>
+      <w:r>
+        <w:t>Detection System – Theoretical Overview</w:t>
+      </w:r>
+    </w:p>
+    <w:p>
+      <w:r>
+        <w:tab/>
+      </w:r>
+      <w:r>
+        <w:rPr>
+          <w:b/>
+        </w:rPr>
+        <w:t xml:space="preserve">B. </w:t>
+      </w:r>
+      <w:r>
+        <w:rPr>
+          <w:b/>
+        </w:rPr>
+        <w:tab/>
+      </w:r>
+      <w:r>
+        <w:t>Obstacle Detection System – Hardware Component Decision</w:t>
+      </w:r>
+      <w:r>
+        <w:t xml:space="preserve"> Analysis</w:t>
       </w:r>
     </w:p>
     <w:sectPr>
       <w:pgSz w:w="16820" w:h="11900" w:orient="landscape"/>
-      <w:pgMar w:top="1440" w:right="1080" w:bottom="1440" w:left="1080" w:header="708" w:footer="708" w:gutter="0"/>
+      <w:pgMar w:top="1276" w:right="1080" w:bottom="1276" w:left="1080" w:header="708" w:footer="708" w:gutter="0"/>
       <w:cols w:space="708"/>
       <w:docGrid w:linePitch="326"/>
     </w:sectPr>
@@ -3822,6 +6295,22 @@
       <w:color w:val="808080"/>
     </w:rPr>
   </w:style>
+  <w:style w:type="paragraph" w:styleId="Caption">
+    <w:name w:val="caption"/>
+    <w:basedOn w:val="Normal"/>
+    <w:next w:val="Normal"/>
+    <w:uiPriority w:val="35"/>
+    <w:unhideWhenUsed/>
+    <w:qFormat/>
+    <w:rsid w:val="002C7292"/>
+    <w:rPr>
+      <w:i/>
+      <w:iCs/>
+      <w:color w:val="1F497D" w:themeColor="text2"/>
+      <w:sz w:val="18"/>
+      <w:szCs w:val="18"/>
+    </w:rPr>
+  </w:style>
 </w:styles>
 </file>
 
